--- a/fuentes/CF01_52410394_DU.docx
+++ b/fuentes/CF01_52410394_DU.docx
@@ -553,7 +553,7 @@
           <w:r>
             <w:fldChar w:fldCharType="separate"/>
           </w:r>
-          <w:hyperlink w:anchor="_Toc184221005" w:history="1">
+          <w:hyperlink w:anchor="_Toc184304260" w:history="1">
             <w:r>
               <w:rPr>
                 <w:rStyle w:val="Hipervnculo"/>
@@ -580,7 +580,7 @@
                 <w:noProof/>
                 <w:webHidden/>
               </w:rPr>
-              <w:instrText xml:space="preserve"> PAGEREF _Toc184221005 \h </w:instrText>
+              <w:instrText xml:space="preserve"> PAGEREF _Toc184304260 \h </w:instrText>
             </w:r>
             <w:r>
               <w:rPr>
@@ -600,7 +600,7 @@
                 <w:noProof/>
                 <w:webHidden/>
               </w:rPr>
-              <w:t>3</w:t>
+              <w:t>4</w:t>
             </w:r>
             <w:r>
               <w:rPr>
@@ -626,7 +626,7 @@
               <w:lang w:eastAsia="es-MX"/>
             </w:rPr>
           </w:pPr>
-          <w:hyperlink w:anchor="_Toc184221006" w:history="1">
+          <w:hyperlink w:anchor="_Toc184304261" w:history="1">
             <w:r>
               <w:rPr>
                 <w:rStyle w:val="Hipervnculo"/>
@@ -670,7 +670,7 @@
                 <w:noProof/>
                 <w:webHidden/>
               </w:rPr>
-              <w:instrText xml:space="preserve"> PAGEREF _Toc184221006 \h </w:instrText>
+              <w:instrText xml:space="preserve"> PAGEREF _Toc184304261 \h </w:instrText>
             </w:r>
             <w:r>
               <w:rPr>
@@ -690,7 +690,7 @@
                 <w:noProof/>
                 <w:webHidden/>
               </w:rPr>
-              <w:t>5</w:t>
+              <w:t>6</w:t>
             </w:r>
             <w:r>
               <w:rPr>
@@ -716,7 +716,7 @@
               <w:lang w:eastAsia="es-MX"/>
             </w:rPr>
           </w:pPr>
-          <w:hyperlink w:anchor="_Toc184221007" w:history="1">
+          <w:hyperlink w:anchor="_Toc184304262" w:history="1">
             <w:r>
               <w:rPr>
                 <w:rStyle w:val="Hipervnculo"/>
@@ -760,7 +760,7 @@
                 <w:noProof/>
                 <w:webHidden/>
               </w:rPr>
-              <w:instrText xml:space="preserve"> PAGEREF _Toc184221007 \h </w:instrText>
+              <w:instrText xml:space="preserve"> PAGEREF _Toc184304262 \h </w:instrText>
             </w:r>
             <w:r>
               <w:rPr>
@@ -780,7 +780,7 @@
                 <w:noProof/>
                 <w:webHidden/>
               </w:rPr>
-              <w:t>8</w:t>
+              <w:t>9</w:t>
             </w:r>
             <w:r>
               <w:rPr>
@@ -806,7 +806,7 @@
               <w:lang w:eastAsia="es-MX"/>
             </w:rPr>
           </w:pPr>
-          <w:hyperlink w:anchor="_Toc184221008" w:history="1">
+          <w:hyperlink w:anchor="_Toc184304263" w:history="1">
             <w:r>
               <w:rPr>
                 <w:rStyle w:val="Hipervnculo"/>
@@ -850,7 +850,7 @@
                 <w:noProof/>
                 <w:webHidden/>
               </w:rPr>
-              <w:instrText xml:space="preserve"> PAGEREF _Toc184221008 \h </w:instrText>
+              <w:instrText xml:space="preserve"> PAGEREF _Toc184304263 \h </w:instrText>
             </w:r>
             <w:r>
               <w:rPr>
@@ -870,7 +870,7 @@
                 <w:noProof/>
                 <w:webHidden/>
               </w:rPr>
-              <w:t>17</w:t>
+              <w:t>18</w:t>
             </w:r>
             <w:r>
               <w:rPr>
@@ -896,7 +896,7 @@
               <w:lang w:eastAsia="es-MX"/>
             </w:rPr>
           </w:pPr>
-          <w:hyperlink w:anchor="_Toc184221009" w:history="1">
+          <w:hyperlink w:anchor="_Toc184304264" w:history="1">
             <w:r>
               <w:rPr>
                 <w:rStyle w:val="Hipervnculo"/>
@@ -940,7 +940,7 @@
                 <w:noProof/>
                 <w:webHidden/>
               </w:rPr>
-              <w:instrText xml:space="preserve"> PAGEREF _Toc184221009 \h </w:instrText>
+              <w:instrText xml:space="preserve"> PAGEREF _Toc184304264 \h </w:instrText>
             </w:r>
             <w:r>
               <w:rPr>
@@ -960,7 +960,7 @@
                 <w:noProof/>
                 <w:webHidden/>
               </w:rPr>
-              <w:t>22</w:t>
+              <w:t>23</w:t>
             </w:r>
             <w:r>
               <w:rPr>
@@ -986,7 +986,7 @@
               <w:lang w:eastAsia="es-MX"/>
             </w:rPr>
           </w:pPr>
-          <w:hyperlink w:anchor="_Toc184221010" w:history="1">
+          <w:hyperlink w:anchor="_Toc184304265" w:history="1">
             <w:r>
               <w:rPr>
                 <w:rStyle w:val="Hipervnculo"/>
@@ -1030,7 +1030,7 @@
                 <w:noProof/>
                 <w:webHidden/>
               </w:rPr>
-              <w:instrText xml:space="preserve"> PAGEREF _Toc184221010 \h </w:instrText>
+              <w:instrText xml:space="preserve"> PAGEREF _Toc184304265 \h </w:instrText>
             </w:r>
             <w:r>
               <w:rPr>
@@ -1050,7 +1050,7 @@
                 <w:noProof/>
                 <w:webHidden/>
               </w:rPr>
-              <w:t>26</w:t>
+              <w:t>27</w:t>
             </w:r>
             <w:r>
               <w:rPr>
@@ -1076,7 +1076,7 @@
               <w:lang w:eastAsia="es-MX"/>
             </w:rPr>
           </w:pPr>
-          <w:hyperlink w:anchor="_Toc184221011" w:history="1">
+          <w:hyperlink w:anchor="_Toc184304266" w:history="1">
             <w:r>
               <w:rPr>
                 <w:rStyle w:val="Hipervnculo"/>
@@ -1120,7 +1120,7 @@
                 <w:noProof/>
                 <w:webHidden/>
               </w:rPr>
-              <w:instrText xml:space="preserve"> PAGEREF _Toc184221011 \h </w:instrText>
+              <w:instrText xml:space="preserve"> PAGEREF _Toc184304266 \h </w:instrText>
             </w:r>
             <w:r>
               <w:rPr>
@@ -1140,7 +1140,7 @@
                 <w:noProof/>
                 <w:webHidden/>
               </w:rPr>
-              <w:t>31</w:t>
+              <w:t>32</w:t>
             </w:r>
             <w:r>
               <w:rPr>
@@ -1162,7 +1162,7 @@
               <w:lang w:eastAsia="es-MX"/>
             </w:rPr>
           </w:pPr>
-          <w:hyperlink w:anchor="_Toc184221012" w:history="1">
+          <w:hyperlink w:anchor="_Toc184304267" w:history="1">
             <w:r>
               <w:rPr>
                 <w:rStyle w:val="Hipervnculo"/>
@@ -1206,90 +1206,7 @@
                 <w:noProof/>
                 <w:webHidden/>
               </w:rPr>
-              <w:instrText xml:space="preserve"> PAGEREF _Toc184221012 \h </w:instrText>
-            </w:r>
-            <w:r>
-              <w:rPr>
-                <w:noProof/>
-                <w:webHidden/>
-              </w:rPr>
-            </w:r>
-            <w:r>
-              <w:rPr>
-                <w:noProof/>
-                <w:webHidden/>
-              </w:rPr>
-              <w:fldChar w:fldCharType="separate"/>
-            </w:r>
-            <w:r>
-              <w:rPr>
-                <w:noProof/>
-                <w:webHidden/>
-              </w:rPr>
-              <w:t>31</w:t>
-            </w:r>
-            <w:r>
-              <w:rPr>
-                <w:noProof/>
-                <w:webHidden/>
-              </w:rPr>
-              <w:fldChar w:fldCharType="end"/>
-            </w:r>
-          </w:hyperlink>
-        </w:p>
-        <w:p>
-          <w:pPr>
-            <w:pStyle w:val="TDC2"/>
-            <w:rPr>
-              <w:rFonts w:eastAsiaTheme="minorEastAsia"/>
-              <w:noProof/>
-              <w:sz w:val="24"/>
-              <w:szCs w:val="24"/>
-              <w:lang w:eastAsia="es-MX"/>
-            </w:rPr>
-          </w:pPr>
-          <w:hyperlink w:anchor="_Toc184221013" w:history="1">
-            <w:r>
-              <w:rPr>
-                <w:rStyle w:val="Hipervnculo"/>
-                <w:noProof/>
-              </w:rPr>
-              <w:t xml:space="preserve">6.2 </w:t>
-            </w:r>
-            <w:r>
-              <w:rPr>
-                <w:rStyle w:val="Hipervnculo"/>
-                <w:noProof/>
-              </w:rPr>
-              <w:t xml:space="preserve">     </w:t>
-            </w:r>
-            <w:r>
-              <w:rPr>
-                <w:rStyle w:val="Hipervnculo"/>
-                <w:noProof/>
-              </w:rPr>
-              <w:t>Elementos visuales</w:t>
-            </w:r>
-            <w:r>
-              <w:rPr>
-                <w:noProof/>
-                <w:webHidden/>
-              </w:rPr>
-              <w:tab/>
-            </w:r>
-            <w:r>
-              <w:rPr>
-                <w:noProof/>
-                <w:webHidden/>
-              </w:rPr>
-              <w:fldChar w:fldCharType="begin"/>
-            </w:r>
-            <w:r>
-              <w:rPr>
-                <w:noProof/>
-                <w:webHidden/>
-              </w:rPr>
-              <w:instrText xml:space="preserve"> PAGEREF _Toc184221013 \h </w:instrText>
+              <w:instrText xml:space="preserve"> PAGEREF _Toc184304267 \h </w:instrText>
             </w:r>
             <w:r>
               <w:rPr>
@@ -1322,10 +1239,7 @@
         </w:p>
         <w:p>
           <w:pPr>
-            <w:pStyle w:val="TDC1"/>
-            <w:tabs>
-              <w:tab w:val="right" w:leader="dot" w:pos="9962"/>
-            </w:tabs>
+            <w:pStyle w:val="TDC2"/>
             <w:rPr>
               <w:rFonts w:eastAsiaTheme="minorEastAsia"/>
               <w:noProof/>
@@ -1334,13 +1248,30 @@
               <w:lang w:eastAsia="es-MX"/>
             </w:rPr>
           </w:pPr>
-          <w:hyperlink w:anchor="_Toc184221014" w:history="1">
+          <w:hyperlink w:anchor="_Toc184304268" w:history="1">
             <w:r>
               <w:rPr>
                 <w:rStyle w:val="Hipervnculo"/>
                 <w:noProof/>
               </w:rPr>
-              <w:t>Síntesis</w:t>
+              <w:t>6.2</w:t>
+            </w:r>
+            <w:r>
+              <w:rPr>
+                <w:rFonts w:eastAsiaTheme="minorEastAsia"/>
+                <w:noProof/>
+                <w:sz w:val="24"/>
+                <w:szCs w:val="24"/>
+                <w:lang w:eastAsia="es-MX"/>
+              </w:rPr>
+              <w:tab/>
+            </w:r>
+            <w:r>
+              <w:rPr>
+                <w:rStyle w:val="Hipervnculo"/>
+                <w:noProof/>
+              </w:rPr>
+              <w:t>Elementos visuales</w:t>
             </w:r>
             <w:r>
               <w:rPr>
@@ -1361,7 +1292,265 @@
                 <w:noProof/>
                 <w:webHidden/>
               </w:rPr>
-              <w:instrText xml:space="preserve"> PAGEREF _Toc184221014 \h </w:instrText>
+              <w:instrText xml:space="preserve"> PAGEREF _Toc184304268 \h </w:instrText>
+            </w:r>
+            <w:r>
+              <w:rPr>
+                <w:noProof/>
+                <w:webHidden/>
+              </w:rPr>
+            </w:r>
+            <w:r>
+              <w:rPr>
+                <w:noProof/>
+                <w:webHidden/>
+              </w:rPr>
+              <w:fldChar w:fldCharType="separate"/>
+            </w:r>
+            <w:r>
+              <w:rPr>
+                <w:noProof/>
+                <w:webHidden/>
+              </w:rPr>
+              <w:t>33</w:t>
+            </w:r>
+            <w:r>
+              <w:rPr>
+                <w:noProof/>
+                <w:webHidden/>
+              </w:rPr>
+              <w:fldChar w:fldCharType="end"/>
+            </w:r>
+          </w:hyperlink>
+        </w:p>
+        <w:p>
+          <w:pPr>
+            <w:pStyle w:val="TDC2"/>
+            <w:rPr>
+              <w:rFonts w:eastAsiaTheme="minorEastAsia"/>
+              <w:noProof/>
+              <w:sz w:val="24"/>
+              <w:szCs w:val="24"/>
+              <w:lang w:eastAsia="es-MX"/>
+            </w:rPr>
+          </w:pPr>
+          <w:hyperlink w:anchor="_Toc184304269" w:history="1">
+            <w:r>
+              <w:rPr>
+                <w:rStyle w:val="Hipervnculo"/>
+                <w:noProof/>
+              </w:rPr>
+              <w:t>6.3</w:t>
+            </w:r>
+            <w:r>
+              <w:rPr>
+                <w:rFonts w:eastAsiaTheme="minorEastAsia"/>
+                <w:noProof/>
+                <w:sz w:val="24"/>
+                <w:szCs w:val="24"/>
+                <w:lang w:eastAsia="es-MX"/>
+              </w:rPr>
+              <w:tab/>
+            </w:r>
+            <w:r>
+              <w:rPr>
+                <w:rStyle w:val="Hipervnculo"/>
+                <w:noProof/>
+              </w:rPr>
+              <w:t>Elementos de relación</w:t>
+            </w:r>
+            <w:r>
+              <w:rPr>
+                <w:noProof/>
+                <w:webHidden/>
+              </w:rPr>
+              <w:tab/>
+            </w:r>
+            <w:r>
+              <w:rPr>
+                <w:noProof/>
+                <w:webHidden/>
+              </w:rPr>
+              <w:fldChar w:fldCharType="begin"/>
+            </w:r>
+            <w:r>
+              <w:rPr>
+                <w:noProof/>
+                <w:webHidden/>
+              </w:rPr>
+              <w:instrText xml:space="preserve"> PAGEREF _Toc184304269 \h </w:instrText>
+            </w:r>
+            <w:r>
+              <w:rPr>
+                <w:noProof/>
+                <w:webHidden/>
+              </w:rPr>
+            </w:r>
+            <w:r>
+              <w:rPr>
+                <w:noProof/>
+                <w:webHidden/>
+              </w:rPr>
+              <w:fldChar w:fldCharType="separate"/>
+            </w:r>
+            <w:r>
+              <w:rPr>
+                <w:noProof/>
+                <w:webHidden/>
+              </w:rPr>
+              <w:t>34</w:t>
+            </w:r>
+            <w:r>
+              <w:rPr>
+                <w:noProof/>
+                <w:webHidden/>
+              </w:rPr>
+              <w:fldChar w:fldCharType="end"/>
+            </w:r>
+          </w:hyperlink>
+        </w:p>
+        <w:p>
+          <w:pPr>
+            <w:pStyle w:val="TDC2"/>
+            <w:rPr>
+              <w:rFonts w:eastAsiaTheme="minorEastAsia"/>
+              <w:noProof/>
+              <w:sz w:val="24"/>
+              <w:szCs w:val="24"/>
+              <w:lang w:eastAsia="es-MX"/>
+            </w:rPr>
+          </w:pPr>
+          <w:hyperlink w:anchor="_Toc184304270" w:history="1">
+            <w:r>
+              <w:rPr>
+                <w:rStyle w:val="Hipervnculo"/>
+                <w:noProof/>
+              </w:rPr>
+              <w:t>6.4</w:t>
+            </w:r>
+            <w:r>
+              <w:rPr>
+                <w:rFonts w:eastAsiaTheme="minorEastAsia"/>
+                <w:noProof/>
+                <w:sz w:val="24"/>
+                <w:szCs w:val="24"/>
+                <w:lang w:eastAsia="es-MX"/>
+              </w:rPr>
+              <w:tab/>
+            </w:r>
+            <w:r>
+              <w:rPr>
+                <w:rStyle w:val="Hipervnculo"/>
+                <w:noProof/>
+              </w:rPr>
+              <w:t>Elementos prácticos</w:t>
+            </w:r>
+            <w:r>
+              <w:rPr>
+                <w:noProof/>
+                <w:webHidden/>
+              </w:rPr>
+              <w:tab/>
+            </w:r>
+            <w:r>
+              <w:rPr>
+                <w:noProof/>
+                <w:webHidden/>
+              </w:rPr>
+              <w:fldChar w:fldCharType="begin"/>
+            </w:r>
+            <w:r>
+              <w:rPr>
+                <w:noProof/>
+                <w:webHidden/>
+              </w:rPr>
+              <w:instrText xml:space="preserve"> PAGEREF _Toc184304270 \h </w:instrText>
+            </w:r>
+            <w:r>
+              <w:rPr>
+                <w:noProof/>
+                <w:webHidden/>
+              </w:rPr>
+            </w:r>
+            <w:r>
+              <w:rPr>
+                <w:noProof/>
+                <w:webHidden/>
+              </w:rPr>
+              <w:fldChar w:fldCharType="separate"/>
+            </w:r>
+            <w:r>
+              <w:rPr>
+                <w:noProof/>
+                <w:webHidden/>
+              </w:rPr>
+              <w:t>34</w:t>
+            </w:r>
+            <w:r>
+              <w:rPr>
+                <w:noProof/>
+                <w:webHidden/>
+              </w:rPr>
+              <w:fldChar w:fldCharType="end"/>
+            </w:r>
+          </w:hyperlink>
+        </w:p>
+        <w:p>
+          <w:pPr>
+            <w:pStyle w:val="TDC2"/>
+            <w:rPr>
+              <w:rFonts w:eastAsiaTheme="minorEastAsia"/>
+              <w:noProof/>
+              <w:sz w:val="24"/>
+              <w:szCs w:val="24"/>
+              <w:lang w:eastAsia="es-MX"/>
+            </w:rPr>
+          </w:pPr>
+          <w:hyperlink w:anchor="_Toc184304271" w:history="1">
+            <w:r>
+              <w:rPr>
+                <w:rStyle w:val="Hipervnculo"/>
+                <w:noProof/>
+              </w:rPr>
+              <w:t>6.5</w:t>
+            </w:r>
+            <w:r>
+              <w:rPr>
+                <w:rFonts w:eastAsiaTheme="minorEastAsia"/>
+                <w:noProof/>
+                <w:sz w:val="24"/>
+                <w:szCs w:val="24"/>
+                <w:lang w:eastAsia="es-MX"/>
+              </w:rPr>
+              <w:tab/>
+            </w:r>
+            <w:r>
+              <w:rPr>
+                <w:rStyle w:val="Hipervnculo"/>
+                <w:noProof/>
+              </w:rPr>
+              <w:t>Interrelación de formas</w:t>
+            </w:r>
+            <w:r>
+              <w:rPr>
+                <w:noProof/>
+                <w:webHidden/>
+              </w:rPr>
+              <w:tab/>
+            </w:r>
+            <w:r>
+              <w:rPr>
+                <w:noProof/>
+                <w:webHidden/>
+              </w:rPr>
+              <w:fldChar w:fldCharType="begin"/>
+            </w:r>
+            <w:r>
+              <w:rPr>
+                <w:noProof/>
+                <w:webHidden/>
+              </w:rPr>
+              <w:instrText xml:space="preserve"> PAGEREF _Toc184304271 \h </w:instrText>
             </w:r>
             <w:r>
               <w:rPr>
@@ -1406,13 +1595,13 @@
               <w:lang w:eastAsia="es-MX"/>
             </w:rPr>
           </w:pPr>
-          <w:hyperlink w:anchor="_Toc184221015" w:history="1">
+          <w:hyperlink w:anchor="_Toc184304272" w:history="1">
             <w:r>
               <w:rPr>
                 <w:rStyle w:val="Hipervnculo"/>
                 <w:noProof/>
               </w:rPr>
-              <w:t>Material complementario</w:t>
+              <w:t>Síntesis</w:t>
             </w:r>
             <w:r>
               <w:rPr>
@@ -1433,7 +1622,7 @@
                 <w:noProof/>
                 <w:webHidden/>
               </w:rPr>
-              <w:instrText xml:space="preserve"> PAGEREF _Toc184221015 \h </w:instrText>
+              <w:instrText xml:space="preserve"> PAGEREF _Toc184304272 \h </w:instrText>
             </w:r>
             <w:r>
               <w:rPr>
@@ -1478,13 +1667,13 @@
               <w:lang w:eastAsia="es-MX"/>
             </w:rPr>
           </w:pPr>
-          <w:hyperlink w:anchor="_Toc184221016" w:history="1">
+          <w:hyperlink w:anchor="_Toc184304273" w:history="1">
             <w:r>
               <w:rPr>
                 <w:rStyle w:val="Hipervnculo"/>
                 <w:noProof/>
               </w:rPr>
-              <w:t>Glosario</w:t>
+              <w:t>Material complementario</w:t>
             </w:r>
             <w:r>
               <w:rPr>
@@ -1505,7 +1694,7 @@
                 <w:noProof/>
                 <w:webHidden/>
               </w:rPr>
-              <w:instrText xml:space="preserve"> PAGEREF _Toc184221016 \h </w:instrText>
+              <w:instrText xml:space="preserve"> PAGEREF _Toc184304273 \h </w:instrText>
             </w:r>
             <w:r>
               <w:rPr>
@@ -1550,13 +1739,13 @@
               <w:lang w:eastAsia="es-MX"/>
             </w:rPr>
           </w:pPr>
-          <w:hyperlink w:anchor="_Toc184221017" w:history="1">
+          <w:hyperlink w:anchor="_Toc184304274" w:history="1">
             <w:r>
               <w:rPr>
                 <w:rStyle w:val="Hipervnculo"/>
                 <w:noProof/>
               </w:rPr>
-              <w:t>Referencias bibliográficas</w:t>
+              <w:t>Glosario</w:t>
             </w:r>
             <w:r>
               <w:rPr>
@@ -1577,7 +1766,7 @@
                 <w:noProof/>
                 <w:webHidden/>
               </w:rPr>
-              <w:instrText xml:space="preserve"> PAGEREF _Toc184221017 \h </w:instrText>
+              <w:instrText xml:space="preserve"> PAGEREF _Toc184304274 \h </w:instrText>
             </w:r>
             <w:r>
               <w:rPr>
@@ -1622,13 +1811,13 @@
               <w:lang w:eastAsia="es-MX"/>
             </w:rPr>
           </w:pPr>
-          <w:hyperlink w:anchor="_Toc184221018" w:history="1">
+          <w:hyperlink w:anchor="_Toc184304275" w:history="1">
             <w:r>
               <w:rPr>
                 <w:rStyle w:val="Hipervnculo"/>
                 <w:noProof/>
               </w:rPr>
-              <w:t>Créditos</w:t>
+              <w:t>Referencias bibliográficas</w:t>
             </w:r>
             <w:r>
               <w:rPr>
@@ -1649,7 +1838,7 @@
                 <w:noProof/>
                 <w:webHidden/>
               </w:rPr>
-              <w:instrText xml:space="preserve"> PAGEREF _Toc184221018 \h </w:instrText>
+              <w:instrText xml:space="preserve"> PAGEREF _Toc184304275 \h </w:instrText>
             </w:r>
             <w:r>
               <w:rPr>
@@ -1686,6 +1875,79 @@
             <w:tabs>
               <w:tab w:val="right" w:leader="dot" w:pos="9962"/>
             </w:tabs>
+            <w:rPr>
+              <w:rFonts w:eastAsiaTheme="minorEastAsia"/>
+              <w:noProof/>
+              <w:sz w:val="24"/>
+              <w:szCs w:val="24"/>
+              <w:lang w:eastAsia="es-MX"/>
+            </w:rPr>
+          </w:pPr>
+          <w:hyperlink w:anchor="_Toc184304276" w:history="1">
+            <w:r>
+              <w:rPr>
+                <w:rStyle w:val="Hipervnculo"/>
+                <w:noProof/>
+              </w:rPr>
+              <w:t>Créditos</w:t>
+            </w:r>
+            <w:r>
+              <w:rPr>
+                <w:noProof/>
+                <w:webHidden/>
+              </w:rPr>
+              <w:tab/>
+            </w:r>
+            <w:r>
+              <w:rPr>
+                <w:noProof/>
+                <w:webHidden/>
+              </w:rPr>
+              <w:fldChar w:fldCharType="begin"/>
+            </w:r>
+            <w:r>
+              <w:rPr>
+                <w:noProof/>
+                <w:webHidden/>
+              </w:rPr>
+              <w:instrText xml:space="preserve"> PAGEREF _Toc184304276 \h </w:instrText>
+            </w:r>
+            <w:r>
+              <w:rPr>
+                <w:noProof/>
+                <w:webHidden/>
+              </w:rPr>
+            </w:r>
+            <w:r>
+              <w:rPr>
+                <w:noProof/>
+                <w:webHidden/>
+              </w:rPr>
+              <w:fldChar w:fldCharType="separate"/>
+            </w:r>
+            <w:r>
+              <w:rPr>
+                <w:noProof/>
+                <w:webHidden/>
+              </w:rPr>
+              <w:t>40</w:t>
+            </w:r>
+            <w:r>
+              <w:rPr>
+                <w:noProof/>
+                <w:webHidden/>
+              </w:rPr>
+              <w:fldChar w:fldCharType="end"/>
+            </w:r>
+          </w:hyperlink>
+        </w:p>
+        <w:p>
+          <w:pPr>
+            <w:pStyle w:val="TDC1"/>
+            <w:tabs>
+              <w:tab w:val="right" w:leader="dot" w:pos="9962"/>
+            </w:tabs>
+            <w:ind w:firstLine="0"/>
           </w:pPr>
           <w:r>
             <w:rPr>
@@ -1700,30 +1962,10 @@
     </w:sdt>
     <w:p>
       <w:pPr>
-        <w:spacing w:before="0" w:after="160" w:line="259" w:lineRule="auto"/>
-        <w:ind w:firstLine="0"/>
-        <w:rPr>
-          <w:rFonts w:ascii="Calibri" w:eastAsia="Times New Roman" w:hAnsi="Calibri" w:cs="Times New Roman (Títulos en alf"/>
-          <w:b/>
-          <w:color w:val="000000" w:themeColor="text1"/>
-          <w:spacing w:val="-10"/>
-          <w:kern w:val="0"/>
-          <w:sz w:val="36"/>
-          <w:szCs w:val="32"/>
-          <w:lang w:val="es-419" w:eastAsia="es-CO"/>
-          <w14:ligatures w14:val="none"/>
-        </w:rPr>
-      </w:pPr>
-      <w:r>
-        <w:br w:type="page"/>
-      </w:r>
-    </w:p>
-    <w:p>
-      <w:pPr>
         <w:pStyle w:val="Ttulo1"/>
         <w:ind w:left="0"/>
       </w:pPr>
-      <w:bookmarkStart w:id="0" w:name="_Toc184221005"/>
+      <w:bookmarkStart w:id="0" w:name="_Toc184304260"/>
       <w:r>
         <w:lastRenderedPageBreak/>
         <w:t>Introducción</w:t>
@@ -1942,7 +2184,7 @@
         </w:rPr>
         <w:br w:type="page"/>
       </w:r>
-      <w:bookmarkStart w:id="3" w:name="_Toc184221006"/>
+      <w:bookmarkStart w:id="3" w:name="_Toc184304261"/>
       <w:r>
         <w:lastRenderedPageBreak/>
         <w:t>Producción de imagen</w:t>
@@ -2501,7 +2743,7 @@
           <w:numId w:val="169"/>
         </w:numPr>
       </w:pPr>
-      <w:bookmarkStart w:id="4" w:name="_Toc184221007"/>
+      <w:bookmarkStart w:id="4" w:name="_Toc184304262"/>
       <w:r>
         <w:lastRenderedPageBreak/>
         <w:t>Edición digital de imagen</w:t>
@@ -3287,6 +3529,26 @@
     <w:p>
       <w:pPr>
         <w:rPr>
+          <w:lang w:val="es-419" w:eastAsia="es-CO"/>
+        </w:rPr>
+      </w:pPr>
+      <w:r>
+        <w:rPr>
+          <w:lang w:val="es-419" w:eastAsia="es-CO"/>
+        </w:rPr>
+        <w:t>A continuación, se detallan los diferentes tipos de herramientas:</w:t>
+      </w:r>
+    </w:p>
+    <w:p>
+      <w:pPr>
+        <w:rPr>
+          <w:lang w:val="es-419" w:eastAsia="es-CO"/>
+        </w:rPr>
+      </w:pPr>
+    </w:p>
+    <w:p>
+      <w:pPr>
+        <w:rPr>
           <w:b/>
           <w:bCs/>
           <w:lang w:val="es-419" w:eastAsia="es-CO"/>
@@ -3298,6 +3560,7 @@
           <w:bCs/>
           <w:lang w:val="es-419" w:eastAsia="es-CO"/>
         </w:rPr>
+        <w:lastRenderedPageBreak/>
         <w:t>Herramientas de selección</w:t>
       </w:r>
     </w:p>
@@ -3329,7 +3592,6 @@
         <w:rPr>
           <w:lang w:val="es-419" w:eastAsia="es-CO"/>
         </w:rPr>
-        <w:lastRenderedPageBreak/>
         <w:t>de edición al oprimir en el teclado “</w:t>
       </w:r>
       <w:r>
@@ -3457,6 +3719,7 @@
           <w:bCs/>
           <w:lang w:val="es-419" w:eastAsia="es-CO"/>
         </w:rPr>
+        <w:lastRenderedPageBreak/>
         <w:t>Herramientas de medida</w:t>
       </w:r>
     </w:p>
@@ -3470,14 +3733,7 @@
         <w:rPr>
           <w:lang w:val="es-419" w:eastAsia="es-CO"/>
         </w:rPr>
-        <w:t xml:space="preserve">La herramienta cuentagotas sirve para obtener el color exacto de un píxel en la imagen, muestra de color toma hasta cuatro puntos como guía, regla nos da la medida </w:t>
-      </w:r>
-      <w:r>
-        <w:rPr>
-          <w:lang w:val="es-419" w:eastAsia="es-CO"/>
-        </w:rPr>
-        <w:lastRenderedPageBreak/>
-        <w:t>en pixeles de un punto a otro y su grado de inclinación, notas como su ícono lo presenta son hijitas como los “</w:t>
+        <w:t>La herramienta cuentagotas sirve para obtener el color exacto de un píxel en la imagen, muestra de color toma hasta cuatro puntos como guía, regla nos da la medida en pixeles de un punto a otro y su grado de inclinación, notas como su ícono lo presenta son hijitas como los “</w:t>
       </w:r>
       <w:r>
         <w:rPr>
@@ -3588,7 +3844,14 @@
         <w:rPr>
           <w:lang w:val="es-419" w:eastAsia="es-CO"/>
         </w:rPr>
-        <w:t>En este menú hay tres opciones, una para desenfocar o volver borrosa una imagen, una para enfocar que causa el efecto contrario y la herramienta dedo, que genera un efecto parecido al de utilizar el dedo para correr la pintura en un lienzo.</w:t>
+        <w:t xml:space="preserve">En este menú hay tres opciones, una para desenfocar o volver borrosa una imagen, una para enfocar que causa el efecto contrario y la herramienta </w:t>
+      </w:r>
+      <w:r>
+        <w:rPr>
+          <w:lang w:val="es-419" w:eastAsia="es-CO"/>
+        </w:rPr>
+        <w:lastRenderedPageBreak/>
+        <w:t>dedo, que genera un efecto parecido al de utilizar el dedo para correr la pintura en un lienzo.</w:t>
       </w:r>
     </w:p>
     <w:p>
@@ -3606,7 +3869,6 @@
         <w:rPr>
           <w:lang w:val="es-419" w:eastAsia="es-CO"/>
         </w:rPr>
-        <w:lastRenderedPageBreak/>
         <w:t>Sobreexponer se utiliza para aclarar las zonas de la imagen que deseemos, subexponer logra el efecto contrario, oscureciendo los sectores donde lo apliquemos y esponja desatura (convierte en grises) gradualmente la zona de la imagen donde se utilice.</w:t>
       </w:r>
     </w:p>
@@ -3709,7 +3971,6 @@
           <w:bCs/>
           <w:lang w:val="es-419" w:eastAsia="es-CO"/>
         </w:rPr>
-        <w:lastRenderedPageBreak/>
         <w:t>Herramientas de dibujo y texto</w:t>
       </w:r>
     </w:p>
@@ -3937,7 +4198,7 @@
           <w:numId w:val="169"/>
         </w:numPr>
       </w:pPr>
-      <w:bookmarkStart w:id="5" w:name="_Toc184221008"/>
+      <w:bookmarkStart w:id="5" w:name="_Toc184304263"/>
       <w:r>
         <w:lastRenderedPageBreak/>
         <w:t>Teoría del color</w:t>
@@ -4044,15 +4305,57 @@
     </w:p>
     <w:p>
       <w:pPr>
-        <w:rPr>
-          <w:lang w:val="es-419" w:eastAsia="es-CO"/>
-        </w:rPr>
-      </w:pPr>
-      <w:r>
-        <w:rPr>
-          <w:lang w:val="es-419" w:eastAsia="es-CO"/>
-        </w:rPr>
-        <w:t>El círculo cromático también define los colores fríos y los colores cálidos. Los primeros se encuentran situados en la gama de los azules y los verdes, ya que estos colores son predominantes en climas fríos y utilizan en diseños en los que se quiera denotar calma, elegancia y sobriedad. Los colores cálidos están ubicados en la gama de los rojos y amarillos. Se encuentran en climas cálidos y son sinónimos de fuerza, viveza. Se usan bastante para llamar la atención sobre aspectos importantes que necesiten ser resaltados.</w:t>
+        <w:jc w:val="center"/>
+        <w:rPr>
+          <w:lang w:val="es-419" w:eastAsia="es-CO"/>
+        </w:rPr>
+      </w:pPr>
+      <w:r>
+        <w:rPr>
+          <w:noProof/>
+          <w:lang w:val="es-419" w:eastAsia="es-CO"/>
+        </w:rPr>
+        <w:drawing>
+          <wp:inline distT="0" distB="0" distL="0" distR="0" wp14:anchorId="01A1049B" wp14:editId="1F0A1A3D">
+            <wp:extent cx="4800600" cy="3505200"/>
+            <wp:effectExtent l="0" t="0" r="0" b="0"/>
+            <wp:docPr id="201127034" name="Gráfico 4" descr="La figura presenta el circulo cromático, se señalan los colores fríos y los colores cálidos."/>
+            <wp:cNvGraphicFramePr>
+              <a:graphicFrameLocks xmlns:a="http://schemas.openxmlformats.org/drawingml/2006/main" noChangeAspect="1"/>
+            </wp:cNvGraphicFramePr>
+            <a:graphic xmlns:a="http://schemas.openxmlformats.org/drawingml/2006/main">
+              <a:graphicData uri="http://schemas.openxmlformats.org/drawingml/2006/picture">
+                <pic:pic xmlns:pic="http://schemas.openxmlformats.org/drawingml/2006/picture">
+                  <pic:nvPicPr>
+                    <pic:cNvPr id="201127034" name="Gráfico 4" descr="La figura presenta el circulo cromático, se señalan los colores fríos y los colores cálidos."/>
+                    <pic:cNvPicPr/>
+                  </pic:nvPicPr>
+                  <pic:blipFill>
+                    <a:blip r:embed="rId19">
+                      <a:extLst>
+                        <a:ext uri="{96DAC541-7B7A-43D3-8B79-37D633B846F1}">
+                          <asvg:svgBlip xmlns:asvg="http://schemas.microsoft.com/office/drawing/2016/SVG/main" r:embed="rId20"/>
+                        </a:ext>
+                      </a:extLst>
+                    </a:blip>
+                    <a:stretch>
+                      <a:fillRect/>
+                    </a:stretch>
+                  </pic:blipFill>
+                  <pic:spPr>
+                    <a:xfrm>
+                      <a:off x="0" y="0"/>
+                      <a:ext cx="4800600" cy="3505200"/>
+                    </a:xfrm>
+                    <a:prstGeom prst="rect">
+                      <a:avLst/>
+                    </a:prstGeom>
+                  </pic:spPr>
+                </pic:pic>
+              </a:graphicData>
+            </a:graphic>
+          </wp:inline>
+        </w:drawing>
       </w:r>
     </w:p>
     <w:p>
@@ -4063,9 +4366,17 @@
       </w:pPr>
       <w:r>
         <w:rPr>
-          <w:lang w:val="es-419" w:eastAsia="es-CO"/>
-        </w:rPr>
-        <w:t>En cuanto al manejo del color para el multimedia es recomendable no usar muchos colores al tiempo, por lo general se escoge un color, del cual se desprenden dos tonos más que sean cercanos en el círculo. Finalmente se busca otro color diferente para integrar la composición cromática; este puede ser un color complementario. Cuando se escoge una combinación de este tipo, se debe manejar el complementario con sobriedad y no ponerlo a competir con los demás tonos en pantalla, idealmente este puede usarse como referencia para puntos clave en la pantalla como botones. Cuando no se tiene idea de cómo combinar el color se puede recurrir a aplicaciones en Internet donde se muestran diferentes gamas de un color y los mezclan de forma armónica en variadas combinaciones.</w:t>
+          <w:b/>
+          <w:bCs/>
+          <w:lang w:val="es-419" w:eastAsia="es-CO"/>
+        </w:rPr>
+        <w:t>Fuente:</w:t>
+      </w:r>
+      <w:r>
+        <w:rPr>
+          <w:lang w:val="es-419" w:eastAsia="es-CO"/>
+        </w:rPr>
+        <w:t xml:space="preserve"> SENA</w:t>
       </w:r>
     </w:p>
     <w:p>
@@ -4074,6 +4385,12 @@
           <w:lang w:val="es-419" w:eastAsia="es-CO"/>
         </w:rPr>
       </w:pPr>
+      <w:r>
+        <w:rPr>
+          <w:lang w:val="es-419" w:eastAsia="es-CO"/>
+        </w:rPr>
+        <w:t>La figura incluye el círculo cromático, donde se destacan los colores fríos y los colores cálidos</w:t>
+      </w:r>
     </w:p>
     <w:p>
       <w:pPr>
@@ -4081,6 +4398,12 @@
           <w:lang w:val="es-419" w:eastAsia="es-CO"/>
         </w:rPr>
       </w:pPr>
+      <w:r>
+        <w:rPr>
+          <w:lang w:val="es-419" w:eastAsia="es-CO"/>
+        </w:rPr>
+        <w:t>El círculo cromático también define los colores fríos y los colores cálidos. Los primeros se encuentran situados en la gama de los azules y los verdes, ya que estos colores son predominantes en climas fríos y utilizan en diseños en los que se quiera denotar calma, elegancia y sobriedad. Los colores cálidos están ubicados en la gama de los rojos y amarillos. Se encuentran en climas cálidos y son sinónimos de fuerza, viveza. Se usan bastante para llamar la atención sobre aspectos importantes que necesiten ser resaltados.</w:t>
+      </w:r>
     </w:p>
     <w:p>
       <w:pPr>
@@ -4088,16 +4411,16 @@
           <w:lang w:val="es-419" w:eastAsia="es-CO"/>
         </w:rPr>
       </w:pPr>
+      <w:r>
+        <w:rPr>
+          <w:lang w:val="es-419" w:eastAsia="es-CO"/>
+        </w:rPr>
+        <w:lastRenderedPageBreak/>
+        <w:t>En cuanto al manejo del color para el multimedia es recomendable no usar muchos colores al tiempo, por lo general se escoge un color, del cual se desprenden dos tonos más que sean cercanos en el círculo. Finalmente se busca otro color diferente para integrar la composición cromática; este puede ser un color complementario. Cuando se escoge una combinación de este tipo, se debe manejar el complementario con sobriedad y no ponerlo a competir con los demás tonos en pantalla, idealmente este puede usarse como referencia para puntos clave en la pantalla como botones. Cuando no se tiene idea de cómo combinar el color se puede recurrir a aplicaciones en Internet donde se muestran diferentes gamas de un color y los mezclan de forma armónica en variadas combinaciones.</w:t>
+      </w:r>
     </w:p>
     <w:p>
       <w:pPr>
-        <w:rPr>
-          <w:lang w:val="es-419" w:eastAsia="es-CO"/>
-        </w:rPr>
-      </w:pPr>
-    </w:p>
-    <w:p>
-      <w:pPr>
         <w:pStyle w:val="Figura"/>
         <w:rPr>
           <w:b w:val="0"/>
@@ -4105,7 +4428,6 @@
         </w:rPr>
       </w:pPr>
       <w:r>
-        <w:lastRenderedPageBreak/>
         <w:t xml:space="preserve">Figura 7. </w:t>
       </w:r>
       <w:r>
@@ -4144,7 +4466,7 @@
                     <pic:cNvPicPr/>
                   </pic:nvPicPr>
                   <pic:blipFill>
-                    <a:blip r:embed="rId19">
+                    <a:blip r:embed="rId21">
                       <a:extLst>
                         <a:ext uri="{28A0092B-C50C-407E-A947-70E740481C1C}">
                           <a14:useLocalDpi xmlns:a14="http://schemas.microsoft.com/office/drawing/2010/main" val="0"/>
@@ -4236,7 +4558,14 @@
         <w:rPr>
           <w:lang w:val="es-419" w:eastAsia="es-CO"/>
         </w:rPr>
-        <w:t>Una armonía es una coordinación de diferentes elementos como un todo en una composición, es decir, una sección del espectro o gama determinada para emplear en cualquier composición gráfica. Para entender mejor este concepto es necesario tener cuenta el círculo cromático. Las armonías más utilizadas son las siguientes.</w:t>
+        <w:t xml:space="preserve">Una armonía es una coordinación de diferentes elementos como un todo en una composición, es decir, una sección del espectro o gama determinada para emplear en </w:t>
+      </w:r>
+      <w:r>
+        <w:rPr>
+          <w:lang w:val="es-419" w:eastAsia="es-CO"/>
+        </w:rPr>
+        <w:lastRenderedPageBreak/>
+        <w:t>cualquier composición gráfica. Para entender mejor este concepto es necesario tener cuenta el círculo cromático. Las armonías más utilizadas son las siguientes.</w:t>
       </w:r>
     </w:p>
     <w:p>
@@ -4340,11 +4669,39 @@
     <w:p>
       <w:pPr>
         <w:pStyle w:val="Prrafodelista"/>
+        <w:numPr>
+          <w:ilvl w:val="0"/>
+          <w:numId w:val="168"/>
+        </w:numPr>
+        <w:rPr>
+          <w:b/>
+          <w:bCs/>
+          <w:lang w:val="es-419" w:eastAsia="es-CO"/>
+        </w:rPr>
+      </w:pPr>
+      <w:r>
+        <w:rPr>
+          <w:b/>
+          <w:bCs/>
+          <w:lang w:val="es-419" w:eastAsia="es-CO"/>
+        </w:rPr>
+        <w:t>Análogos</w:t>
+      </w:r>
+    </w:p>
+    <w:p>
+      <w:pPr>
+        <w:pStyle w:val="Prrafodelista"/>
         <w:ind w:left="1146" w:firstLine="0"/>
         <w:rPr>
           <w:lang w:val="es-419" w:eastAsia="es-CO"/>
         </w:rPr>
       </w:pPr>
+      <w:r>
+        <w:rPr>
+          <w:lang w:val="es-419" w:eastAsia="es-CO"/>
+        </w:rPr>
+        <w:t>Los colores análogos son aquellos que se encuentran separados por un color común en el círculo cromático, por esta razón son muy similares entre ellos y de allí el por qué armonizan tan bien.</w:t>
+      </w:r>
     </w:p>
     <w:p>
       <w:pPr>
@@ -4365,8 +4722,7 @@
           <w:bCs/>
           <w:lang w:val="es-419" w:eastAsia="es-CO"/>
         </w:rPr>
-        <w:lastRenderedPageBreak/>
-        <w:t>Análogos</w:t>
+        <w:t>Complementario cercano</w:t>
       </w:r>
     </w:p>
     <w:p>
@@ -4381,7 +4737,7 @@
         <w:rPr>
           <w:lang w:val="es-419" w:eastAsia="es-CO"/>
         </w:rPr>
-        <w:t>Los colores análogos son aquellos que se encuentran separados por un color común en el círculo cromático, por esta razón son muy similares entre ellos y de allí el por qué armonizan tan bien.</w:t>
+        <w:t>Complementario cercano o dividido es una mezcla en la que se escoge un color y en vez de tomar su complementario se toman sus dos vecinos próximos en el círculo cromático. Este contraste se deja trabajar muy bien, ya sea utilizando los tres colores o solamente dos de ellos.</w:t>
       </w:r>
     </w:p>
     <w:p>
@@ -4403,7 +4759,7 @@
           <w:bCs/>
           <w:lang w:val="es-419" w:eastAsia="es-CO"/>
         </w:rPr>
-        <w:t>Complementario cercano</w:t>
+        <w:t>Tétrada</w:t>
       </w:r>
     </w:p>
     <w:p>
@@ -4418,7 +4774,110 @@
         <w:rPr>
           <w:lang w:val="es-419" w:eastAsia="es-CO"/>
         </w:rPr>
-        <w:t>Complementario cercano o dividido es una mezcla en la que se escoge un color y en vez de tomar su complementario se toman sus dos vecinos próximos en el círculo cromático. Este contraste se deja trabajar muy bien, ya sea utilizando los tres colores o solamente dos de ellos.</w:t>
+        <w:t xml:space="preserve">Una tétrada o mezcla de dobles complementarios es una asociación más compleja, ya que se utilizan un par de análogos junto a sus respectivos complementarios. Marca un contraste fuerte y definido, pero hay que balancear muy bien la cantidad de los tonos para no generar un choque </w:t>
+      </w:r>
+      <w:r>
+        <w:rPr>
+          <w:lang w:val="es-419" w:eastAsia="es-CO"/>
+        </w:rPr>
+        <w:lastRenderedPageBreak/>
+        <w:t>visual muy fuerte. Es importante escoger solo un tono como el color dominante.</w:t>
+      </w:r>
+    </w:p>
+    <w:p>
+      <w:pPr>
+        <w:rPr>
+          <w:lang w:val="es-419" w:eastAsia="es-CO"/>
+        </w:rPr>
+      </w:pPr>
+      <w:r>
+        <w:rPr>
+          <w:lang w:val="es-419" w:eastAsia="es-CO"/>
+        </w:rPr>
+        <w:t>Los colores tienen un gran papel en la vida cotidiana, por ejemplo, el rojo ordena detenerse en un semáforo, la señal amarilla previene de un riesgo en la carretera, la bombillita verde indica que el computador está prendido, el azul claro de un cielo en un hermoso y soleado día o el azul oscuro en un día de lluvia, incluso el hermoso y multicolor arcoíris compuesto por toda la gama cromática desde el rojo hasta el violeta pasando por los amarillos, verdes y azules.</w:t>
+      </w:r>
+    </w:p>
+    <w:p>
+      <w:pPr>
+        <w:rPr>
+          <w:lang w:val="es-419" w:eastAsia="es-CO"/>
+        </w:rPr>
+      </w:pPr>
+      <w:r>
+        <w:rPr>
+          <w:lang w:val="es-419" w:eastAsia="es-CO"/>
+        </w:rPr>
+        <w:t>Hay ciertos colores que en informática son muy tradicionales: el rojo indica cuando se cometió un error, el amarillo se usa para prevenir acerca de una situación que puede generar riesgo y el verde es muy utilizado cuando se trata de aprobar o aceptar un proceso. De esta manera, el significado o la interpretación que se le da al color es una cuestión muy cultural, por ello lo mejor es usarlo como herramienta que ayude a contextualizar armónicamente toda la composición. Este trabajo es una competencia específica de los diseñadores gráficos; ellos tienen todos los conceptos necesarios para definir la gama cromática más adecuada a este tipo de aplicaciones.</w:t>
+      </w:r>
+    </w:p>
+    <w:p>
+      <w:pPr>
+        <w:spacing w:before="0" w:after="160" w:line="259" w:lineRule="auto"/>
+        <w:ind w:firstLine="0"/>
+        <w:rPr>
+          <w:b/>
+        </w:rPr>
+      </w:pPr>
+      <w:r>
+        <w:br w:type="page"/>
+      </w:r>
+    </w:p>
+    <w:p>
+      <w:pPr>
+        <w:pStyle w:val="Ttulo1"/>
+        <w:numPr>
+          <w:ilvl w:val="0"/>
+          <w:numId w:val="169"/>
+        </w:numPr>
+      </w:pPr>
+      <w:bookmarkStart w:id="6" w:name="_Toc184304264"/>
+      <w:r>
+        <w:lastRenderedPageBreak/>
+        <w:t>Modelos de color y contraste</w:t>
+      </w:r>
+      <w:bookmarkEnd w:id="6"/>
+    </w:p>
+    <w:p>
+      <w:pPr>
+        <w:rPr>
+          <w:lang w:val="es-419" w:eastAsia="es-CO"/>
+        </w:rPr>
+      </w:pPr>
+      <w:r>
+        <w:rPr>
+          <w:lang w:val="es-419" w:eastAsia="es-CO"/>
+        </w:rPr>
+        <w:t>A continuación, se describen los diferentes modelos de color, así como los tipos de contraste que se pueden encontrar en una imagen.</w:t>
+      </w:r>
+    </w:p>
+    <w:p>
+      <w:pPr>
+        <w:rPr>
+          <w:b/>
+          <w:bCs/>
+          <w:lang w:val="es-419" w:eastAsia="es-CO"/>
+        </w:rPr>
+      </w:pPr>
+      <w:r>
+        <w:rPr>
+          <w:b/>
+          <w:bCs/>
+          <w:lang w:val="es-419" w:eastAsia="es-CO"/>
+        </w:rPr>
+        <w:t>Modelos de color</w:t>
+      </w:r>
+    </w:p>
+    <w:p>
+      <w:pPr>
+        <w:rPr>
+          <w:lang w:val="es-419" w:eastAsia="es-CO"/>
+        </w:rPr>
+      </w:pPr>
+      <w:r>
+        <w:rPr>
+          <w:lang w:val="es-419" w:eastAsia="es-CO"/>
+        </w:rPr>
+        <w:t>Depende los autores hay diferentes modelos de color, sin embargo, estos se pueden agrupar en dos tipos: los colores luz y los colores materia.</w:t>
       </w:r>
     </w:p>
     <w:p>
@@ -4440,7 +4899,7 @@
           <w:bCs/>
           <w:lang w:val="es-419" w:eastAsia="es-CO"/>
         </w:rPr>
-        <w:t>Tétrada</w:t>
+        <w:t>Colores luz</w:t>
       </w:r>
     </w:p>
     <w:p>
@@ -4455,53 +4914,442 @@
         <w:rPr>
           <w:lang w:val="es-419" w:eastAsia="es-CO"/>
         </w:rPr>
-        <w:t>Una tétrada o mezcla de dobles complementarios es una asociación más compleja, ya que se utilizan un par de análogos junto a sus respectivos complementarios. Marca un contraste fuerte y definido, pero hay que balancear muy bien la cantidad de los tonos para no generar un choque visual muy fuerte. Es importante escoger solo un tono como el color dominante.</w:t>
+        <w:t xml:space="preserve">Como lo indica su nombre, estos colores son producidos por una fuente de luz. Este es un modelo de color aditivo ya que un haz de luz se suma a otro para generar nuevos tonos de color. El modelo más reconocido es el RGB que por sus iniciales en inglés contiene los colores </w:t>
+      </w:r>
+      <w:r>
+        <w:rPr>
+          <w:rStyle w:val="Extranjerismo"/>
+          <w:lang w:val="es-419" w:eastAsia="es-CO"/>
+        </w:rPr>
+        <w:t>red, green and blue</w:t>
+      </w:r>
+      <w:r>
+        <w:rPr>
+          <w:lang w:val="es-419" w:eastAsia="es-CO"/>
+        </w:rPr>
+        <w:t xml:space="preserve"> (rojo, verde y azul). Cuando se mezclan estos colores en igual proporción se obtiene el color blanco y en contraposición, la ausencia total de ellos genera el color negro. Este sistema de color es el empleado por los televisores, monitores en los computadores, reproductores de audio y video, consolas de videojuegos, proyectores, teléfonos celulares, cámaras digitales, sistemas de luces y todo tipo de pantallas que generen imagen a partir de luz.</w:t>
       </w:r>
     </w:p>
     <w:p>
       <w:pPr>
-        <w:rPr>
-          <w:lang w:val="es-419" w:eastAsia="es-CO"/>
-        </w:rPr>
-      </w:pPr>
-      <w:r>
-        <w:rPr>
-          <w:lang w:val="es-419" w:eastAsia="es-CO"/>
-        </w:rPr>
-        <w:t>Los colores tienen un gran papel en la vida cotidiana, por ejemplo, el rojo ordena detenerse en un semáforo, la señal amarilla previene de un riesgo en la carretera, la bombillita verde indica que el computador está prendido, el azul claro de un cielo en un hermoso y soleado día o el azul oscuro en un día de lluvia, incluso el hermoso y multicolor arcoíris compuesto por toda la gama cromática desde el rojo hasta el violeta pasando por los amarillos, verdes y azules.</w:t>
+        <w:pStyle w:val="Prrafodelista"/>
+        <w:numPr>
+          <w:ilvl w:val="0"/>
+          <w:numId w:val="168"/>
+        </w:numPr>
+        <w:rPr>
+          <w:lang w:val="es-419" w:eastAsia="es-CO"/>
+        </w:rPr>
+      </w:pPr>
+      <w:r>
+        <w:rPr>
+          <w:b/>
+          <w:bCs/>
+          <w:lang w:val="es-419" w:eastAsia="es-CO"/>
+        </w:rPr>
+        <w:t>Colores materia</w:t>
+      </w:r>
+      <w:r>
+        <w:rPr>
+          <w:lang w:val="es-419" w:eastAsia="es-CO"/>
+        </w:rPr>
+        <w:br/>
+      </w:r>
+      <w:r>
+        <w:rPr>
+          <w:lang w:val="es-419" w:eastAsia="es-CO"/>
+        </w:rPr>
+        <w:t xml:space="preserve">Los colores materia son generados por el hombre. Estos son modelos de color sustractivos pues al mezclar un color con otro se va perdiendo su pureza y así se genera un nuevo tono de color. El modelo más antiguo es el color pigmento donde sus colores primarios son el amarillo, el azul y el rojo, de allí se derivan todos los demás colores. Sin embargo, actualmente con el auge de las nuevas tecnologías, ha tomado mucha fuerza el modelo CMYK o colores </w:t>
+      </w:r>
+      <w:r>
+        <w:rPr>
+          <w:lang w:val="es-419" w:eastAsia="es-CO"/>
+        </w:rPr>
+        <w:lastRenderedPageBreak/>
+        <w:t xml:space="preserve">para impresión, compuesto por los colores en inglés </w:t>
+      </w:r>
+      <w:r>
+        <w:rPr>
+          <w:rStyle w:val="Extranjerismo"/>
+          <w:lang w:val="es-419" w:eastAsia="es-CO"/>
+        </w:rPr>
+        <w:t>cyan</w:t>
+      </w:r>
+      <w:r>
+        <w:rPr>
+          <w:lang w:val="es-419" w:eastAsia="es-CO"/>
+        </w:rPr>
+        <w:t xml:space="preserve">, magenta, </w:t>
+      </w:r>
+      <w:r>
+        <w:rPr>
+          <w:rStyle w:val="Extranjerismo"/>
+          <w:lang w:val="es-419" w:eastAsia="es-CO"/>
+        </w:rPr>
+        <w:t>yellow and black</w:t>
+      </w:r>
+      <w:r>
+        <w:rPr>
+          <w:lang w:val="es-419" w:eastAsia="es-CO"/>
+        </w:rPr>
+        <w:t xml:space="preserve"> (cian, magenta, amarillo y negro).</w:t>
       </w:r>
     </w:p>
     <w:p>
       <w:pPr>
         <w:rPr>
-          <w:lang w:val="es-419" w:eastAsia="es-CO"/>
-        </w:rPr>
-      </w:pPr>
-      <w:r>
-        <w:rPr>
-          <w:lang w:val="es-419" w:eastAsia="es-CO"/>
-        </w:rPr>
-        <w:t xml:space="preserve">Hay ciertos colores que en informática son muy tradicionales: el rojo indica cuando se cometió un error, el amarillo se usa para prevenir acerca de una situación </w:t>
-      </w:r>
-      <w:r>
-        <w:rPr>
-          <w:lang w:val="es-419" w:eastAsia="es-CO"/>
-        </w:rPr>
-        <w:lastRenderedPageBreak/>
-        <w:t>que puede generar riesgo y el verde es muy utilizado cuando se trata de aprobar o aceptar un proceso. De esta manera, el significado o la interpretación que se le da al color es una cuestión muy cultural, por ello lo mejor es usarlo como herramienta que ayude a contextualizar armónicamente toda la composición. Este trabajo es una competencia específica de los diseñadores gráficos; ellos tienen todos los conceptos necesarios para definir la gama cromática más adecuada a este tipo de aplicaciones.</w:t>
+          <w:b/>
+          <w:bCs/>
+          <w:lang w:val="es-419" w:eastAsia="es-CO"/>
+        </w:rPr>
+      </w:pPr>
+      <w:r>
+        <w:rPr>
+          <w:b/>
+          <w:bCs/>
+          <w:lang w:val="es-419" w:eastAsia="es-CO"/>
+        </w:rPr>
+        <w:t>Contraste</w:t>
       </w:r>
     </w:p>
     <w:p>
       <w:pPr>
+        <w:rPr>
+          <w:lang w:val="es-419" w:eastAsia="es-CO"/>
+        </w:rPr>
+      </w:pPr>
+      <w:r>
+        <w:rPr>
+          <w:lang w:val="es-419" w:eastAsia="es-CO"/>
+        </w:rPr>
+        <w:t>El contraste es un fenómeno con el que se pueden diferenciar los colores según su luminosidad respecto al color de fondo en el que estos se encuentren.</w:t>
+      </w:r>
+    </w:p>
+    <w:p>
+      <w:pPr>
+        <w:pStyle w:val="Prrafodelista"/>
+        <w:numPr>
+          <w:ilvl w:val="0"/>
+          <w:numId w:val="168"/>
+        </w:numPr>
+        <w:rPr>
+          <w:b/>
+          <w:bCs/>
+          <w:lang w:val="es-419" w:eastAsia="es-CO"/>
+        </w:rPr>
+      </w:pPr>
+      <w:r>
+        <w:rPr>
+          <w:b/>
+          <w:bCs/>
+          <w:lang w:val="es-419" w:eastAsia="es-CO"/>
+        </w:rPr>
+        <w:t>El color en sí mismo</w:t>
+      </w:r>
+    </w:p>
+    <w:p>
+      <w:pPr>
+        <w:pStyle w:val="Prrafodelista"/>
+        <w:ind w:left="1146" w:firstLine="0"/>
+        <w:rPr>
+          <w:lang w:val="es-419" w:eastAsia="es-CO"/>
+        </w:rPr>
+      </w:pPr>
+      <w:r>
+        <w:rPr>
+          <w:lang w:val="es-419" w:eastAsia="es-CO"/>
+        </w:rPr>
+        <w:t>Este contraste se obtiene al combinar los colores puros o colores primarios. Cuando el contraste se realiza con el amarillo, azul y rojo, es el contraste más fuerte que se puede hacer. A medida que se incorporan colores secundarios como el verde, el naranja o el morado este contraste baja su fuerza, y así con los colores terciarios o demás tonos de color. Para hacer un correcto uso de este tipo de contraste se requiere al menos utilizar tres colores que sean marcadamente diferenciados.</w:t>
+      </w:r>
+    </w:p>
+    <w:p>
+      <w:pPr>
+        <w:pStyle w:val="Prrafodelista"/>
+        <w:ind w:left="1146" w:firstLine="0"/>
+        <w:rPr>
+          <w:b/>
+          <w:bCs/>
+          <w:lang w:val="es-419" w:eastAsia="es-CO"/>
+        </w:rPr>
+      </w:pPr>
+      <w:r>
+        <w:rPr>
+          <w:b/>
+          <w:bCs/>
+          <w:lang w:val="es-419" w:eastAsia="es-CO"/>
+        </w:rPr>
+        <w:t>Claro – oscuro</w:t>
+      </w:r>
+    </w:p>
+    <w:p>
+      <w:pPr>
+        <w:pStyle w:val="Prrafodelista"/>
+        <w:ind w:left="1146" w:firstLine="0"/>
+        <w:rPr>
+          <w:lang w:val="es-419" w:eastAsia="es-CO"/>
+        </w:rPr>
+      </w:pPr>
+      <w:r>
+        <w:rPr>
+          <w:lang w:val="es-419" w:eastAsia="es-CO"/>
+        </w:rPr>
+        <w:t>El blanco y el negro son los tonos más fuertes en la gama cromática, son bastante expresivos y deben utilizarse con especial cuidado, son polos opuestos pero entre ellos se extiende toda una gama de tonos de grises. Así mismo, se pueden obtener diferentes tonalidades de algún color determinado manejando de esta manera un contraste claro – oscuro.</w:t>
+      </w:r>
+    </w:p>
+    <w:p>
+      <w:pPr>
+        <w:pStyle w:val="Prrafodelista"/>
+        <w:numPr>
+          <w:ilvl w:val="0"/>
+          <w:numId w:val="168"/>
+        </w:numPr>
+        <w:rPr>
+          <w:b/>
+          <w:bCs/>
+          <w:lang w:val="es-419" w:eastAsia="es-CO"/>
+        </w:rPr>
+      </w:pPr>
+      <w:r>
+        <w:rPr>
+          <w:b/>
+          <w:bCs/>
+          <w:lang w:val="es-419" w:eastAsia="es-CO"/>
+        </w:rPr>
+        <w:t>Caliente – frio</w:t>
+      </w:r>
+    </w:p>
+    <w:p>
+      <w:pPr>
+        <w:pStyle w:val="Prrafodelista"/>
+        <w:ind w:left="1146" w:firstLine="0"/>
+        <w:rPr>
+          <w:lang w:val="es-419" w:eastAsia="es-CO"/>
+        </w:rPr>
+      </w:pPr>
+      <w:r>
+        <w:rPr>
+          <w:lang w:val="es-419" w:eastAsia="es-CO"/>
+        </w:rPr>
+        <w:t xml:space="preserve">Este contraste se nombra así por la sensación de temperatura que se genera en el cerebro al ver los colores. La clasificación de ellos se hace directamente en el círculo cromático, los colores cálidos van desde el color rojo puro hasta </w:t>
+      </w:r>
+      <w:r>
+        <w:rPr>
+          <w:lang w:val="es-419" w:eastAsia="es-CO"/>
+        </w:rPr>
+        <w:lastRenderedPageBreak/>
+        <w:t>el amarillo verdoso, mientras que los colores fríos van desde el color verde hasta el violeta rojizo.</w:t>
+      </w:r>
+    </w:p>
+    <w:p>
+      <w:pPr>
+        <w:pStyle w:val="Prrafodelista"/>
+        <w:ind w:left="1146" w:firstLine="0"/>
+        <w:rPr>
+          <w:lang w:val="es-419" w:eastAsia="es-CO"/>
+        </w:rPr>
+      </w:pPr>
+      <w:r>
+        <w:rPr>
+          <w:lang w:val="es-419" w:eastAsia="es-CO"/>
+        </w:rPr>
+        <w:t>Para lograr este tipo de contraste se suele escoger un tono de color, ubicar sus dos consecutivos a lado y lado en el círculo cromático y finalmente emplear también el opuesto del color elegido.</w:t>
+      </w:r>
+    </w:p>
+    <w:p>
+      <w:pPr>
+        <w:pStyle w:val="Prrafodelista"/>
+        <w:numPr>
+          <w:ilvl w:val="0"/>
+          <w:numId w:val="168"/>
+        </w:numPr>
+        <w:rPr>
+          <w:b/>
+          <w:bCs/>
+          <w:lang w:val="es-419" w:eastAsia="es-CO"/>
+        </w:rPr>
+      </w:pPr>
+      <w:r>
+        <w:rPr>
+          <w:b/>
+          <w:bCs/>
+          <w:lang w:val="es-419" w:eastAsia="es-CO"/>
+        </w:rPr>
+        <w:t>Complementarios</w:t>
+      </w:r>
+    </w:p>
+    <w:p>
+      <w:pPr>
+        <w:pStyle w:val="Prrafodelista"/>
+        <w:ind w:left="1146" w:firstLine="0"/>
+        <w:rPr>
+          <w:lang w:val="es-419" w:eastAsia="es-CO"/>
+        </w:rPr>
+      </w:pPr>
+      <w:r>
+        <w:rPr>
+          <w:lang w:val="es-419" w:eastAsia="es-CO"/>
+        </w:rPr>
+        <w:t>Este tipo de contraste es uno de los más utilizados y para emplearlo también se recurre al círculo cromático, ya que allí se presenta un color con su respectivo complementario y se puede generar una escala de tonos entre ellos. Al ser totalmente opuestos son los que mejor se complementan, pero se debe tener cuidado no mezclarlos solos en iguales proporciones pues es tan fuerte el contraste que puede parecer que compiten entre ellos.</w:t>
+      </w:r>
+    </w:p>
+    <w:p>
+      <w:pPr>
+        <w:pStyle w:val="Prrafodelista"/>
+        <w:numPr>
+          <w:ilvl w:val="0"/>
+          <w:numId w:val="168"/>
+        </w:numPr>
+        <w:rPr>
+          <w:b/>
+          <w:bCs/>
+          <w:lang w:val="es-419" w:eastAsia="es-CO"/>
+        </w:rPr>
+      </w:pPr>
+      <w:r>
+        <w:rPr>
+          <w:b/>
+          <w:bCs/>
+          <w:lang w:val="es-419" w:eastAsia="es-CO"/>
+        </w:rPr>
+        <w:t>Simultáneo</w:t>
+      </w:r>
+    </w:p>
+    <w:p>
+      <w:pPr>
+        <w:pStyle w:val="Prrafodelista"/>
+        <w:ind w:left="1146" w:firstLine="0"/>
+        <w:rPr>
+          <w:lang w:val="es-419" w:eastAsia="es-CO"/>
+        </w:rPr>
+      </w:pPr>
+      <w:r>
+        <w:rPr>
+          <w:lang w:val="es-419" w:eastAsia="es-CO"/>
+        </w:rPr>
+        <w:t>Este es un fenómeno que se genera cuando se utiliza un mismo color con otros muy diferentes entre ellos. El efecto óptico que se percibe tiende a buscar un equilibrio. Más que un efecto real de colores es una sensación al ver la mezcla cromática entre ellos. Lo curioso de este contraste es que los colores pierden su identidad propia y crean nuevos efectos.</w:t>
+      </w:r>
+    </w:p>
+    <w:p>
+      <w:pPr>
+        <w:pStyle w:val="Prrafodelista"/>
+        <w:numPr>
+          <w:ilvl w:val="0"/>
+          <w:numId w:val="168"/>
+        </w:numPr>
+        <w:rPr>
+          <w:b/>
+          <w:bCs/>
+          <w:lang w:val="es-419" w:eastAsia="es-CO"/>
+        </w:rPr>
+      </w:pPr>
+      <w:r>
+        <w:rPr>
+          <w:b/>
+          <w:bCs/>
+          <w:lang w:val="es-419" w:eastAsia="es-CO"/>
+        </w:rPr>
+        <w:t>Cualitativo</w:t>
+      </w:r>
+    </w:p>
+    <w:p>
+      <w:pPr>
+        <w:pStyle w:val="Prrafodelista"/>
+        <w:ind w:left="1146" w:firstLine="0"/>
+        <w:rPr>
+          <w:lang w:val="es-419" w:eastAsia="es-CO"/>
+        </w:rPr>
+      </w:pPr>
+      <w:r>
+        <w:rPr>
+          <w:lang w:val="es-419" w:eastAsia="es-CO"/>
+        </w:rPr>
+        <w:t>El contraste cualitativo se basa en el grado de pureza o saturación del color. En este tipo de contraste se toman como opuestos un color puro y luminoso con uno apagado. Para “apagar” un color se puede utilizar el color blanco, el color negro, el gris o directamente su complementario.</w:t>
+      </w:r>
+    </w:p>
+    <w:p>
+      <w:pPr>
+        <w:pStyle w:val="Prrafodelista"/>
+        <w:ind w:left="1146" w:firstLine="0"/>
+        <w:rPr>
+          <w:lang w:val="es-419" w:eastAsia="es-CO"/>
+        </w:rPr>
+      </w:pPr>
+    </w:p>
+    <w:p>
+      <w:pPr>
+        <w:pStyle w:val="Prrafodelista"/>
+        <w:ind w:left="1146" w:firstLine="0"/>
+        <w:rPr>
+          <w:lang w:val="es-419" w:eastAsia="es-CO"/>
+        </w:rPr>
+      </w:pPr>
+    </w:p>
+    <w:p>
+      <w:pPr>
+        <w:pStyle w:val="Prrafodelista"/>
+        <w:numPr>
+          <w:ilvl w:val="0"/>
+          <w:numId w:val="168"/>
+        </w:numPr>
+        <w:rPr>
+          <w:b/>
+          <w:bCs/>
+          <w:lang w:val="es-419" w:eastAsia="es-CO"/>
+        </w:rPr>
+      </w:pPr>
+      <w:r>
+        <w:rPr>
+          <w:b/>
+          <w:bCs/>
+          <w:lang w:val="es-419" w:eastAsia="es-CO"/>
+        </w:rPr>
+        <w:lastRenderedPageBreak/>
+        <w:t>Cuantitativo</w:t>
+      </w:r>
+    </w:p>
+    <w:p>
+      <w:pPr>
+        <w:pStyle w:val="Prrafodelista"/>
+        <w:ind w:left="1146" w:firstLine="0"/>
+        <w:rPr>
+          <w:lang w:val="es-419" w:eastAsia="es-CO"/>
+        </w:rPr>
+      </w:pPr>
+      <w:r>
+        <w:rPr>
+          <w:lang w:val="es-419" w:eastAsia="es-CO"/>
+        </w:rPr>
+        <w:t>Como indica su nombre es un contraste de proporciones. Estas relaciones de tamaño se pueden medir de acuerdo con su proporción en el lienzo o superficie de trabajo. El objetivo de esta relación es encontrar el equilibrio ideal, de tal manera que ningún color se vea superior sobre otro. La fuerza de expresión de un color lo marca la luminosidad y el tamaño de este.</w:t>
+      </w:r>
+    </w:p>
+    <w:p>
+      <w:pPr>
+        <w:pStyle w:val="Prrafodelista"/>
+        <w:ind w:left="1429" w:firstLine="0"/>
+      </w:pPr>
+    </w:p>
+    <w:p>
+      <w:pPr>
+        <w:pStyle w:val="Prrafodelista"/>
+        <w:ind w:left="1429" w:firstLine="0"/>
+      </w:pPr>
+    </w:p>
+    <w:p>
+      <w:pPr>
         <w:spacing w:before="0" w:after="160" w:line="259" w:lineRule="auto"/>
         <w:ind w:firstLine="0"/>
+      </w:pPr>
+      <w:r>
         <w:rPr>
           <w:b/>
         </w:rPr>
-      </w:pPr>
-      <w:r>
         <w:br w:type="page"/>
       </w:r>
+    </w:p>
+    <w:p>
+      <w:pPr>
+        <w:pStyle w:val="Ttulo1"/>
+      </w:pPr>
     </w:p>
     <w:p>
       <w:pPr>
@@ -4511,12 +5359,11 @@
           <w:numId w:val="169"/>
         </w:numPr>
       </w:pPr>
-      <w:bookmarkStart w:id="6" w:name="_Toc184221009"/>
-      <w:r>
-        <w:lastRenderedPageBreak/>
-        <w:t>Modelos de color y contraste</w:t>
-      </w:r>
-      <w:bookmarkEnd w:id="6"/>
+      <w:bookmarkStart w:id="7" w:name="_Toc184304265"/>
+      <w:r>
+        <w:t>Psicología del color</w:t>
+      </w:r>
+      <w:bookmarkEnd w:id="7"/>
     </w:p>
     <w:p>
       <w:pPr>
@@ -4528,37 +5375,7 @@
         <w:rPr>
           <w:lang w:val="es-419" w:eastAsia="es-CO"/>
         </w:rPr>
-        <w:t>A continuación, se describen los diferentes modelos de color, así como los tipos de contraste que se pueden encontrar en una imagen.</w:t>
-      </w:r>
-    </w:p>
-    <w:p>
-      <w:pPr>
-        <w:rPr>
-          <w:b/>
-          <w:bCs/>
-          <w:lang w:val="es-419" w:eastAsia="es-CO"/>
-        </w:rPr>
-      </w:pPr>
-      <w:r>
-        <w:rPr>
-          <w:b/>
-          <w:bCs/>
-          <w:lang w:val="es-419" w:eastAsia="es-CO"/>
-        </w:rPr>
-        <w:t>Modelos de color</w:t>
-      </w:r>
-    </w:p>
-    <w:p>
-      <w:pPr>
-        <w:rPr>
-          <w:lang w:val="es-419" w:eastAsia="es-CO"/>
-        </w:rPr>
-      </w:pPr>
-      <w:r>
-        <w:rPr>
-          <w:lang w:val="es-419" w:eastAsia="es-CO"/>
-        </w:rPr>
-        <w:t>Depende los autores hay diferentes modelos de color, sin embargo, estos se pueden agrupar en dos tipos: los colores luz y los colores materia.</w:t>
+        <w:t>La percepción de los colores es un efecto físico que se genera en el ojo respecto a las distintas ondas del espectro electromagnético y la interpretación que se genera en el cerebro. Los colores son fundamentales y están siempre presentes desde el momento que usted se levanta en la mañana hasta que se acuesta en la noche; están para donde quiera que se mire y en cada cosa que se conoce, incluso la ausencia de color tiene nombre, el color negro. En la publicidad y el mercadeo los colores son muy tenidos en cuenta, ya que esto puede ayudar a una marca a despertar ciertas sensaciones en sus posibles clientes. Aunque la psicología del color está sujeta a la cultura, se pueden tener en cuenta los siguientes aspectos generales.</w:t>
       </w:r>
     </w:p>
     <w:p>
@@ -4580,7 +5397,7 @@
           <w:bCs/>
           <w:lang w:val="es-419" w:eastAsia="es-CO"/>
         </w:rPr>
-        <w:t>Colores luz</w:t>
+        <w:t>Rojo</w:t>
       </w:r>
     </w:p>
     <w:p>
@@ -4595,20 +5412,7 @@
         <w:rPr>
           <w:lang w:val="es-419" w:eastAsia="es-CO"/>
         </w:rPr>
-        <w:t xml:space="preserve">Como lo indica su nombre, estos colores son producidos por una fuente de luz. Este es un modelo de color aditivo ya que un haz de luz se suma a otro para generar nuevos tonos de color. El modelo más reconocido es el RGB que por sus iniciales en inglés contiene los colores </w:t>
-      </w:r>
-      <w:r>
-        <w:rPr>
-          <w:rStyle w:val="Extranjerismo"/>
-          <w:lang w:val="es-419" w:eastAsia="es-CO"/>
-        </w:rPr>
-        <w:t>red, green and blue</w:t>
-      </w:r>
-      <w:r>
-        <w:rPr>
-          <w:lang w:val="es-419" w:eastAsia="es-CO"/>
-        </w:rPr>
-        <w:t xml:space="preserve"> (rojo, verde y azul). Cuando se mezclan estos colores en igual proporción se obtiene el color blanco y en contraposición, la ausencia total de ellos genera el color negro. Este sistema de color es el empleado por los televisores, monitores en los computadores, reproductores de audio y video, consolas de videojuegos, proyectores, teléfonos celulares, cámaras digitales, sistemas de luces y todo tipo de pantallas que generen imagen a partir de luz.</w:t>
+        <w:t>El rojo es el color adecuado para comunicar alegría y entusiasmo, puede significar también pasión, emoción, acción, agresividad, peligro. El rojo aumenta la tensión muscular, el deseo y la excitación, activa la circulación y por ende acelera las pulsaciones para elevar la presión arterial, acelera la respiración, mejora las funciones hepáticas. Su visibilidad es muy alta por lo tanto se utiliza mucho en avisos importantes, prohibiciones y llamados de precaución. En publicidad se utiliza el rojo para provocar sentimientos eróticos, símbolos como labios o uñas rojas, zapatos, vestidos, etc., son arquetipos en la estimulación visual sugerente.</w:t>
       </w:r>
     </w:p>
     <w:p>
@@ -4619,91 +5423,55 @@
           <w:numId w:val="168"/>
         </w:numPr>
         <w:rPr>
-          <w:lang w:val="es-419" w:eastAsia="es-CO"/>
-        </w:rPr>
-      </w:pPr>
-      <w:r>
-        <w:rPr>
           <w:b/>
           <w:bCs/>
           <w:lang w:val="es-419" w:eastAsia="es-CO"/>
         </w:rPr>
-        <w:t>Colores materia</w:t>
-      </w:r>
-      <w:r>
-        <w:rPr>
-          <w:lang w:val="es-419" w:eastAsia="es-CO"/>
-        </w:rPr>
-        <w:br/>
-      </w:r>
-      <w:r>
-        <w:rPr>
-          <w:lang w:val="es-419" w:eastAsia="es-CO"/>
-        </w:rPr>
-        <w:t xml:space="preserve">Los colores materia son generados por el hombre. Estos son modelos de color sustractivos pues al mezclar un color con otro se va perdiendo su pureza y así se genera un nuevo tono de color. El modelo más antiguo es el color pigmento donde sus colores primarios son el amarillo, el azul y el rojo, de allí se derivan todos los demás colores. Sin embargo, actualmente con el auge de las nuevas tecnologías, ha tomado mucha fuerza el modelo CMYK o colores </w:t>
-      </w:r>
-      <w:r>
-        <w:rPr>
-          <w:lang w:val="es-419" w:eastAsia="es-CO"/>
-        </w:rPr>
-        <w:lastRenderedPageBreak/>
-        <w:t xml:space="preserve">para impresión, compuesto por los colores en inglés </w:t>
-      </w:r>
-      <w:r>
-        <w:rPr>
-          <w:rStyle w:val="Extranjerismo"/>
-          <w:lang w:val="es-419" w:eastAsia="es-CO"/>
-        </w:rPr>
-        <w:t>cyan</w:t>
-      </w:r>
-      <w:r>
-        <w:rPr>
-          <w:lang w:val="es-419" w:eastAsia="es-CO"/>
-        </w:rPr>
-        <w:t xml:space="preserve">, magenta, </w:t>
-      </w:r>
-      <w:r>
-        <w:rPr>
-          <w:rStyle w:val="Extranjerismo"/>
-          <w:lang w:val="es-419" w:eastAsia="es-CO"/>
-        </w:rPr>
-        <w:t>yellow and black</w:t>
-      </w:r>
-      <w:r>
-        <w:rPr>
-          <w:lang w:val="es-419" w:eastAsia="es-CO"/>
-        </w:rPr>
-        <w:t xml:space="preserve"> (cian, magenta, amarillo y negro).</w:t>
+      </w:pPr>
+      <w:r>
+        <w:rPr>
+          <w:b/>
+          <w:bCs/>
+          <w:lang w:val="es-419" w:eastAsia="es-CO"/>
+        </w:rPr>
+        <w:t>Naranja</w:t>
       </w:r>
     </w:p>
     <w:p>
       <w:pPr>
-        <w:rPr>
-          <w:b/>
-          <w:bCs/>
-          <w:lang w:val="es-419" w:eastAsia="es-CO"/>
-        </w:rPr>
-      </w:pPr>
-      <w:r>
-        <w:rPr>
-          <w:b/>
-          <w:bCs/>
-          <w:lang w:val="es-419" w:eastAsia="es-CO"/>
-        </w:rPr>
-        <w:t>Contraste</w:t>
+        <w:pStyle w:val="Prrafodelista"/>
+        <w:ind w:left="1146" w:firstLine="0"/>
+        <w:rPr>
+          <w:lang w:val="es-419" w:eastAsia="es-CO"/>
+        </w:rPr>
+      </w:pPr>
+      <w:r>
+        <w:rPr>
+          <w:lang w:val="es-419" w:eastAsia="es-CO"/>
+        </w:rPr>
+        <w:t xml:space="preserve">Puede relacionarse con cosas como regocijo, fiesta, placer, aurora, atardecer; logra algunos de los efectos del rojo, pero en menor grado, es un color incandescente, ardiente y brillante, estimula el esparcimiento, la vitalidad, la </w:t>
+      </w:r>
+      <w:r>
+        <w:rPr>
+          <w:lang w:val="es-419" w:eastAsia="es-CO"/>
+        </w:rPr>
+        <w:lastRenderedPageBreak/>
+        <w:t>diversión, el movimiento y disminuye la fatiga estimulando el sistema respiratorio.</w:t>
       </w:r>
     </w:p>
     <w:p>
       <w:pPr>
-        <w:rPr>
-          <w:lang w:val="es-419" w:eastAsia="es-CO"/>
-        </w:rPr>
-      </w:pPr>
-      <w:r>
-        <w:rPr>
-          <w:lang w:val="es-419" w:eastAsia="es-CO"/>
-        </w:rPr>
-        <w:t>El contraste es un fenómeno con el que se pueden diferenciar los colores según su luminosidad respecto al color de fondo en el que estos se encuentren.</w:t>
+        <w:pStyle w:val="Prrafodelista"/>
+        <w:ind w:left="1146" w:firstLine="0"/>
+        <w:rPr>
+          <w:lang w:val="es-419" w:eastAsia="es-CO"/>
+        </w:rPr>
+      </w:pPr>
+      <w:r>
+        <w:rPr>
+          <w:lang w:val="es-419" w:eastAsia="es-CO"/>
+        </w:rPr>
+        <w:t>La visión del color naranja produce una sensación de mayor aporte de oxígeno al cerebro, logrando un efecto estimulante para la actividad mental, otra característica es que anima a seguir intentando luchar por una meta aun cuando ha ocurrido un problema en el proceso. Gracias a ese efecto estimulante se suele utilizar en los lugares de comida rápida ya que abre el apetito.</w:t>
       </w:r>
     </w:p>
     <w:p>
@@ -4725,7 +5493,7 @@
           <w:bCs/>
           <w:lang w:val="es-419" w:eastAsia="es-CO"/>
         </w:rPr>
-        <w:t>El color en sí mismo</w:t>
+        <w:t>Amarillo</w:t>
       </w:r>
     </w:p>
     <w:p>
@@ -4740,8 +5508,47 @@
         <w:rPr>
           <w:lang w:val="es-419" w:eastAsia="es-CO"/>
         </w:rPr>
-        <w:t>Cuando el contraste se realiza con el amarillo, azul y rojo, es el contraste más fuerte que se puede hacer. A medida que se incorporan colores secundarios como el verde, el naranja o el morado este contraste baja su fuerza, y así con los colores terciarios o demás tonos de color. Para hacer un correcto uso de este tipo de contraste se requiere al menos utilizar tres colores que sean marcadamente diferenciados.</w:t>
-      </w:r>
+        <w:t>El amarillo es asociado con juventud, risa, placer, se debe recordar que es el color del sol por lo tanto se asocia con calor, buen humor y alegría. Es el más sutil de los colores cálidos, actúa como un energizante positivo que no llega a ser agresivo.</w:t>
+      </w:r>
+    </w:p>
+    <w:p>
+      <w:pPr>
+        <w:pStyle w:val="Prrafodelista"/>
+        <w:ind w:left="1146" w:firstLine="0"/>
+        <w:rPr>
+          <w:lang w:val="es-419" w:eastAsia="es-CO"/>
+        </w:rPr>
+      </w:pPr>
+      <w:r>
+        <w:rPr>
+          <w:lang w:val="es-419" w:eastAsia="es-CO"/>
+        </w:rPr>
+        <w:t>Dando fuerza al sistema digestivo y a los músculos, el amarillo sugiere la sensación de entrar en calor, estimula la actividad mental, la inspiración creativa y con frecuencia se le asocia con la comida. Estimula la vista, actúa sobre el sistema nervioso e incluso despierta el intelecto. Los tonos cálidos de amarillo pueden incluso calmar ciertos estados de excitación nerviosa</w:t>
+      </w:r>
+    </w:p>
+    <w:p>
+      <w:pPr>
+        <w:pStyle w:val="Prrafodelista"/>
+        <w:ind w:left="1146" w:firstLine="0"/>
+        <w:rPr>
+          <w:lang w:val="es-419" w:eastAsia="es-CO"/>
+        </w:rPr>
+      </w:pPr>
+      <w:r>
+        <w:rPr>
+          <w:lang w:val="es-419" w:eastAsia="es-CO"/>
+        </w:rPr>
+        <w:t>El amarillo es muy utilizado en recepciones, salones sociales y cuartos de estudio; por su característica de generar calor es mejor utilizarlo en ambientes de clima frío. Los colores basados en la gama de los amarillos son en su mayor parte neutros y fáciles de utilizar, el uso excesivo del amarillo crea una sensación de informalidad, este es el color más difícil de ver para el ojo humano.</w:t>
+      </w:r>
+    </w:p>
+    <w:p>
+      <w:pPr>
+        <w:pStyle w:val="Prrafodelista"/>
+        <w:ind w:left="1146" w:firstLine="0"/>
+        <w:rPr>
+          <w:lang w:val="es-419" w:eastAsia="es-CO"/>
+        </w:rPr>
+      </w:pPr>
     </w:p>
     <w:p>
       <w:pPr>
@@ -4762,7 +5569,8 @@
           <w:bCs/>
           <w:lang w:val="es-419" w:eastAsia="es-CO"/>
         </w:rPr>
-        <w:t>Claro – oscuro</w:t>
+        <w:lastRenderedPageBreak/>
+        <w:t>Verde</w:t>
       </w:r>
     </w:p>
     <w:p>
@@ -4777,7 +5585,31 @@
         <w:rPr>
           <w:lang w:val="es-419" w:eastAsia="es-CO"/>
         </w:rPr>
-        <w:t>El blanco y el negro son los tonos más fuertes en la gama cromática, son bastante expresivos y deben utilizarse con especial cuidado, son polos opuestos pero entre ellos se extiende toda una gama de tonos de grises. Así mismo, se pueden obtener diferentes tonalidades de algún color determinado manejando de esta manera un contraste claro – oscuro.</w:t>
+        <w:t>Este color siempre se asocia con la esperanza, también puede emplearse para expresar naturaleza, juventud, deseo, descanso y equilibrio. Es un color sedante, hipnótico, resulta muy útil para tratar casos de excitabilidad nerviosa, insomnio y fatiga, disminuye la presión sanguínea bajando el ritmo cardiaco, dilata los vasos capilares aliviando neuralgias y jaquecas, ayuda al reposo y fortifica la vista. El verde oscuro tiene una connotación social ligada al dinero. Este color se utiliza mucho en productos médicos y</w:t>
+      </w:r>
+      <w:r>
+        <w:rPr>
+          <w:lang w:val="es-419" w:eastAsia="es-CO"/>
+        </w:rPr>
+        <w:t xml:space="preserve"> </w:t>
+      </w:r>
+      <w:r>
+        <w:rPr>
+          <w:lang w:val="es-419" w:eastAsia="es-CO"/>
+        </w:rPr>
+        <w:t>/</w:t>
+      </w:r>
+      <w:r>
+        <w:rPr>
+          <w:lang w:val="es-419" w:eastAsia="es-CO"/>
+        </w:rPr>
+        <w:t xml:space="preserve"> </w:t>
+      </w:r>
+      <w:r>
+        <w:rPr>
+          <w:lang w:val="es-419" w:eastAsia="es-CO"/>
+        </w:rPr>
+        <w:t>o medicinas, por su cercanía a la naturaleza también se utiliza para promocionar artículos de jardinería, turismo, actividades al aire libre o productos ecológicos en general.</w:t>
       </w:r>
     </w:p>
     <w:p>
@@ -4799,7 +5631,7 @@
           <w:bCs/>
           <w:lang w:val="es-419" w:eastAsia="es-CO"/>
         </w:rPr>
-        <w:t>Caliente – frio</w:t>
+        <w:t>Azul</w:t>
       </w:r>
     </w:p>
     <w:p>
@@ -4814,7 +5646,7 @@
         <w:rPr>
           <w:lang w:val="es-419" w:eastAsia="es-CO"/>
         </w:rPr>
-        <w:t>Este contraste se nombra así por la sensación de temperatura que se genera en el cerebro al ver los colores. La clasificación de ellos se hace directamente en el círculo cromático, los colores cálidos van desde el color rojo puro hasta el amarillo verdoso, mientras que los colores fríos van desde el color verde hasta el violeta rojizo.</w:t>
+        <w:t>Es un color que da la sensación de distante, se relaciona con la confianza, reserva, armonía, afecto, amistad, fidelidad y amor. La sensación que logra este color eleva la presión de la sangre por contracción de las arterias. Para las personas emotivas este color puede resultar más tranquilizante que el color verde.</w:t>
       </w:r>
     </w:p>
     <w:p>
@@ -4829,8 +5661,19 @@
         <w:rPr>
           <w:lang w:val="es-419" w:eastAsia="es-CO"/>
         </w:rPr>
-        <w:lastRenderedPageBreak/>
-        <w:t>Para lograr este tipo de contraste se suele escoger un tono de color, ubicar sus dos consecutivos a lado y lado en el círculo cromático y finalmente emplear también el opuesto del color elegido.</w:t>
+        <w:t>Abre la mente brindando paz y tranquilidad a las personas, favorece la paciencia, amabilidad y serenidad, aunque una sobre exposición al mismo puede causar también fatiga o depresión. En el mundo de la publicidad lo asocian con productos de tecnología, limpieza o también objetos d</w:t>
+      </w:r>
+      <w:r>
+        <w:rPr>
+          <w:lang w:val="es-419" w:eastAsia="es-CO"/>
+        </w:rPr>
+        <w:t>e</w:t>
+      </w:r>
+      <w:r>
+        <w:rPr>
+          <w:lang w:val="es-419" w:eastAsia="es-CO"/>
+        </w:rPr>
+        <w:t xml:space="preserve"> alta precisión. Este es un color muy masculino, recibido de buen grado por los hombres, razón por la que en general los artículos de este tipo de mercado lo utilizan bastante. Poco recomendado para productos de comida, pues este color da la sensación de poco apetito.</w:t>
       </w:r>
     </w:p>
     <w:p>
@@ -4852,7 +5695,8 @@
           <w:bCs/>
           <w:lang w:val="es-419" w:eastAsia="es-CO"/>
         </w:rPr>
-        <w:t>Complementarios</w:t>
+        <w:lastRenderedPageBreak/>
+        <w:t>Morado</w:t>
       </w:r>
     </w:p>
     <w:p>
@@ -4867,7 +5711,22 @@
         <w:rPr>
           <w:lang w:val="es-419" w:eastAsia="es-CO"/>
         </w:rPr>
-        <w:t>Este tipo de contraste es uno de los más utilizados y para emplearlo también se recurre al círculo cromático, ya que allí se presenta un color con su respectivo complementario y se puede generar una escala de tonos entre ellos. Al ser totalmente opuestos son los que mejor se complementan, pero se debe tener cuidado no mezclarlos solos en iguales proporciones pues es tan fuerte el contraste que puede parecer que compiten entre ellos.</w:t>
+        <w:t>El morado tranquiliza, da la sensación de ausencia de tensiones, calma, autocontrol, dignidad, como también sentimientos contrarios como violencia, agresión o engaño. Actúa sobre el corazón, pulmones y vasos sanguíneos, aumenta la resistencia de los músculos y tejidos. Representa el misterio, razón por la que se asocia con la intuición y la espiritualidad.</w:t>
+      </w:r>
+    </w:p>
+    <w:p>
+      <w:pPr>
+        <w:pStyle w:val="Prrafodelista"/>
+        <w:ind w:left="1146" w:firstLine="0"/>
+        <w:rPr>
+          <w:lang w:val="es-419" w:eastAsia="es-CO"/>
+        </w:rPr>
+      </w:pPr>
+      <w:r>
+        <w:rPr>
+          <w:lang w:val="es-419" w:eastAsia="es-CO"/>
+        </w:rPr>
+        <w:t>Expande el poder creativo, disminuye las angustias, fobias y el miedo. Una luz de tonos violeta puede lograr efectos como el estimulante del rojo y el sereno del azul. También se considera un color algo melancólico. Durante años fue considerado el color de la realeza por su fuerza e impacto. Para los niños es un color relacionado con magia y misterio, en general se utiliza mucho para promocionar artículos femeninos e infantiles.</w:t>
       </w:r>
     </w:p>
     <w:p>
@@ -4889,7 +5748,7 @@
           <w:bCs/>
           <w:lang w:val="es-419" w:eastAsia="es-CO"/>
         </w:rPr>
-        <w:t>Simultáneo</w:t>
+        <w:t>Blanco</w:t>
       </w:r>
     </w:p>
     <w:p>
@@ -4904,8 +5763,41 @@
         <w:rPr>
           <w:lang w:val="es-419" w:eastAsia="es-CO"/>
         </w:rPr>
-        <w:t>Este es un fenómeno que se genera cuando se utiliza un mismo color con otros muy diferentes entre ellos. El efecto óptico que se percibe tiende a buscar un equilibrio. Más que un efecto real de colores es una sensación al ver la mezcla cromática entre ellos. Lo curioso de este contraste es que los colores pierden su identidad propia y crean nuevos efectos.</w:t>
-      </w:r>
+        <w:t>El blanco en nuestra cultura se relaciona con la inocencia, paz, divinidad, estabilidad, calma, armonía e inocencia, aunque por ejemplo para los orientales indica la muerte. Este color brinda la sensación de limpieza y claridad, ayuda a alejarse de los sombrío y triste, representa el amor divino y la humildad del ser.</w:t>
+      </w:r>
+    </w:p>
+    <w:p>
+      <w:pPr>
+        <w:pStyle w:val="Prrafodelista"/>
+        <w:ind w:left="1146" w:firstLine="0"/>
+        <w:rPr>
+          <w:lang w:val="es-419" w:eastAsia="es-CO"/>
+        </w:rPr>
+      </w:pPr>
+      <w:r>
+        <w:rPr>
+          <w:lang w:val="es-419" w:eastAsia="es-CO"/>
+        </w:rPr>
+        <w:t>Este color nutre la imaginación y la creatividad, en publicidad es generalmente asociado con la frescura y la limpieza, y en el mundo de los artículos de alta tecnología se relaciona con la simplicidad y el minimalismo. También se le asocia con hospitales, médicos y esterilidad. Por sus efectos también se relaciona con productos de dieta, pérdida de peso y lácteos.</w:t>
+      </w:r>
+    </w:p>
+    <w:p>
+      <w:pPr>
+        <w:pStyle w:val="Prrafodelista"/>
+        <w:ind w:left="1146" w:firstLine="0"/>
+        <w:rPr>
+          <w:lang w:val="es-419" w:eastAsia="es-CO"/>
+        </w:rPr>
+      </w:pPr>
+    </w:p>
+    <w:p>
+      <w:pPr>
+        <w:pStyle w:val="Prrafodelista"/>
+        <w:ind w:left="1146" w:firstLine="0"/>
+        <w:rPr>
+          <w:lang w:val="es-419" w:eastAsia="es-CO"/>
+        </w:rPr>
+      </w:pPr>
     </w:p>
     <w:p>
       <w:pPr>
@@ -4926,7 +5818,8 @@
           <w:bCs/>
           <w:lang w:val="es-419" w:eastAsia="es-CO"/>
         </w:rPr>
-        <w:t>Cualitativo</w:t>
+        <w:lastRenderedPageBreak/>
+        <w:t>Negro</w:t>
       </w:r>
     </w:p>
     <w:p>
@@ -4941,69 +5834,31 @@
         <w:rPr>
           <w:lang w:val="es-419" w:eastAsia="es-CO"/>
         </w:rPr>
-        <w:t>El contraste cualitativo se basa en el grado de pureza o saturación del color. En este tipo de contraste se toman como opuestos un color puro y luminoso con uno apagado. Para “apagar” un color se puede utilizar el color blanco, el color negro, el gris o directamente su complementario.</w:t>
+        <w:t>Por tradición es un color relacionado con la oscuridad y el dolor, la formalidad y solemnidad. Es la ausencia del color o de cualquier tipo de luz. Este color encierra un halo de tristeza.</w:t>
       </w:r>
     </w:p>
     <w:p>
       <w:pPr>
         <w:pStyle w:val="Prrafodelista"/>
-        <w:numPr>
-          <w:ilvl w:val="0"/>
-          <w:numId w:val="168"/>
-        </w:numPr>
-        <w:rPr>
-          <w:b/>
-          <w:bCs/>
-          <w:lang w:val="es-419" w:eastAsia="es-CO"/>
-        </w:rPr>
-      </w:pPr>
-      <w:r>
-        <w:rPr>
-          <w:b/>
-          <w:bCs/>
-          <w:lang w:val="es-419" w:eastAsia="es-CO"/>
-        </w:rPr>
-        <w:t>Cuantitativo</w:t>
+        <w:ind w:left="1146" w:firstLine="0"/>
+        <w:rPr>
+          <w:lang w:val="es-419" w:eastAsia="es-CO"/>
+        </w:rPr>
+      </w:pPr>
+      <w:r>
+        <w:rPr>
+          <w:lang w:val="es-419" w:eastAsia="es-CO"/>
+        </w:rPr>
+        <w:t>El negro también se utiliza como símbolo de poder, elegancia y estilo. Las personas se sienten más delgadas cuando visten de negro. Se utiliza mucho en museos y galerías, gracias a su particularidad de resaltar los demás colores. Contrasta muy bien con colores brillantes.</w:t>
       </w:r>
     </w:p>
     <w:p>
       <w:pPr>
-        <w:pStyle w:val="Prrafodelista"/>
-        <w:ind w:left="1146" w:firstLine="0"/>
-        <w:rPr>
-          <w:lang w:val="es-419" w:eastAsia="es-CO"/>
-        </w:rPr>
-      </w:pPr>
-      <w:r>
-        <w:rPr>
-          <w:lang w:val="es-419" w:eastAsia="es-CO"/>
-        </w:rPr>
-        <w:t xml:space="preserve">Como indica su nombre es un contraste de proporciones. Estas relaciones de tamaño se pueden medir de acuerdo con su proporción en el lienzo o superficie de trabajo. El objetivo de esta relación es encontrar el equilibrio </w:t>
-      </w:r>
-      <w:r>
-        <w:rPr>
-          <w:lang w:val="es-419" w:eastAsia="es-CO"/>
-        </w:rPr>
-        <w:lastRenderedPageBreak/>
-        <w:t>ideal, de tal manera que ningún color se vea superior sobre otro. La fuerza de expresión de un color lo marca la luminosidad y el tamaño de este.</w:t>
-      </w:r>
-    </w:p>
-    <w:p>
-      <w:pPr>
-        <w:pStyle w:val="Prrafodelista"/>
-        <w:ind w:left="1429" w:firstLine="0"/>
-      </w:pPr>
-    </w:p>
-    <w:p>
-      <w:pPr>
-        <w:pStyle w:val="Prrafodelista"/>
-        <w:ind w:left="1429" w:firstLine="0"/>
-      </w:pPr>
-    </w:p>
-    <w:p>
-      <w:pPr>
         <w:spacing w:before="0" w:after="160" w:line="259" w:lineRule="auto"/>
         <w:ind w:firstLine="0"/>
+        <w:rPr>
+          <w:lang w:val="es-419" w:eastAsia="es-CO"/>
+        </w:rPr>
       </w:pPr>
       <w:r>
         <w:rPr>
@@ -5011,11 +5866,6 @@
         </w:rPr>
         <w:br w:type="page"/>
       </w:r>
-    </w:p>
-    <w:p>
-      <w:pPr>
-        <w:pStyle w:val="Ttulo1"/>
-      </w:pPr>
     </w:p>
     <w:p>
       <w:pPr>
@@ -5025,523 +5875,7 @@
           <w:numId w:val="169"/>
         </w:numPr>
       </w:pPr>
-      <w:bookmarkStart w:id="7" w:name="_Toc184221010"/>
-      <w:r>
-        <w:t>Psicología del color</w:t>
-      </w:r>
-      <w:bookmarkEnd w:id="7"/>
-    </w:p>
-    <w:p>
-      <w:pPr>
-        <w:rPr>
-          <w:lang w:val="es-419" w:eastAsia="es-CO"/>
-        </w:rPr>
-      </w:pPr>
-      <w:r>
-        <w:rPr>
-          <w:lang w:val="es-419" w:eastAsia="es-CO"/>
-        </w:rPr>
-        <w:t>La percepción de los colores es un efecto físico que se genera en el ojo respecto a las distintas ondas del espectro electromagnético y la interpretación que se genera en el cerebro. Los colores son fundamentales y están siempre presentes desde el momento que usted se levanta en la mañana hasta que se acuesta en la noche; están para donde quiera que se mire y en cada cosa que se conoce, incluso la ausencia de color tiene nombre, el color negro. En la publicidad y el mercadeo los colores son muy tenidos en cuenta, ya que esto puede ayudar a una marca a despertar ciertas sensaciones en sus posibles clientes. Aunque la psicología del color está sujeta a la cultura, se pueden tener en cuenta los siguientes aspectos generales.</w:t>
-      </w:r>
-    </w:p>
-    <w:p>
-      <w:pPr>
-        <w:pStyle w:val="Prrafodelista"/>
-        <w:numPr>
-          <w:ilvl w:val="0"/>
-          <w:numId w:val="168"/>
-        </w:numPr>
-        <w:rPr>
-          <w:b/>
-          <w:bCs/>
-          <w:lang w:val="es-419" w:eastAsia="es-CO"/>
-        </w:rPr>
-      </w:pPr>
-      <w:r>
-        <w:rPr>
-          <w:b/>
-          <w:bCs/>
-          <w:lang w:val="es-419" w:eastAsia="es-CO"/>
-        </w:rPr>
-        <w:t>Rojo</w:t>
-      </w:r>
-    </w:p>
-    <w:p>
-      <w:pPr>
-        <w:pStyle w:val="Prrafodelista"/>
-        <w:ind w:left="1146" w:firstLine="0"/>
-        <w:rPr>
-          <w:lang w:val="es-419" w:eastAsia="es-CO"/>
-        </w:rPr>
-      </w:pPr>
-      <w:r>
-        <w:rPr>
-          <w:lang w:val="es-419" w:eastAsia="es-CO"/>
-        </w:rPr>
-        <w:t>El rojo es el color adecuado para comunicar alegría y entusiasmo, puede significar también pasión, emoción, acción, agresividad, peligro. El rojo aumenta la tensión muscular, el deseo y la excitación, activa la circulación y por ende acelera las pulsaciones para elevar la presión arterial, acelera la respiración, mejora las funciones hepáticas. Su visibilidad es muy alta por lo tanto se utiliza mucho en avisos importantes, prohibiciones y llamados de precaución. En publicidad se utiliza el rojo para provocar sentimientos eróticos, símbolos como labios o uñas rojas, zapatos, vestidos, etc., son arquetipos en la estimulación visual sugerente.</w:t>
-      </w:r>
-    </w:p>
-    <w:p>
-      <w:pPr>
-        <w:pStyle w:val="Prrafodelista"/>
-        <w:numPr>
-          <w:ilvl w:val="0"/>
-          <w:numId w:val="168"/>
-        </w:numPr>
-        <w:rPr>
-          <w:b/>
-          <w:bCs/>
-          <w:lang w:val="es-419" w:eastAsia="es-CO"/>
-        </w:rPr>
-      </w:pPr>
-      <w:r>
-        <w:rPr>
-          <w:b/>
-          <w:bCs/>
-          <w:lang w:val="es-419" w:eastAsia="es-CO"/>
-        </w:rPr>
-        <w:t>Naranja</w:t>
-      </w:r>
-    </w:p>
-    <w:p>
-      <w:pPr>
-        <w:pStyle w:val="Prrafodelista"/>
-        <w:ind w:left="1146" w:firstLine="0"/>
-        <w:rPr>
-          <w:lang w:val="es-419" w:eastAsia="es-CO"/>
-        </w:rPr>
-      </w:pPr>
-      <w:r>
-        <w:rPr>
-          <w:lang w:val="es-419" w:eastAsia="es-CO"/>
-        </w:rPr>
-        <w:t xml:space="preserve">Puede relacionarse con cosas como regocijo, fiesta, placer, aurora, atardecer; logra algunos de los efectos del rojo, pero en menor grado, es un color incandescente, ardiente y brillante, estimula el esparcimiento, la vitalidad, la </w:t>
-      </w:r>
-      <w:r>
-        <w:rPr>
-          <w:lang w:val="es-419" w:eastAsia="es-CO"/>
-        </w:rPr>
-        <w:lastRenderedPageBreak/>
-        <w:t>diversión, el movimiento y disminuye la fatiga estimulando el sistema respiratorio.</w:t>
-      </w:r>
-    </w:p>
-    <w:p>
-      <w:pPr>
-        <w:pStyle w:val="Prrafodelista"/>
-        <w:ind w:left="1146" w:firstLine="0"/>
-        <w:rPr>
-          <w:lang w:val="es-419" w:eastAsia="es-CO"/>
-        </w:rPr>
-      </w:pPr>
-      <w:r>
-        <w:rPr>
-          <w:lang w:val="es-419" w:eastAsia="es-CO"/>
-        </w:rPr>
-        <w:t>La visión del color naranja produce una sensación de mayor aporte de oxígeno al cerebro, logrando un efecto estimulante para la actividad mental, otra característica es que anima a seguir intentando luchar por una meta aun cuando ha ocurrido un problema en el proceso. Gracias a ese efecto estimulante se suele utilizar en los lugares de comida rápida ya que abre el apetito.</w:t>
-      </w:r>
-    </w:p>
-    <w:p>
-      <w:pPr>
-        <w:pStyle w:val="Prrafodelista"/>
-        <w:numPr>
-          <w:ilvl w:val="0"/>
-          <w:numId w:val="168"/>
-        </w:numPr>
-        <w:rPr>
-          <w:b/>
-          <w:bCs/>
-          <w:lang w:val="es-419" w:eastAsia="es-CO"/>
-        </w:rPr>
-      </w:pPr>
-      <w:r>
-        <w:rPr>
-          <w:b/>
-          <w:bCs/>
-          <w:lang w:val="es-419" w:eastAsia="es-CO"/>
-        </w:rPr>
-        <w:t>Amarillo</w:t>
-      </w:r>
-    </w:p>
-    <w:p>
-      <w:pPr>
-        <w:pStyle w:val="Prrafodelista"/>
-        <w:ind w:left="1146" w:firstLine="0"/>
-        <w:rPr>
-          <w:lang w:val="es-419" w:eastAsia="es-CO"/>
-        </w:rPr>
-      </w:pPr>
-      <w:r>
-        <w:rPr>
-          <w:lang w:val="es-419" w:eastAsia="es-CO"/>
-        </w:rPr>
-        <w:t>El amarillo es asociado con juventud, risa, placer, se debe recordar que es el color del sol por lo tanto se asocia con calor, buen humor y alegría. Es el más sutil de los colores cálidos, actúa como un energizante positivo que no llega a ser agresivo.</w:t>
-      </w:r>
-    </w:p>
-    <w:p>
-      <w:pPr>
-        <w:pStyle w:val="Prrafodelista"/>
-        <w:ind w:left="1146" w:firstLine="0"/>
-        <w:rPr>
-          <w:lang w:val="es-419" w:eastAsia="es-CO"/>
-        </w:rPr>
-      </w:pPr>
-      <w:r>
-        <w:rPr>
-          <w:lang w:val="es-419" w:eastAsia="es-CO"/>
-        </w:rPr>
-        <w:t>Dando fuerza al sistema digestivo y a los músculos, el amarillo sugiere la sensación de entrar en calor, estimula la actividad mental, la inspiración creativa y con frecuencia se le asocia con la comida. Estimula la vista, actúa sobre el sistema nervioso e incluso despierta el intelecto. Los tonos cálidos de amarillo pueden incluso calmar ciertos estados de excitación nerviosa</w:t>
-      </w:r>
-    </w:p>
-    <w:p>
-      <w:pPr>
-        <w:pStyle w:val="Prrafodelista"/>
-        <w:ind w:left="1146" w:firstLine="0"/>
-        <w:rPr>
-          <w:lang w:val="es-419" w:eastAsia="es-CO"/>
-        </w:rPr>
-      </w:pPr>
-      <w:r>
-        <w:rPr>
-          <w:lang w:val="es-419" w:eastAsia="es-CO"/>
-        </w:rPr>
-        <w:t>El amarillo es muy utilizado en recepciones, salones sociales y cuartos de estudio; por su característica de generar calor es mejor utilizarlo en ambientes de clima frío. Los colores basados en la gama de los amarillos son en su mayor parte neutros y fáciles de utilizar, el uso excesivo del amarillo crea una sensación de informalidad, este es el color más difícil de ver para el ojo humano.</w:t>
-      </w:r>
-    </w:p>
-    <w:p>
-      <w:pPr>
-        <w:pStyle w:val="Prrafodelista"/>
-        <w:ind w:left="1146" w:firstLine="0"/>
-        <w:rPr>
-          <w:lang w:val="es-419" w:eastAsia="es-CO"/>
-        </w:rPr>
-      </w:pPr>
-    </w:p>
-    <w:p>
-      <w:pPr>
-        <w:pStyle w:val="Prrafodelista"/>
-        <w:numPr>
-          <w:ilvl w:val="0"/>
-          <w:numId w:val="168"/>
-        </w:numPr>
-        <w:rPr>
-          <w:b/>
-          <w:bCs/>
-          <w:lang w:val="es-419" w:eastAsia="es-CO"/>
-        </w:rPr>
-      </w:pPr>
-      <w:r>
-        <w:rPr>
-          <w:b/>
-          <w:bCs/>
-          <w:lang w:val="es-419" w:eastAsia="es-CO"/>
-        </w:rPr>
-        <w:lastRenderedPageBreak/>
-        <w:t>Verde</w:t>
-      </w:r>
-    </w:p>
-    <w:p>
-      <w:pPr>
-        <w:pStyle w:val="Prrafodelista"/>
-        <w:ind w:left="1146" w:firstLine="0"/>
-        <w:rPr>
-          <w:lang w:val="es-419" w:eastAsia="es-CO"/>
-        </w:rPr>
-      </w:pPr>
-      <w:r>
-        <w:rPr>
-          <w:lang w:val="es-419" w:eastAsia="es-CO"/>
-        </w:rPr>
-        <w:t>Este color siempre se asocia con la esperanza, también puede emplearse para expresar naturaleza, juventud, deseo, descanso y equilibrio. Es un color sedante, hipnótico, resulta muy útil para tratar casos de excitabilidad nerviosa, insomnio y fatiga, disminuye la presión sanguínea bajando el ritmo cardiaco, dilata los vasos capilares aliviando neuralgias y jaquecas, ayuda al reposo y fortifica la vista. El verde oscuro tiene una connotación social ligada al dinero. Este color se utiliza mucho en productos médicos y</w:t>
-      </w:r>
-      <w:r>
-        <w:rPr>
-          <w:lang w:val="es-419" w:eastAsia="es-CO"/>
-        </w:rPr>
-        <w:t xml:space="preserve"> </w:t>
-      </w:r>
-      <w:r>
-        <w:rPr>
-          <w:lang w:val="es-419" w:eastAsia="es-CO"/>
-        </w:rPr>
-        <w:t>/</w:t>
-      </w:r>
-      <w:r>
-        <w:rPr>
-          <w:lang w:val="es-419" w:eastAsia="es-CO"/>
-        </w:rPr>
-        <w:t xml:space="preserve"> </w:t>
-      </w:r>
-      <w:r>
-        <w:rPr>
-          <w:lang w:val="es-419" w:eastAsia="es-CO"/>
-        </w:rPr>
-        <w:t>o medicinas, por su cercanía a la naturaleza también se utiliza para promocionar artículos de jardinería, turismo, actividades al aire libre o productos ecológicos en general.</w:t>
-      </w:r>
-    </w:p>
-    <w:p>
-      <w:pPr>
-        <w:pStyle w:val="Prrafodelista"/>
-        <w:numPr>
-          <w:ilvl w:val="0"/>
-          <w:numId w:val="168"/>
-        </w:numPr>
-        <w:rPr>
-          <w:b/>
-          <w:bCs/>
-          <w:lang w:val="es-419" w:eastAsia="es-CO"/>
-        </w:rPr>
-      </w:pPr>
-      <w:r>
-        <w:rPr>
-          <w:b/>
-          <w:bCs/>
-          <w:lang w:val="es-419" w:eastAsia="es-CO"/>
-        </w:rPr>
-        <w:t>Azul</w:t>
-      </w:r>
-    </w:p>
-    <w:p>
-      <w:pPr>
-        <w:pStyle w:val="Prrafodelista"/>
-        <w:ind w:left="1146" w:firstLine="0"/>
-        <w:rPr>
-          <w:lang w:val="es-419" w:eastAsia="es-CO"/>
-        </w:rPr>
-      </w:pPr>
-      <w:r>
-        <w:rPr>
-          <w:lang w:val="es-419" w:eastAsia="es-CO"/>
-        </w:rPr>
-        <w:t>Es un color que da la sensación de distante, se relaciona con la confianza, reserva, armonía, afecto, amistad, fidelidad y amor. La sensación que logra este color eleva la presión de la sangre por contracción de las arterias. Para las personas emotivas este color puede resultar más tranquilizante que el color verde.</w:t>
-      </w:r>
-    </w:p>
-    <w:p>
-      <w:pPr>
-        <w:pStyle w:val="Prrafodelista"/>
-        <w:ind w:left="1146" w:firstLine="0"/>
-        <w:rPr>
-          <w:lang w:val="es-419" w:eastAsia="es-CO"/>
-        </w:rPr>
-      </w:pPr>
-      <w:r>
-        <w:rPr>
-          <w:lang w:val="es-419" w:eastAsia="es-CO"/>
-        </w:rPr>
-        <w:t>Abre la mente brindando paz y tranquilidad a las personas, favorece la paciencia, amabilidad y serenidad, aunque una sobre exposición al mismo puede causar también fatiga o depresión. En el mundo de la publicidad lo asocian con productos de tecnología, limpieza o también objetos d</w:t>
-      </w:r>
-      <w:r>
-        <w:rPr>
-          <w:lang w:val="es-419" w:eastAsia="es-CO"/>
-        </w:rPr>
-        <w:t>e</w:t>
-      </w:r>
-      <w:r>
-        <w:rPr>
-          <w:lang w:val="es-419" w:eastAsia="es-CO"/>
-        </w:rPr>
-        <w:t xml:space="preserve"> alta precisión. Este es un color muy masculino, recibido de buen grado por los hombres, razón por la que en general los artículos de este tipo de mercado lo utilizan bastante. Poco recomendado para productos de comida, pues este color da la sensación de poco apetito.</w:t>
-      </w:r>
-    </w:p>
-    <w:p>
-      <w:pPr>
-        <w:pStyle w:val="Prrafodelista"/>
-        <w:numPr>
-          <w:ilvl w:val="0"/>
-          <w:numId w:val="168"/>
-        </w:numPr>
-        <w:rPr>
-          <w:b/>
-          <w:bCs/>
-          <w:lang w:val="es-419" w:eastAsia="es-CO"/>
-        </w:rPr>
-      </w:pPr>
-      <w:r>
-        <w:rPr>
-          <w:b/>
-          <w:bCs/>
-          <w:lang w:val="es-419" w:eastAsia="es-CO"/>
-        </w:rPr>
-        <w:lastRenderedPageBreak/>
-        <w:t>Morado</w:t>
-      </w:r>
-    </w:p>
-    <w:p>
-      <w:pPr>
-        <w:pStyle w:val="Prrafodelista"/>
-        <w:ind w:left="1146" w:firstLine="0"/>
-        <w:rPr>
-          <w:lang w:val="es-419" w:eastAsia="es-CO"/>
-        </w:rPr>
-      </w:pPr>
-      <w:r>
-        <w:rPr>
-          <w:lang w:val="es-419" w:eastAsia="es-CO"/>
-        </w:rPr>
-        <w:t>El morado tranquiliza, da la sensación de ausencia de tensiones, calma, autocontrol, dignidad, como también sentimientos contrarios como violencia, agresión o engaño. Actúa sobre el corazón, pulmones y vasos sanguíneos, aumenta la resistencia de los músculos y tejidos. Representa el misterio, razón por la que se asocia con la intuición y la espiritualidad.</w:t>
-      </w:r>
-    </w:p>
-    <w:p>
-      <w:pPr>
-        <w:pStyle w:val="Prrafodelista"/>
-        <w:ind w:left="1146" w:firstLine="0"/>
-        <w:rPr>
-          <w:lang w:val="es-419" w:eastAsia="es-CO"/>
-        </w:rPr>
-      </w:pPr>
-      <w:r>
-        <w:rPr>
-          <w:lang w:val="es-419" w:eastAsia="es-CO"/>
-        </w:rPr>
-        <w:t>Expande el poder creativo, disminuye las angustias, fobias y el miedo. Una luz de tonos violeta puede lograr efectos como el estimulante del rojo y el sereno del azul. También se considera un color algo melancólico. Durante años fue considerado el color de la realeza por su fuerza e impacto. Para los niños es un color relacionado con magia y misterio, en general se utiliza mucho para promocionar artículos femeninos e infantiles.</w:t>
-      </w:r>
-    </w:p>
-    <w:p>
-      <w:pPr>
-        <w:pStyle w:val="Prrafodelista"/>
-        <w:numPr>
-          <w:ilvl w:val="0"/>
-          <w:numId w:val="168"/>
-        </w:numPr>
-        <w:rPr>
-          <w:b/>
-          <w:bCs/>
-          <w:lang w:val="es-419" w:eastAsia="es-CO"/>
-        </w:rPr>
-      </w:pPr>
-      <w:r>
-        <w:rPr>
-          <w:b/>
-          <w:bCs/>
-          <w:lang w:val="es-419" w:eastAsia="es-CO"/>
-        </w:rPr>
-        <w:t>Blanco</w:t>
-      </w:r>
-    </w:p>
-    <w:p>
-      <w:pPr>
-        <w:pStyle w:val="Prrafodelista"/>
-        <w:ind w:left="1146" w:firstLine="0"/>
-        <w:rPr>
-          <w:lang w:val="es-419" w:eastAsia="es-CO"/>
-        </w:rPr>
-      </w:pPr>
-      <w:r>
-        <w:rPr>
-          <w:lang w:val="es-419" w:eastAsia="es-CO"/>
-        </w:rPr>
-        <w:t>El blanco en nuestra cultura se relaciona con la inocencia, paz, divinidad, estabilidad, calma, armonía e inocencia, aunque por ejemplo para los orientales indica la muerte. Este color brinda la sensación de limpieza y claridad, ayuda a alejarse de los sombrío y triste, representa el amor divino y la humildad del ser.</w:t>
-      </w:r>
-    </w:p>
-    <w:p>
-      <w:pPr>
-        <w:pStyle w:val="Prrafodelista"/>
-        <w:ind w:left="1146" w:firstLine="0"/>
-        <w:rPr>
-          <w:lang w:val="es-419" w:eastAsia="es-CO"/>
-        </w:rPr>
-      </w:pPr>
-      <w:r>
-        <w:rPr>
-          <w:lang w:val="es-419" w:eastAsia="es-CO"/>
-        </w:rPr>
-        <w:t>Este color nutre la imaginación y la creatividad, en publicidad es generalmente asociado con la frescura y la limpieza, y en el mundo de los artículos de alta tecnología se relaciona con la simplicidad y el minimalismo. También se le asocia con hospitales, médicos y esterilidad. Por sus efectos también se relaciona con productos de dieta, pérdida de peso y lácteos.</w:t>
-      </w:r>
-    </w:p>
-    <w:p>
-      <w:pPr>
-        <w:pStyle w:val="Prrafodelista"/>
-        <w:ind w:left="1146" w:firstLine="0"/>
-        <w:rPr>
-          <w:lang w:val="es-419" w:eastAsia="es-CO"/>
-        </w:rPr>
-      </w:pPr>
-    </w:p>
-    <w:p>
-      <w:pPr>
-        <w:pStyle w:val="Prrafodelista"/>
-        <w:ind w:left="1146" w:firstLine="0"/>
-        <w:rPr>
-          <w:lang w:val="es-419" w:eastAsia="es-CO"/>
-        </w:rPr>
-      </w:pPr>
-    </w:p>
-    <w:p>
-      <w:pPr>
-        <w:pStyle w:val="Prrafodelista"/>
-        <w:numPr>
-          <w:ilvl w:val="0"/>
-          <w:numId w:val="168"/>
-        </w:numPr>
-        <w:rPr>
-          <w:b/>
-          <w:bCs/>
-          <w:lang w:val="es-419" w:eastAsia="es-CO"/>
-        </w:rPr>
-      </w:pPr>
-      <w:r>
-        <w:rPr>
-          <w:b/>
-          <w:bCs/>
-          <w:lang w:val="es-419" w:eastAsia="es-CO"/>
-        </w:rPr>
-        <w:lastRenderedPageBreak/>
-        <w:t>Negro</w:t>
-      </w:r>
-    </w:p>
-    <w:p>
-      <w:pPr>
-        <w:pStyle w:val="Prrafodelista"/>
-        <w:ind w:left="1146" w:firstLine="0"/>
-        <w:rPr>
-          <w:lang w:val="es-419" w:eastAsia="es-CO"/>
-        </w:rPr>
-      </w:pPr>
-      <w:r>
-        <w:rPr>
-          <w:lang w:val="es-419" w:eastAsia="es-CO"/>
-        </w:rPr>
-        <w:t>Por tradición es un color relacionado con la oscuridad y el dolor, la formalidad y solemnidad. Es la ausencia del color o de cualquier tipo de luz. Este color encierra un halo de tristeza.</w:t>
-      </w:r>
-    </w:p>
-    <w:p>
-      <w:pPr>
-        <w:pStyle w:val="Prrafodelista"/>
-        <w:ind w:left="1146" w:firstLine="0"/>
-        <w:rPr>
-          <w:lang w:val="es-419" w:eastAsia="es-CO"/>
-        </w:rPr>
-      </w:pPr>
-      <w:r>
-        <w:rPr>
-          <w:lang w:val="es-419" w:eastAsia="es-CO"/>
-        </w:rPr>
-        <w:t>El negro también se utiliza como símbolo de poder, elegancia y estilo. Las personas se sienten más delgadas cuando visten de negro. Se utiliza mucho en museos y galerías, gracias a su particularidad de resaltar los demás colores. Contrasta muy bien con colores brillantes.</w:t>
-      </w:r>
-    </w:p>
-    <w:p>
-      <w:pPr>
-        <w:spacing w:before="0" w:after="160" w:line="259" w:lineRule="auto"/>
-        <w:ind w:firstLine="0"/>
-        <w:rPr>
-          <w:lang w:val="es-419" w:eastAsia="es-CO"/>
-        </w:rPr>
-      </w:pPr>
-      <w:r>
-        <w:rPr>
-          <w:b/>
-        </w:rPr>
-        <w:br w:type="page"/>
-      </w:r>
-    </w:p>
-    <w:p>
-      <w:pPr>
-        <w:pStyle w:val="Ttulo1"/>
-        <w:numPr>
-          <w:ilvl w:val="0"/>
-          <w:numId w:val="169"/>
-        </w:numPr>
-      </w:pPr>
-      <w:bookmarkStart w:id="8" w:name="_Toc184221011"/>
+      <w:bookmarkStart w:id="8" w:name="_Toc184304266"/>
       <w:r>
         <w:lastRenderedPageBreak/>
         <w:t>Elementos básicos del diseño</w:t>
@@ -5603,7 +5937,7 @@
       <w:r>
         <w:t xml:space="preserve"> </w:t>
       </w:r>
-      <w:bookmarkStart w:id="9" w:name="_Toc184221012"/>
+      <w:bookmarkStart w:id="9" w:name="_Toc184304267"/>
       <w:r>
         <w:t>Elementos conceptuales</w:t>
       </w:r>
@@ -5794,10 +6128,10 @@
           <w:numId w:val="169"/>
         </w:numPr>
       </w:pPr>
-      <w:bookmarkStart w:id="10" w:name="_Toc184221013"/>
       <w:r>
         <w:t xml:space="preserve"> </w:t>
       </w:r>
+      <w:bookmarkStart w:id="10" w:name="_Toc184304268"/>
       <w:r>
         <w:t>Elementos visuales</w:t>
       </w:r>
@@ -6021,9 +6355,11 @@
         <w:lastRenderedPageBreak/>
         <w:t xml:space="preserve"> </w:t>
       </w:r>
+      <w:bookmarkStart w:id="11" w:name="_Toc184304269"/>
       <w:r>
         <w:t>Elementos de relación</w:t>
       </w:r>
+      <w:bookmarkEnd w:id="11"/>
     </w:p>
     <w:p>
       <w:pPr>
@@ -6197,9 +6533,11 @@
       <w:r>
         <w:t xml:space="preserve"> </w:t>
       </w:r>
+      <w:bookmarkStart w:id="12" w:name="_Toc184304270"/>
       <w:r>
         <w:t>Elementos prácticos</w:t>
       </w:r>
+      <w:bookmarkEnd w:id="12"/>
     </w:p>
     <w:p>
       <w:pPr>
@@ -6337,9 +6675,11 @@
         <w:lastRenderedPageBreak/>
         <w:t xml:space="preserve"> </w:t>
       </w:r>
+      <w:bookmarkStart w:id="13" w:name="_Toc184304271"/>
       <w:r>
         <w:t>Interrelación de formas</w:t>
       </w:r>
+      <w:bookmarkEnd w:id="13"/>
       <w:r>
         <w:t xml:space="preserve"> </w:t>
       </w:r>
@@ -6599,12 +6939,12 @@
         <w:pStyle w:val="Ttulo1"/>
         <w:ind w:left="0"/>
       </w:pPr>
-      <w:bookmarkStart w:id="11" w:name="_Toc184221014"/>
+      <w:bookmarkStart w:id="14" w:name="_Toc184304272"/>
       <w:r>
         <w:lastRenderedPageBreak/>
         <w:t>Síntesis</w:t>
       </w:r>
-      <w:bookmarkEnd w:id="11"/>
+      <w:bookmarkEnd w:id="14"/>
       <w:r>
         <w:t xml:space="preserve"> </w:t>
       </w:r>
@@ -6615,7 +6955,7 @@
           <w:lang w:val="es-419" w:eastAsia="es-CO"/>
         </w:rPr>
       </w:pPr>
-      <w:bookmarkStart w:id="12" w:name="_Hlk175087646"/>
+      <w:bookmarkStart w:id="15" w:name="_Hlk175087646"/>
       <w:r>
         <w:rPr>
           <w:lang w:val="es-419" w:eastAsia="es-CO"/>
@@ -6651,10 +6991,10 @@
                     <pic:cNvPicPr/>
                   </pic:nvPicPr>
                   <pic:blipFill>
-                    <a:blip r:embed="rId20">
+                    <a:blip r:embed="rId22">
                       <a:extLst>
                         <a:ext uri="{96DAC541-7B7A-43D3-8B79-37D633B846F1}">
-                          <asvg:svgBlip xmlns:asvg="http://schemas.microsoft.com/office/drawing/2016/SVG/main" r:embed="rId21"/>
+                          <asvg:svgBlip xmlns:asvg="http://schemas.microsoft.com/office/drawing/2016/SVG/main" r:embed="rId23"/>
                         </a:ext>
                       </a:extLst>
                     </a:blip>
@@ -6717,12 +7057,12 @@
       <w:pPr>
         <w:pStyle w:val="Titulosgenerales"/>
       </w:pPr>
-      <w:bookmarkStart w:id="13" w:name="_Toc184221015"/>
+      <w:bookmarkStart w:id="16" w:name="_Toc184304273"/>
       <w:r>
         <w:lastRenderedPageBreak/>
         <w:t>Material complementario</w:t>
       </w:r>
-      <w:bookmarkEnd w:id="13"/>
+      <w:bookmarkEnd w:id="16"/>
     </w:p>
     <w:tbl>
       <w:tblPr>
@@ -6844,6 +7184,9 @@
             <w:pPr>
               <w:pStyle w:val="TextoTablas"/>
             </w:pPr>
+            <w:r>
+              <w:t>Johannes Itten. (s,f) Teoría del color.</w:t>
+            </w:r>
           </w:p>
         </w:tc>
         <w:tc>
@@ -6868,12 +7211,24 @@
             <w:pPr>
               <w:pStyle w:val="TextoTablas"/>
             </w:pPr>
-            <w:hyperlink r:id="rId22" w:history="1">
+            <w:hyperlink r:id="rId24" w:history="1">
               <w:r>
                 <w:rPr>
                   <w:rStyle w:val="Hipervnculo"/>
                 </w:rPr>
-                <w:t>https://zajuna.sena.edu.co/Repositorio/Complementaria/institution/semillas/52410394_1_VIRTUAL/Material/Apoyo/Actividad_Aprendizaje1/La%20teoría%20del%20color.pdf</w:t>
+                <w:t>https://zajuna.sena.edu.co/Repositorio/Complementaria/institution/se</w:t>
+              </w:r>
+              <w:r>
+                <w:rPr>
+                  <w:rStyle w:val="Hipervnculo"/>
+                </w:rPr>
+                <w:t>m</w:t>
+              </w:r>
+              <w:r>
+                <w:rPr>
+                  <w:rStyle w:val="Hipervnculo"/>
+                </w:rPr>
+                <w:t>illas/52410394_1_VIRTUAL/Material/Apoyo/Actividad_Aprendizaje1/La%20teori%CC%81a%20del%20color.pdf</w:t>
               </w:r>
             </w:hyperlink>
             <w:r>
@@ -6895,13 +7250,13 @@
       <w:pPr>
         <w:pStyle w:val="Titulosgenerales"/>
       </w:pPr>
-      <w:bookmarkStart w:id="14" w:name="_Toc184221016"/>
-      <w:bookmarkEnd w:id="12"/>
+      <w:bookmarkStart w:id="17" w:name="_Toc184304274"/>
+      <w:bookmarkEnd w:id="15"/>
       <w:r>
         <w:lastRenderedPageBreak/>
         <w:t>Glosario</w:t>
       </w:r>
-      <w:bookmarkEnd w:id="14"/>
+      <w:bookmarkEnd w:id="17"/>
     </w:p>
     <w:p>
       <w:pPr>
@@ -7050,14 +7405,14 @@
       <w:pPr>
         <w:pStyle w:val="Titulosgenerales"/>
       </w:pPr>
-      <w:bookmarkStart w:id="15" w:name="_Toc178761903"/>
-      <w:bookmarkStart w:id="16" w:name="_Toc184221017"/>
+      <w:bookmarkStart w:id="18" w:name="_Toc178761903"/>
+      <w:bookmarkStart w:id="19" w:name="_Toc184304275"/>
       <w:r>
         <w:lastRenderedPageBreak/>
         <w:t>Referencias bibliográficas</w:t>
       </w:r>
-      <w:bookmarkEnd w:id="15"/>
-      <w:bookmarkEnd w:id="16"/>
+      <w:bookmarkEnd w:id="18"/>
+      <w:bookmarkEnd w:id="19"/>
       <w:r>
         <w:t xml:space="preserve"> </w:t>
       </w:r>
@@ -7324,12 +7679,12 @@
       <w:pPr>
         <w:pStyle w:val="Titulosgenerales"/>
       </w:pPr>
-      <w:bookmarkStart w:id="17" w:name="_Toc184221018"/>
+      <w:bookmarkStart w:id="20" w:name="_Toc184304276"/>
       <w:r>
         <w:lastRenderedPageBreak/>
         <w:t>Créditos</w:t>
       </w:r>
-      <w:bookmarkEnd w:id="17"/>
+      <w:bookmarkEnd w:id="20"/>
     </w:p>
     <w:tbl>
       <w:tblPr>
@@ -7926,8 +8281,8 @@
       </w:pPr>
     </w:p>
     <w:sectPr>
-      <w:headerReference w:type="default" r:id="rId23"/>
-      <w:footerReference w:type="default" r:id="rId24"/>
+      <w:headerReference w:type="default" r:id="rId25"/>
+      <w:footerReference w:type="default" r:id="rId26"/>
       <w:pgSz w:w="12240" w:h="15840"/>
       <w:pgMar w:top="1701" w:right="1134" w:bottom="1134" w:left="1134" w:header="709" w:footer="737" w:gutter="0"/>
       <w:pgNumType w:start="1"/>
@@ -27638,7 +27993,6 @@
   <w:style w:type="character" w:default="1" w:styleId="Fuentedeprrafopredeter">
     <w:name w:val="Default Paragraph Font"/>
     <w:uiPriority w:val="1"/>
-    <w:semiHidden/>
     <w:unhideWhenUsed/>
   </w:style>
   <w:style w:type="table" w:default="1" w:styleId="Tablanormal">
@@ -28715,26 +29069,6 @@
 </file>
 
 <file path=customXml/item1.xml><?xml version="1.0" encoding="utf-8"?>
-<?mso-contentType ?>
-<FormTemplates xmlns="http://schemas.microsoft.com/sharepoint/v3/contenttype/forms">
-  <Display>DocumentLibraryForm</Display>
-  <Edit>DocumentLibraryForm</Edit>
-  <New>DocumentLibraryForm</New>
-</FormTemplates>
-</file>
-
-<file path=customXml/item2.xml><?xml version="1.0" encoding="utf-8"?>
-<p:properties xmlns:p="http://schemas.microsoft.com/office/2006/metadata/properties" xmlns:xsi="http://www.w3.org/2001/XMLSchema-instance" xmlns:pc="http://schemas.microsoft.com/office/infopath/2007/PartnerControls">
-  <documentManagement>
-    <TaxCatchAll xmlns="cb45339b-ced9-4d0d-8f64-77573914d53b" xsi:nil="true"/>
-    <lcf76f155ced4ddcb4097134ff3c332f xmlns="43a3ca16-9c26-4813-b83f-4aec9927b43f">
-      <Terms xmlns="http://schemas.microsoft.com/office/infopath/2007/PartnerControls"/>
-    </lcf76f155ced4ddcb4097134ff3c332f>
-  </documentManagement>
-</p:properties>
-</file>
-
-<file path=customXml/item3.xml><?xml version="1.0" encoding="utf-8"?>
 <ct:contentTypeSchema xmlns:ct="http://schemas.microsoft.com/office/2006/metadata/contentType" xmlns:ma="http://schemas.microsoft.com/office/2006/metadata/properties/metaAttributes" ct:_="" ma:_="" ma:contentTypeName="Documento" ma:contentTypeID="0x01010049282E1EDBE9234EA9E6D38F720E265F" ma:contentTypeVersion="15" ma:contentTypeDescription="Crear nuevo documento." ma:contentTypeScope="" ma:versionID="b31c7aa9eaf043a08b87120b3c4916e3">
   <xsd:schema xmlns:xsd="http://www.w3.org/2001/XMLSchema" xmlns:xs="http://www.w3.org/2001/XMLSchema" xmlns:p="http://schemas.microsoft.com/office/2006/metadata/properties" xmlns:ns2="cb45339b-ced9-4d0d-8f64-77573914d53b" xmlns:ns3="43a3ca16-9c26-4813-b83f-4aec9927b43f" targetNamespace="http://schemas.microsoft.com/office/2006/metadata/properties" ma:root="true" ma:fieldsID="3533d065b04d75c457075bc55f1f5315" ns2:_="" ns3:_="">
     <xsd:import namespace="cb45339b-ced9-4d0d-8f64-77573914d53b"/>
@@ -28969,30 +29303,31 @@
 </ct:contentTypeSchema>
 </file>
 
+<file path=customXml/item2.xml><?xml version="1.0" encoding="utf-8"?>
+<p:properties xmlns:p="http://schemas.microsoft.com/office/2006/metadata/properties" xmlns:xsi="http://www.w3.org/2001/XMLSchema-instance" xmlns:pc="http://schemas.microsoft.com/office/infopath/2007/PartnerControls">
+  <documentManagement>
+    <TaxCatchAll xmlns="cb45339b-ced9-4d0d-8f64-77573914d53b" xsi:nil="true"/>
+    <lcf76f155ced4ddcb4097134ff3c332f xmlns="43a3ca16-9c26-4813-b83f-4aec9927b43f">
+      <Terms xmlns="http://schemas.microsoft.com/office/infopath/2007/PartnerControls"/>
+    </lcf76f155ced4ddcb4097134ff3c332f>
+  </documentManagement>
+</p:properties>
+</file>
+
+<file path=customXml/item3.xml><?xml version="1.0" encoding="utf-8"?>
+<?mso-contentType ?>
+<FormTemplates xmlns="http://schemas.microsoft.com/sharepoint/v3/contenttype/forms">
+  <Display>DocumentLibraryForm</Display>
+  <Edit>DocumentLibraryForm</Edit>
+  <New>DocumentLibraryForm</New>
+</FormTemplates>
+</file>
+
 <file path=customXml/item4.xml><?xml version="1.0" encoding="utf-8"?>
 <b:Sources xmlns:b="http://schemas.openxmlformats.org/officeDocument/2006/bibliography" xmlns="http://schemas.openxmlformats.org/officeDocument/2006/bibliography" SelectedStyle="\APASixthEditionOfficeOnline.xsl" StyleName="APA" Version="6"/>
 </file>
 
 <file path=customXml/itemProps1.xml><?xml version="1.0" encoding="utf-8"?>
-<ds:datastoreItem xmlns:ds="http://schemas.openxmlformats.org/officeDocument/2006/customXml" ds:itemID="{D7305D16-6962-45C9-942D-73C046144103}">
-  <ds:schemaRefs>
-    <ds:schemaRef ds:uri="http://schemas.microsoft.com/sharepoint/v3/contenttype/forms"/>
-  </ds:schemaRefs>
-</ds:datastoreItem>
-</file>
-
-<file path=customXml/itemProps2.xml><?xml version="1.0" encoding="utf-8"?>
-<ds:datastoreItem xmlns:ds="http://schemas.openxmlformats.org/officeDocument/2006/customXml" ds:itemID="{DB5DA925-33C7-47E6-A085-589C03EE541A}">
-  <ds:schemaRefs>
-    <ds:schemaRef ds:uri="http://schemas.microsoft.com/office/2006/metadata/properties"/>
-    <ds:schemaRef ds:uri="http://schemas.microsoft.com/office/infopath/2007/PartnerControls"/>
-    <ds:schemaRef ds:uri="cb45339b-ced9-4d0d-8f64-77573914d53b"/>
-    <ds:schemaRef ds:uri="43a3ca16-9c26-4813-b83f-4aec9927b43f"/>
-  </ds:schemaRefs>
-</ds:datastoreItem>
-</file>
-
-<file path=customXml/itemProps3.xml><?xml version="1.0" encoding="utf-8"?>
 <ds:datastoreItem xmlns:ds="http://schemas.openxmlformats.org/officeDocument/2006/customXml" ds:itemID="{0CBDC343-2722-4873-82AE-3638E2E4B391}">
   <ds:schemaRefs>
     <ds:schemaRef ds:uri="http://schemas.microsoft.com/office/2006/metadata/contentType"/>
@@ -29011,6 +29346,25 @@
 </ds:datastoreItem>
 </file>
 
+<file path=customXml/itemProps2.xml><?xml version="1.0" encoding="utf-8"?>
+<ds:datastoreItem xmlns:ds="http://schemas.openxmlformats.org/officeDocument/2006/customXml" ds:itemID="{DB5DA925-33C7-47E6-A085-589C03EE541A}">
+  <ds:schemaRefs>
+    <ds:schemaRef ds:uri="http://schemas.microsoft.com/office/2006/metadata/properties"/>
+    <ds:schemaRef ds:uri="http://schemas.microsoft.com/office/infopath/2007/PartnerControls"/>
+    <ds:schemaRef ds:uri="cb45339b-ced9-4d0d-8f64-77573914d53b"/>
+    <ds:schemaRef ds:uri="43a3ca16-9c26-4813-b83f-4aec9927b43f"/>
+  </ds:schemaRefs>
+</ds:datastoreItem>
+</file>
+
+<file path=customXml/itemProps3.xml><?xml version="1.0" encoding="utf-8"?>
+<ds:datastoreItem xmlns:ds="http://schemas.openxmlformats.org/officeDocument/2006/customXml" ds:itemID="{D7305D16-6962-45C9-942D-73C046144103}">
+  <ds:schemaRefs>
+    <ds:schemaRef ds:uri="http://schemas.microsoft.com/sharepoint/v3/contenttype/forms"/>
+  </ds:schemaRefs>
+</ds:datastoreItem>
+</file>
+
 <file path=customXml/itemProps4.xml><?xml version="1.0" encoding="utf-8"?>
 <ds:datastoreItem xmlns:ds="http://schemas.openxmlformats.org/officeDocument/2006/customXml" ds:itemID="{6EE93F23-A60C-6441-8020-95AD6C655D55}">
   <ds:schemaRefs>

--- a/fuentes/CF01_52410394_DU.docx
+++ b/fuentes/CF01_52410394_DU.docx
@@ -2231,7 +2231,55 @@
         <w:rPr>
           <w:lang w:val="es-419" w:eastAsia="es-CO"/>
         </w:rPr>
-        <w:t>Al observar detalladamente una imagen sobre un medio impreso, se evidencia que está construida por una infinidad de pequeños puntos de tinta, lo cual no se nota al ver de lejos. De la misma manera las imágenes digitales están compuestas por muchos puntos, en este caso llamados pixeles. La diferencia más grande entre estas dos clases de imágenes es que los puntos de las impresas son redondos mientras que en las digitales son cuadrados, en cada caso estos son la unidad mínima de color que puede componer una imagen.</w:t>
+        <w:t>Al observar detalladamente una imagen sobre un medio impreso, se evidencia que está construida por una infinidad de pequeños puntos de tinta, lo cual no se nota al ver de lejos. De la misma manera</w:t>
+      </w:r>
+      <w:r>
+        <w:rPr>
+          <w:lang w:val="es-419" w:eastAsia="es-CO"/>
+        </w:rPr>
+        <w:t>,</w:t>
+      </w:r>
+      <w:r>
+        <w:rPr>
+          <w:lang w:val="es-419" w:eastAsia="es-CO"/>
+        </w:rPr>
+        <w:t xml:space="preserve"> las imágenes digitales están compuestas por muchos puntos, en este caso llamados p</w:t>
+      </w:r>
+      <w:r>
+        <w:rPr>
+          <w:lang w:val="es-419" w:eastAsia="es-CO"/>
+        </w:rPr>
+        <w:t>í</w:t>
+      </w:r>
+      <w:r>
+        <w:rPr>
+          <w:lang w:val="es-419" w:eastAsia="es-CO"/>
+        </w:rPr>
+        <w:t>xeles. La diferencia más grande entre estas dos clases de imágenes es que los puntos de las impresas son redondos</w:t>
+      </w:r>
+      <w:r>
+        <w:rPr>
+          <w:lang w:val="es-419" w:eastAsia="es-CO"/>
+        </w:rPr>
+        <w:t>,</w:t>
+      </w:r>
+      <w:r>
+        <w:rPr>
+          <w:lang w:val="es-419" w:eastAsia="es-CO"/>
+        </w:rPr>
+        <w:t xml:space="preserve"> mientras que en las digitales son cuadrados, en cada caso</w:t>
+      </w:r>
+      <w:r>
+        <w:rPr>
+          <w:lang w:val="es-419" w:eastAsia="es-CO"/>
+        </w:rPr>
+        <w:t>,</w:t>
+      </w:r>
+      <w:r>
+        <w:rPr>
+          <w:lang w:val="es-419" w:eastAsia="es-CO"/>
+        </w:rPr>
+        <w:t xml:space="preserve"> estos son la unidad mínima de color que puede componer una imagen.</w:t>
       </w:r>
     </w:p>
     <w:p>
@@ -2543,7 +2591,19 @@
         <w:rPr>
           <w:lang w:val="es-419" w:eastAsia="es-CO"/>
         </w:rPr>
-        <w:t xml:space="preserve">Estos pixeles se agrupan en unidades llamadas </w:t>
+        <w:t>Estos p</w:t>
+      </w:r>
+      <w:r>
+        <w:rPr>
+          <w:lang w:val="es-419" w:eastAsia="es-CO"/>
+        </w:rPr>
+        <w:t>í</w:t>
+      </w:r>
+      <w:r>
+        <w:rPr>
+          <w:lang w:val="es-419" w:eastAsia="es-CO"/>
+        </w:rPr>
+        <w:t xml:space="preserve">xeles se agrupan en unidades llamadas </w:t>
       </w:r>
       <w:r>
         <w:rPr>
@@ -2635,7 +2695,19 @@
         <w:rPr>
           <w:lang w:val="es-419" w:eastAsia="es-CO"/>
         </w:rPr>
-        <w:t>También existe el término megapíxel, el cual hace referencia a un millón de pixeles y hoy en día es bastante utilizado para indicar la resolución de las cámaras de fotografía digitales.</w:t>
+        <w:t>También existe el término megapíxel, el cual hace referencia a un millón de p</w:t>
+      </w:r>
+      <w:r>
+        <w:rPr>
+          <w:lang w:val="es-419" w:eastAsia="es-CO"/>
+        </w:rPr>
+        <w:t>í</w:t>
+      </w:r>
+      <w:r>
+        <w:rPr>
+          <w:lang w:val="es-419" w:eastAsia="es-CO"/>
+        </w:rPr>
+        <w:t>xeles y hoy en día es bastante utilizado para indicar la resolución de las cámaras de fotografía digitales.</w:t>
       </w:r>
     </w:p>
     <w:p>
@@ -2945,7 +3017,19 @@
         <w:rPr>
           <w:lang w:val="es-419" w:eastAsia="es-CO"/>
         </w:rPr>
-        <w:t xml:space="preserve">y vectores. Las primeras son una malla de millones de pixeles en la que no se pueden hacer cambios drásticos de tamaño, pues cada uno de esos puntos al transformarse será reinterpretado como una zona de color y el computador solamente aproximará el resultado, razón por la que se “pixelan” las imágenes o pierden calidad. Al contrario, los vectores, son un formato construido matemáticamente y esto permite que, al cambiar tamaño, una ecuación (invisible para el usuario) nuevamente genere la gráfica con la </w:t>
+        <w:t>y vectores. Las primeras son una malla de millones de p</w:t>
+      </w:r>
+      <w:r>
+        <w:rPr>
+          <w:lang w:val="es-419" w:eastAsia="es-CO"/>
+        </w:rPr>
+        <w:t>í</w:t>
+      </w:r>
+      <w:r>
+        <w:rPr>
+          <w:lang w:val="es-419" w:eastAsia="es-CO"/>
+        </w:rPr>
+        <w:t xml:space="preserve">xeles en la que no se pueden hacer cambios drásticos de tamaño, pues cada uno de esos puntos al transformarse será reinterpretado como una zona de color y el computador solamente aproximará el resultado, razón por la que se “pixelan” las imágenes o pierden calidad. Al contrario, los vectores, son un formato construido matemáticamente y esto permite que, al cambiar tamaño, una ecuación (invisible para el usuario) nuevamente genere la gráfica con la </w:t>
       </w:r>
       <w:r>
         <w:rPr>
@@ -3102,7 +3186,14 @@
           <w:rStyle w:val="Extranjerismo"/>
           <w:lang w:val="es-419" w:eastAsia="es-CO"/>
         </w:rPr>
-        <w:t>photopaint</w:t>
+        <w:t>P</w:t>
+      </w:r>
+      <w:r>
+        <w:rPr>
+          <w:rStyle w:val="Extranjerismo"/>
+          <w:lang w:val="es-419" w:eastAsia="es-CO"/>
+        </w:rPr>
+        <w:t>hotopaint</w:t>
       </w:r>
       <w:r>
         <w:rPr>
@@ -3371,7 +3462,19 @@
         <w:rPr>
           <w:lang w:val="es-419" w:eastAsia="es-CO"/>
         </w:rPr>
-        <w:t xml:space="preserve">Este menú fue tomado de la versión CS5 de adobe Photoshop®, sin embargo, todos los editores de imágenes tienen un menú con opciones muy similares, unos más profesionales que otros, pero en esencia brindan los mismos servicios. En este caso se pueden dividir las herramientas en grupos según su uso, se tienen por ejemplo las herramientas de selección, herramientas para cortar y sectorizar, herramientas de medida, herramientas para retocar, herramientas de pintura, herramientas de dibujo y </w:t>
+        <w:t xml:space="preserve">Este menú fue tomado de la versión CS5 de </w:t>
+      </w:r>
+      <w:r>
+        <w:rPr>
+          <w:lang w:val="es-419" w:eastAsia="es-CO"/>
+        </w:rPr>
+        <w:t>A</w:t>
+      </w:r>
+      <w:r>
+        <w:rPr>
+          <w:lang w:val="es-419" w:eastAsia="es-CO"/>
+        </w:rPr>
+        <w:t xml:space="preserve">dobe Photoshop®, sin embargo, todos los editores de imágenes tienen un menú con opciones muy similares, unos más profesionales que otros, pero en esencia brindan los mismos servicios. En este caso se pueden dividir las herramientas en grupos según su uso, se tienen por ejemplo las herramientas de selección, herramientas para cortar y sectorizar, herramientas de medida, herramientas para retocar, herramientas de pintura, herramientas de dibujo y </w:t>
       </w:r>
       <w:r>
         <w:rPr>
@@ -3437,10 +3540,10 @@
           <w:lang w:val="es-419" w:eastAsia="es-CO"/>
         </w:rPr>
         <w:drawing>
-          <wp:inline distT="0" distB="0" distL="0" distR="0" wp14:anchorId="176026DB" wp14:editId="21680FCE">
-            <wp:extent cx="4134678" cy="3524644"/>
-            <wp:effectExtent l="0" t="0" r="5715" b="6350"/>
-            <wp:docPr id="1466014815" name="Imagen 10" descr="La imagen presenta un cuadro donde se mencionan los diferentes tipos de herramientas que existen en un software para edición de fotografía: Herramientas de selección, Herramientas para cortas y sectorizar, Herramientas de medida, Herramientas para retocar, Herramientas de pintura, Herramientas de dibujo y texto, Herramientas de navegación, Selector de color y máscaras."/>
+          <wp:inline distT="0" distB="0" distL="0" distR="0" wp14:anchorId="5C1D5EFC" wp14:editId="0E40DBD5">
+            <wp:extent cx="4274107" cy="3370521"/>
+            <wp:effectExtent l="0" t="0" r="0" b="0"/>
+            <wp:docPr id="1108091830" name="Imagen 4" descr="La imagen presenta un cuadro donde se mencionan los diferentes tipos de herramientas que existen en un software para edición de fotografía: herramientas de selección, herramientas para cortar y sectorizar, herramientas de medida, herramientas para retocar, herramientas de pintura, herramientas de dibujo y texto, herramientas de navegación, selector de color y máscaras."/>
             <wp:cNvGraphicFramePr>
               <a:graphicFrameLocks xmlns:a="http://schemas.openxmlformats.org/drawingml/2006/main" noChangeAspect="1"/>
             </wp:cNvGraphicFramePr>
@@ -3448,7 +3551,7 @@
               <a:graphicData uri="http://schemas.openxmlformats.org/drawingml/2006/picture">
                 <pic:pic xmlns:pic="http://schemas.openxmlformats.org/drawingml/2006/picture">
                   <pic:nvPicPr>
-                    <pic:cNvPr id="1466014815" name="Imagen 10" descr="La imagen presenta un cuadro donde se mencionan los diferentes tipos de herramientas que existen en un software para edición de fotografía: Herramientas de selección, Herramientas para cortas y sectorizar, Herramientas de medida, Herramientas para retocar, Herramientas de pintura, Herramientas de dibujo y texto, Herramientas de navegación, Selector de color y máscaras."/>
+                    <pic:cNvPr id="1108091830" name="Imagen 4" descr="La imagen presenta un cuadro donde se mencionan los diferentes tipos de herramientas que existen en un software para edición de fotografía: herramientas de selección, herramientas para cortar y sectorizar, herramientas de medida, herramientas para retocar, herramientas de pintura, herramientas de dibujo y texto, herramientas de navegación, selector de color y máscaras."/>
                     <pic:cNvPicPr/>
                   </pic:nvPicPr>
                   <pic:blipFill>
@@ -3466,7 +3569,7 @@
                   <pic:spPr>
                     <a:xfrm>
                       <a:off x="0" y="0"/>
-                      <a:ext cx="4134678" cy="3524644"/>
+                      <a:ext cx="4279165" cy="3374510"/>
                     </a:xfrm>
                     <a:prstGeom prst="rect">
                       <a:avLst/>
@@ -3549,6 +3652,13 @@
     <w:p>
       <w:pPr>
         <w:rPr>
+          <w:lang w:val="es-419" w:eastAsia="es-CO"/>
+        </w:rPr>
+      </w:pPr>
+    </w:p>
+    <w:p>
+      <w:pPr>
+        <w:rPr>
           <w:b/>
           <w:bCs/>
           <w:lang w:val="es-419" w:eastAsia="es-CO"/>
@@ -3579,7 +3689,31 @@
         <w:rPr>
           <w:lang w:val="es-419" w:eastAsia="es-CO"/>
         </w:rPr>
-        <w:t xml:space="preserve">El marco rectangular es una de las herramientas de selección y como su nombre lo indica cubre áreas de forma rectangular, en algunos </w:t>
+        <w:t>El marco rectangular es una de las herramientas de selección y</w:t>
+      </w:r>
+      <w:r>
+        <w:rPr>
+          <w:lang w:val="es-419" w:eastAsia="es-CO"/>
+        </w:rPr>
+        <w:t>,</w:t>
+      </w:r>
+      <w:r>
+        <w:rPr>
+          <w:lang w:val="es-419" w:eastAsia="es-CO"/>
+        </w:rPr>
+        <w:t xml:space="preserve"> como su nombre lo indica</w:t>
+      </w:r>
+      <w:r>
+        <w:rPr>
+          <w:lang w:val="es-419" w:eastAsia="es-CO"/>
+        </w:rPr>
+        <w:t>,</w:t>
+      </w:r>
+      <w:r>
+        <w:rPr>
+          <w:lang w:val="es-419" w:eastAsia="es-CO"/>
+        </w:rPr>
+        <w:t xml:space="preserve"> cubre áreas de forma rectangular, en algunos </w:t>
       </w:r>
       <w:r>
         <w:rPr>
@@ -3605,7 +3739,19 @@
         <w:rPr>
           <w:lang w:val="es-419" w:eastAsia="es-CO"/>
         </w:rPr>
-        <w:t>” y arrastrar la selección esta se hace en forma de cuadrado. En este menú también encontramos un marco elíptico y en algunos</w:t>
+        <w:t>” y arrastrar la selección</w:t>
+      </w:r>
+      <w:r>
+        <w:rPr>
+          <w:lang w:val="es-419" w:eastAsia="es-CO"/>
+        </w:rPr>
+        <w:t>,</w:t>
+      </w:r>
+      <w:r>
+        <w:rPr>
+          <w:lang w:val="es-419" w:eastAsia="es-CO"/>
+        </w:rPr>
+        <w:t xml:space="preserve"> esta se hace en forma de cuadrado. En este menú también encontramos un marco elíptico y en algunos</w:t>
       </w:r>
       <w:r>
         <w:rPr>
@@ -3636,7 +3782,7 @@
         <w:rPr>
           <w:lang w:val="es-419" w:eastAsia="es-CO"/>
         </w:rPr>
-        <w:t>Mover es la herramienta que nos sirve para cambiar de ubicación de manera rápida el contenido de nuestras capas de trabajo. Basta con selleccionarla y hacer clic en el elemento que deseamos mover, para así desplazarlo al lugar que queramos.</w:t>
+        <w:t>Mover es la herramienta que nos sirve para cambiar de ubicación de manera rápida el contenido de nuestras capas de trabajo. Basta con seleccionarla y hacer clic en el elemento que deseamos mover, para así desplazarlo al lugar que queramos.</w:t>
       </w:r>
     </w:p>
     <w:p>
@@ -3702,7 +3848,19 @@
         <w:rPr>
           <w:lang w:val="es-419" w:eastAsia="es-CO"/>
         </w:rPr>
-        <w:t>La herramienta recortar sirve para cambiar el tamaño del área en la que estamos trabajando. Sector sirve para crear un corte imaginario que se va a materializar cuando exportemos una imagen grande en muchas pequeñas según los “n” sectores que la dividamos. Seleccionar sector sirve para lo indicado por su nombre.</w:t>
+        <w:t xml:space="preserve">La herramienta recortar sirve para cambiar el tamaño del área en la que estamos trabajando. Sector sirve para crear un corte imaginario que se va a materializar cuando exportemos una imagen grande en muchas pequeñas según los “n” </w:t>
+      </w:r>
+      <w:r>
+        <w:rPr>
+          <w:lang w:val="es-419" w:eastAsia="es-CO"/>
+        </w:rPr>
+        <w:t>sectores en los que la dividamos</w:t>
+      </w:r>
+      <w:r>
+        <w:rPr>
+          <w:lang w:val="es-419" w:eastAsia="es-CO"/>
+        </w:rPr>
+        <w:t>. Seleccionar sector sirve para lo indicado por su nombre.</w:t>
       </w:r>
     </w:p>
     <w:p>
@@ -3733,7 +3891,31 @@
         <w:rPr>
           <w:lang w:val="es-419" w:eastAsia="es-CO"/>
         </w:rPr>
-        <w:t>La herramienta cuentagotas sirve para obtener el color exacto de un píxel en la imagen, muestra de color toma hasta cuatro puntos como guía, regla nos da la medida en pixeles de un punto a otro y su grado de inclinación, notas como su ícono lo presenta son hijitas como los “</w:t>
+        <w:t>La herramienta cuentagotas sirve para obtener el color exacto de un píxel en la imagen, muestra de color toma hasta cuatro puntos como guía, regla nos da la medida en p</w:t>
+      </w:r>
+      <w:r>
+        <w:rPr>
+          <w:lang w:val="es-419" w:eastAsia="es-CO"/>
+        </w:rPr>
+        <w:t>í</w:t>
+      </w:r>
+      <w:r>
+        <w:rPr>
+          <w:lang w:val="es-419" w:eastAsia="es-CO"/>
+        </w:rPr>
+        <w:t>xeles de un punto a otro y su grado de inclinación, notas</w:t>
+      </w:r>
+      <w:r>
+        <w:rPr>
+          <w:lang w:val="es-419" w:eastAsia="es-CO"/>
+        </w:rPr>
+        <w:t>,</w:t>
+      </w:r>
+      <w:r>
+        <w:rPr>
+          <w:lang w:val="es-419" w:eastAsia="es-CO"/>
+        </w:rPr>
+        <w:t xml:space="preserve"> como su ícono lo presenta son hijitas como los “</w:t>
       </w:r>
       <w:r>
         <w:rPr>
@@ -3826,7 +4008,31 @@
         <w:rPr>
           <w:lang w:val="es-419" w:eastAsia="es-CO"/>
         </w:rPr>
-        <w:t>El borrador tiene tres clases diferentes, el normal que borra todo excepto las capas de fondo, esto debido a que esas capas generalmente están protegidas, para eso está el borrador de fondos. Por últimos está el borrador mágico que borra similar a como funciona la varita mágica, toma un color y lo desaparece.</w:t>
+        <w:t>El borrador tiene tres clases diferentes, el normal</w:t>
+      </w:r>
+      <w:r>
+        <w:rPr>
+          <w:lang w:val="es-419" w:eastAsia="es-CO"/>
+        </w:rPr>
+        <w:t>,</w:t>
+      </w:r>
+      <w:r>
+        <w:rPr>
+          <w:lang w:val="es-419" w:eastAsia="es-CO"/>
+        </w:rPr>
+        <w:t xml:space="preserve"> que borra todo excepto las capas de fondo, esto debido a que esas capas generalmente están protegidas, para eso está el borrador de fondos. Por último</w:t>
+      </w:r>
+      <w:r>
+        <w:rPr>
+          <w:lang w:val="es-419" w:eastAsia="es-CO"/>
+        </w:rPr>
+        <w:t>,</w:t>
+      </w:r>
+      <w:r>
+        <w:rPr>
+          <w:lang w:val="es-419" w:eastAsia="es-CO"/>
+        </w:rPr>
+        <w:t xml:space="preserve"> está el borrador mágico que borra similar a como funciona la varita mágica, toma un color y lo desaparece.</w:t>
       </w:r>
     </w:p>
     <w:p>
@@ -3904,7 +4110,31 @@
         <w:rPr>
           <w:lang w:val="es-419" w:eastAsia="es-CO"/>
         </w:rPr>
-        <w:t>Pincel como su nombre lo indica sirve para esparcir un color como si fuera una pintura, lápiz sirve para lo mismo pero el trazo es más tosco, sustitución de color es un pincel que da el tono del nuevo color, conservando las sombras luminosas de la imagen original, finalmente el pincel mezclador actúa como un gotero tomando una parte de la imagen y luego la difumina con el resto de la imagen.</w:t>
+        <w:t>Pincel</w:t>
+      </w:r>
+      <w:r>
+        <w:rPr>
+          <w:lang w:val="es-419" w:eastAsia="es-CO"/>
+        </w:rPr>
+        <w:t>,</w:t>
+      </w:r>
+      <w:r>
+        <w:rPr>
+          <w:lang w:val="es-419" w:eastAsia="es-CO"/>
+        </w:rPr>
+        <w:t xml:space="preserve"> como su nombre lo indica sirve para esparcir un color como si fuera una pintura, lápiz sirve para lo mismo</w:t>
+      </w:r>
+      <w:r>
+        <w:rPr>
+          <w:lang w:val="es-419" w:eastAsia="es-CO"/>
+        </w:rPr>
+        <w:t>,</w:t>
+      </w:r>
+      <w:r>
+        <w:rPr>
+          <w:lang w:val="es-419" w:eastAsia="es-CO"/>
+        </w:rPr>
+        <w:t xml:space="preserve"> pero el trazo es más tosco, sustitución de color es un pincel que da el tono del nuevo color, conservando las sombras luminosas de la imagen original, finalmente el pincel mezclador actúa como un gotero tomando una parte de la imagen y luego la difumina con el resto de la imagen.</w:t>
       </w:r>
     </w:p>
     <w:p>
@@ -4043,7 +4273,19 @@
         <w:rPr>
           <w:lang w:val="es-419" w:eastAsia="es-CO"/>
         </w:rPr>
-        <w:t>Entre las herramientas de dibujo tenemos las opciones de crear, rectángulo, rectángulo con las esquinas redondeadas, elipse, polígonos con diferentes números de lados o estrellas de igual forma, líneas y varias formas personalizadas.</w:t>
+        <w:t>Entre las herramientas de dibujo tenemos las opciones de crear</w:t>
+      </w:r>
+      <w:r>
+        <w:rPr>
+          <w:lang w:val="es-419" w:eastAsia="es-CO"/>
+        </w:rPr>
+        <w:t xml:space="preserve"> </w:t>
+      </w:r>
+      <w:r>
+        <w:rPr>
+          <w:lang w:val="es-419" w:eastAsia="es-CO"/>
+        </w:rPr>
+        <w:t>rectángulo, rectángulo con las esquinas redondeadas, elipse, polígonos con diferentes números de lados o estrellas de igual forma, líneas y varias formas personalizadas.</w:t>
       </w:r>
     </w:p>
     <w:p>
@@ -4097,7 +4339,19 @@
           <w:lang w:val="es-419" w:eastAsia="es-CO"/>
         </w:rPr>
         <w:lastRenderedPageBreak/>
-        <w:t>Al igual que las herramientas de rotación y demás 3D, estas solo funcionan en modelos tridimensionales. Hay herramientas para rotar, desplazar, panorámicas, recorridos y zoom; todos movimientos de la cámara.</w:t>
+        <w:t xml:space="preserve">Al igual que las herramientas de rotación y demás 3D, estas solo funcionan en modelos tridimensionales. Hay herramientas para rotar, desplazar, panorámicas, recorridos y </w:t>
+      </w:r>
+      <w:r>
+        <w:rPr>
+          <w:rStyle w:val="Extranjerismo"/>
+        </w:rPr>
+        <w:t>zoom</w:t>
+      </w:r>
+      <w:r>
+        <w:rPr>
+          <w:lang w:val="es-419" w:eastAsia="es-CO"/>
+        </w:rPr>
+        <w:t>; todos movimientos de la cámara.</w:t>
       </w:r>
     </w:p>
     <w:p>
@@ -4115,7 +4369,19 @@
         <w:rPr>
           <w:lang w:val="es-419" w:eastAsia="es-CO"/>
         </w:rPr>
-        <w:t>La herramienta mano, se utiliza para desplazarse en la pantalla cuando tenemos zoom muy grande, por ejemplo, cuando la vista de la imagen es tan grande que no cabe en la pantalla. Rotar vista es una herramienta que no todos los programas tienen, pero es muy curiosa, ya que rota el escenario completamente, sin alterar su derecho, pues lo hace solo como una visualización.</w:t>
+        <w:t xml:space="preserve">La herramienta mano, se utiliza para desplazarse en la pantalla cuando tenemos </w:t>
+      </w:r>
+      <w:r>
+        <w:rPr>
+          <w:rStyle w:val="Extranjerismo"/>
+        </w:rPr>
+        <w:t>zoom</w:t>
+      </w:r>
+      <w:r>
+        <w:rPr>
+          <w:lang w:val="es-419" w:eastAsia="es-CO"/>
+        </w:rPr>
+        <w:t xml:space="preserve"> muy grande, por ejemplo, cuando la vista de la imagen es tan grande que no cabe en la pantalla. Rotar vista es una herramienta que no todos los programas tienen, pero es muy curiosa, ya que rota el escenario completamente, sin alterar su derecho, pues lo hace solo como una visualización.</w:t>
       </w:r>
     </w:p>
     <w:p>
@@ -4133,7 +4399,20 @@
         <w:rPr>
           <w:lang w:val="es-419" w:eastAsia="es-CO"/>
         </w:rPr>
-        <w:t>Esta es una de las herramientas fundamentales en el trabajo de ediciones de imágenes, pues nos permite acercarnos a las zonas en las que queremos lograr un detalle más fino, evitando quedarnos ciegos o golpear nuestro rostro con el monitor del computador.</w:t>
+        <w:t xml:space="preserve">La herramienta </w:t>
+      </w:r>
+      <w:r>
+        <w:rPr>
+          <w:rStyle w:val="Extranjerismo"/>
+          <w:lang w:val="es-419" w:eastAsia="es-CO"/>
+        </w:rPr>
+        <w:t xml:space="preserve">zoom </w:t>
+      </w:r>
+      <w:r>
+        <w:rPr>
+          <w:lang w:val="es-419" w:eastAsia="es-CO"/>
+        </w:rPr>
+        <w:t>es una de las herramientas fundamentales en el trabajo de ediciones de imágenes, pues nos permite acercarnos a las zonas en las que queremos lograr un detalle más fino, evitando quedarnos ciegos o golpear nuestro rostro con el monitor del computador.</w:t>
       </w:r>
     </w:p>
     <w:p>
@@ -4169,7 +4448,19 @@
         <w:rPr>
           <w:lang w:val="es-419" w:eastAsia="es-CO"/>
         </w:rPr>
-        <w:t>En este panel se configuran los colores frontal y de fondo. Al hacer clic en ellos, aparece el selector de color para cambiarlos, al hacer clic en la flecha curva (X) los invierte de posición y al hacer clic en los pequeños cuadros (D) de la esquina, sin importar los colores que haya volvemos a los predeterminados.</w:t>
+        <w:t>En este panel se configuran los colores fronta</w:t>
+      </w:r>
+      <w:r>
+        <w:rPr>
+          <w:lang w:val="es-419" w:eastAsia="es-CO"/>
+        </w:rPr>
+        <w:t>l</w:t>
+      </w:r>
+      <w:r>
+        <w:rPr>
+          <w:lang w:val="es-419" w:eastAsia="es-CO"/>
+        </w:rPr>
+        <w:t xml:space="preserve"> y de fondo. Al hacer clic en ellos, aparece el selector de color para cambiarlos, al hacer clic en la flecha curva (X) los invierte de posición y al hacer clic en los pequeños cuadros (D) de la esquina, sin importar los colores que haya volvemos a los predeterminados.</w:t>
       </w:r>
     </w:p>
     <w:p>
@@ -4189,6 +4480,12 @@
         </w:rPr>
         <w:t>Esta herramienta funciona para hacer selección de manera rápida, al hacer clic en ella podemos trabajar con el borrador o el pincel para seleccionar o deseleccionar respectivamente un área en nuestra imagen, el área en la que usamos el borrador se verá roja con transparencia, lo demás se ve transparente, al pasar el pincel sobre un área roja pareciera borrarla, al hacer clic nuevamente en la herramienta notaremos que el rojo es lo opuesto a nuestra selección</w:t>
       </w:r>
+      <w:r>
+        <w:rPr>
+          <w:lang w:val="es-419" w:eastAsia="es-CO"/>
+        </w:rPr>
+        <w:t>.</w:t>
+      </w:r>
     </w:p>
     <w:p>
       <w:pPr>
@@ -4300,7 +4597,21 @@
           <w:b w:val="0"/>
           <w:bCs w:val="0"/>
         </w:rPr>
-        <w:t>Círculo Cromático</w:t>
+        <w:t xml:space="preserve">Círculo </w:t>
+      </w:r>
+      <w:r>
+        <w:rPr>
+          <w:b w:val="0"/>
+          <w:bCs w:val="0"/>
+        </w:rPr>
+        <w:t>c</w:t>
+      </w:r>
+      <w:r>
+        <w:rPr>
+          <w:b w:val="0"/>
+          <w:bCs w:val="0"/>
+        </w:rPr>
+        <w:t>romático</w:t>
       </w:r>
     </w:p>
     <w:p>
@@ -4316,10 +4627,10 @@
           <w:lang w:val="es-419" w:eastAsia="es-CO"/>
         </w:rPr>
         <w:drawing>
-          <wp:inline distT="0" distB="0" distL="0" distR="0" wp14:anchorId="01A1049B" wp14:editId="1F0A1A3D">
+          <wp:inline distT="0" distB="0" distL="0" distR="0" wp14:anchorId="01A1049B" wp14:editId="0D177FB9">
             <wp:extent cx="4800600" cy="3505200"/>
             <wp:effectExtent l="0" t="0" r="0" b="0"/>
-            <wp:docPr id="201127034" name="Gráfico 4" descr="La figura presenta el circulo cromático, se señalan los colores fríos y los colores cálidos."/>
+            <wp:docPr id="201127034" name="Gráfico 4" descr="La figura presenta el círculo cromático, se señalan los colores fríos y los colores cálidos."/>
             <wp:cNvGraphicFramePr>
               <a:graphicFrameLocks xmlns:a="http://schemas.openxmlformats.org/drawingml/2006/main" noChangeAspect="1"/>
             </wp:cNvGraphicFramePr>
@@ -4327,7 +4638,7 @@
               <a:graphicData uri="http://schemas.openxmlformats.org/drawingml/2006/picture">
                 <pic:pic xmlns:pic="http://schemas.openxmlformats.org/drawingml/2006/picture">
                   <pic:nvPicPr>
-                    <pic:cNvPr id="201127034" name="Gráfico 4" descr="La figura presenta el circulo cromático, se señalan los colores fríos y los colores cálidos."/>
+                    <pic:cNvPr id="201127034" name="Gráfico 4" descr="La figura presenta el círculo cromático, se señalan los colores fríos y los colores cálidos."/>
                     <pic:cNvPicPr/>
                   </pic:nvPicPr>
                   <pic:blipFill>
@@ -4402,7 +4713,19 @@
         <w:rPr>
           <w:lang w:val="es-419" w:eastAsia="es-CO"/>
         </w:rPr>
-        <w:t>El círculo cromático también define los colores fríos y los colores cálidos. Los primeros se encuentran situados en la gama de los azules y los verdes, ya que estos colores son predominantes en climas fríos y utilizan en diseños en los que se quiera denotar calma, elegancia y sobriedad. Los colores cálidos están ubicados en la gama de los rojos y amarillos. Se encuentran en climas cálidos y son sinónimos de fuerza, viveza. Se usan bastante para llamar la atención sobre aspectos importantes que necesiten ser resaltados.</w:t>
+        <w:t xml:space="preserve">El círculo cromático también define los colores fríos y los colores cálidos. Los primeros se encuentran situados en la gama de los azules y los verdes, ya que estos colores son predominantes en climas fríos y </w:t>
+      </w:r>
+      <w:r>
+        <w:rPr>
+          <w:lang w:val="es-419" w:eastAsia="es-CO"/>
+        </w:rPr>
+        <w:t xml:space="preserve">se </w:t>
+      </w:r>
+      <w:r>
+        <w:rPr>
+          <w:lang w:val="es-419" w:eastAsia="es-CO"/>
+        </w:rPr>
+        <w:t>utilizan en diseños en los que se quiera denotar calma, elegancia y sobriedad. Los colores cálidos están ubicados en la gama de los rojos y amarillos. Se encuentran en climas cálidos y son sinónimos de fuerza, viveza. Se usan bastante para llamar la atención sobre aspectos importantes que necesiten ser resaltados.</w:t>
       </w:r>
     </w:p>
     <w:p>
@@ -4565,7 +4888,19 @@
           <w:lang w:val="es-419" w:eastAsia="es-CO"/>
         </w:rPr>
         <w:lastRenderedPageBreak/>
-        <w:t>cualquier composición gráfica. Para entender mejor este concepto es necesario tener cuenta el círculo cromático. Las armonías más utilizadas son las siguientes.</w:t>
+        <w:t xml:space="preserve">cualquier composición gráfica. Para entender mejor este concepto es necesario tener </w:t>
+      </w:r>
+      <w:r>
+        <w:rPr>
+          <w:lang w:val="es-419" w:eastAsia="es-CO"/>
+        </w:rPr>
+        <w:t xml:space="preserve">en </w:t>
+      </w:r>
+      <w:r>
+        <w:rPr>
+          <w:lang w:val="es-419" w:eastAsia="es-CO"/>
+        </w:rPr>
+        <w:t>cuenta el círculo cromático. Las armonías más utilizadas son las siguientes.</w:t>
       </w:r>
     </w:p>
     <w:p>
@@ -4700,7 +5035,19 @@
         <w:rPr>
           <w:lang w:val="es-419" w:eastAsia="es-CO"/>
         </w:rPr>
-        <w:t>Los colores análogos son aquellos que se encuentran separados por un color común en el círculo cromático, por esta razón son muy similares entre ellos y de allí el por qué armonizan tan bien.</w:t>
+        <w:t>Los colores análogos son aquellos que se encuentran separados por un color común en el círculo cromático, por esta razón son muy similares entre ellos y de allí el porqu</w:t>
+      </w:r>
+      <w:r>
+        <w:rPr>
+          <w:lang w:val="es-419" w:eastAsia="es-CO"/>
+        </w:rPr>
+        <w:t>e</w:t>
+      </w:r>
+      <w:r>
+        <w:rPr>
+          <w:lang w:val="es-419" w:eastAsia="es-CO"/>
+        </w:rPr>
+        <w:t xml:space="preserve"> armonizan tan bien.</w:t>
       </w:r>
     </w:p>
     <w:p>
@@ -4774,7 +5121,7 @@
         <w:rPr>
           <w:lang w:val="es-419" w:eastAsia="es-CO"/>
         </w:rPr>
-        <w:t xml:space="preserve">Una tétrada o mezcla de dobles complementarios es una asociación más compleja, ya que se utilizan un par de análogos junto a sus respectivos complementarios. Marca un contraste fuerte y definido, pero hay que balancear muy bien la cantidad de los tonos para no generar un choque </w:t>
+        <w:t xml:space="preserve">Una tétrada o mezcla de dobles complementarios es una asociación más compleja, ya que se utiliza un par de análogos junto a sus respectivos complementarios. Marca un contraste fuerte y definido, pero hay que balancear muy bien la cantidad de los tonos para no generar un choque </w:t>
       </w:r>
       <w:r>
         <w:rPr>
@@ -4914,7 +5261,43 @@
         <w:rPr>
           <w:lang w:val="es-419" w:eastAsia="es-CO"/>
         </w:rPr>
-        <w:t xml:space="preserve">Como lo indica su nombre, estos colores son producidos por una fuente de luz. Este es un modelo de color aditivo ya que un haz de luz se suma a otro para generar nuevos tonos de color. El modelo más reconocido es el RGB que por sus iniciales en inglés contiene los colores </w:t>
+        <w:t>Como lo indica su nombre, estos colores son producidos por una fuente de luz. Este es un modelo de color aditivo</w:t>
+      </w:r>
+      <w:r>
+        <w:rPr>
+          <w:lang w:val="es-419" w:eastAsia="es-CO"/>
+        </w:rPr>
+        <w:t>,</w:t>
+      </w:r>
+      <w:r>
+        <w:rPr>
+          <w:lang w:val="es-419" w:eastAsia="es-CO"/>
+        </w:rPr>
+        <w:t xml:space="preserve"> ya que un haz de luz se suma a otro para generar nuevos tonos de color. El modelo más reconocido es el RGB</w:t>
+      </w:r>
+      <w:r>
+        <w:rPr>
+          <w:lang w:val="es-419" w:eastAsia="es-CO"/>
+        </w:rPr>
+        <w:t>,</w:t>
+      </w:r>
+      <w:r>
+        <w:rPr>
+          <w:lang w:val="es-419" w:eastAsia="es-CO"/>
+        </w:rPr>
+        <w:t xml:space="preserve"> que por sus iniciales en inglés</w:t>
+      </w:r>
+      <w:r>
+        <w:rPr>
+          <w:lang w:val="es-419" w:eastAsia="es-CO"/>
+        </w:rPr>
+        <w:t>,</w:t>
+      </w:r>
+      <w:r>
+        <w:rPr>
+          <w:lang w:val="es-419" w:eastAsia="es-CO"/>
+        </w:rPr>
+        <w:t xml:space="preserve"> contiene los colores </w:t>
       </w:r>
       <w:r>
         <w:rPr>
@@ -4927,7 +5310,19 @@
         <w:rPr>
           <w:lang w:val="es-419" w:eastAsia="es-CO"/>
         </w:rPr>
-        <w:t xml:space="preserve"> (rojo, verde y azul). Cuando se mezclan estos colores en igual proporción se obtiene el color blanco y en contraposición, la ausencia total de ellos genera el color negro. Este sistema de color es el empleado por los televisores, monitores en los computadores, reproductores de audio y video, consolas de videojuegos, proyectores, teléfonos celulares, cámaras digitales, sistemas de luces y todo tipo de pantallas que generen imagen a partir de luz.</w:t>
+        <w:t xml:space="preserve"> (rojo, verde y azul). Cuando se mezclan estos colores en igual proporción</w:t>
+      </w:r>
+      <w:r>
+        <w:rPr>
+          <w:lang w:val="es-419" w:eastAsia="es-CO"/>
+        </w:rPr>
+        <w:t>,</w:t>
+      </w:r>
+      <w:r>
+        <w:rPr>
+          <w:lang w:val="es-419" w:eastAsia="es-CO"/>
+        </w:rPr>
+        <w:t xml:space="preserve"> se obtiene el color blanco y en contraposición, la ausencia total de ellos genera el color negro. Este sistema de color es el empleado por los televisores, monitores en los computadores, reproductores de audio y video, consolas de videojuegos, proyectores, teléfonos celulares, cámaras digitales, sistemas de luces y todo tipo de pantallas que generen imagen a partir de luz.</w:t>
       </w:r>
     </w:p>
     <w:p>
@@ -5059,41 +5454,19 @@
         <w:rPr>
           <w:lang w:val="es-419" w:eastAsia="es-CO"/>
         </w:rPr>
-        <w:t>Este contraste se obtiene al combinar los colores puros o colores primarios. Cuando el contraste se realiza con el amarillo, azul y rojo, es el contraste más fuerte que se puede hacer. A medida que se incorporan colores secundarios como el verde, el naranja o el morado este contraste baja su fuerza, y así con los colores terciarios o demás tonos de color. Para hacer un correcto uso de este tipo de contraste se requiere al menos utilizar tres colores que sean marcadamente diferenciados.</w:t>
-      </w:r>
-    </w:p>
-    <w:p>
-      <w:pPr>
-        <w:pStyle w:val="Prrafodelista"/>
-        <w:ind w:left="1146" w:firstLine="0"/>
-        <w:rPr>
-          <w:b/>
-          <w:bCs/>
-          <w:lang w:val="es-419" w:eastAsia="es-CO"/>
-        </w:rPr>
-      </w:pPr>
-      <w:r>
-        <w:rPr>
-          <w:b/>
-          <w:bCs/>
-          <w:lang w:val="es-419" w:eastAsia="es-CO"/>
-        </w:rPr>
-        <w:t>Claro – oscuro</w:t>
-      </w:r>
-    </w:p>
-    <w:p>
-      <w:pPr>
-        <w:pStyle w:val="Prrafodelista"/>
-        <w:ind w:left="1146" w:firstLine="0"/>
-        <w:rPr>
-          <w:lang w:val="es-419" w:eastAsia="es-CO"/>
-        </w:rPr>
-      </w:pPr>
-      <w:r>
-        <w:rPr>
-          <w:lang w:val="es-419" w:eastAsia="es-CO"/>
-        </w:rPr>
-        <w:t>El blanco y el negro son los tonos más fuertes en la gama cromática, son bastante expresivos y deben utilizarse con especial cuidado, son polos opuestos pero entre ellos se extiende toda una gama de tonos de grises. Así mismo, se pueden obtener diferentes tonalidades de algún color determinado manejando de esta manera un contraste claro – oscuro.</w:t>
+        <w:t>Este contraste se obtiene al combinar los colores puros o colores primarios. Cuando el contraste se realiza con el amarillo, azul y rojo, es el contraste más fuerte que se puede hacer. A medida que se incorporan colores secundarios como el verde, el naranja o el morado</w:t>
+      </w:r>
+      <w:r>
+        <w:rPr>
+          <w:lang w:val="es-419" w:eastAsia="es-CO"/>
+        </w:rPr>
+        <w:t>,</w:t>
+      </w:r>
+      <w:r>
+        <w:rPr>
+          <w:lang w:val="es-419" w:eastAsia="es-CO"/>
+        </w:rPr>
+        <w:t xml:space="preserve"> este contraste baja su fuerza, y así con los colores terciarios o demás tonos de color. Para hacer un correcto uso de este tipo de contraste se requiere al menos utilizar tres colores que sean marcadamente diferenciados.</w:t>
       </w:r>
     </w:p>
     <w:p>
@@ -5115,7 +5488,7 @@
           <w:bCs/>
           <w:lang w:val="es-419" w:eastAsia="es-CO"/>
         </w:rPr>
-        <w:t>Caliente – frio</w:t>
+        <w:t>Claro – oscuro</w:t>
       </w:r>
     </w:p>
     <w:p>
@@ -5130,29 +5503,7 @@
         <w:rPr>
           <w:lang w:val="es-419" w:eastAsia="es-CO"/>
         </w:rPr>
-        <w:t xml:space="preserve">Este contraste se nombra así por la sensación de temperatura que se genera en el cerebro al ver los colores. La clasificación de ellos se hace directamente en el círculo cromático, los colores cálidos van desde el color rojo puro hasta </w:t>
-      </w:r>
-      <w:r>
-        <w:rPr>
-          <w:lang w:val="es-419" w:eastAsia="es-CO"/>
-        </w:rPr>
-        <w:lastRenderedPageBreak/>
-        <w:t>el amarillo verdoso, mientras que los colores fríos van desde el color verde hasta el violeta rojizo.</w:t>
-      </w:r>
-    </w:p>
-    <w:p>
-      <w:pPr>
-        <w:pStyle w:val="Prrafodelista"/>
-        <w:ind w:left="1146" w:firstLine="0"/>
-        <w:rPr>
-          <w:lang w:val="es-419" w:eastAsia="es-CO"/>
-        </w:rPr>
-      </w:pPr>
-      <w:r>
-        <w:rPr>
-          <w:lang w:val="es-419" w:eastAsia="es-CO"/>
-        </w:rPr>
-        <w:t>Para lograr este tipo de contraste se suele escoger un tono de color, ubicar sus dos consecutivos a lado y lado en el círculo cromático y finalmente emplear también el opuesto del color elegido.</w:t>
+        <w:t>El blanco y el negro son los tonos más fuertes en la gama cromática, son bastante expresivos y deben utilizarse con especial cuidado, son polos opuestos pero entre ellos se extiende toda una gama de tonos de grises. Así mismo, se pueden obtener diferentes tonalidades de algún color determinado manejando de esta manera un contraste claro – oscuro.</w:t>
       </w:r>
     </w:p>
     <w:p>
@@ -5174,7 +5525,23 @@
           <w:bCs/>
           <w:lang w:val="es-419" w:eastAsia="es-CO"/>
         </w:rPr>
-        <w:t>Complementarios</w:t>
+        <w:t>Caliente – fr</w:t>
+      </w:r>
+      <w:r>
+        <w:rPr>
+          <w:b/>
+          <w:bCs/>
+          <w:lang w:val="es-419" w:eastAsia="es-CO"/>
+        </w:rPr>
+        <w:t>í</w:t>
+      </w:r>
+      <w:r>
+        <w:rPr>
+          <w:b/>
+          <w:bCs/>
+          <w:lang w:val="es-419" w:eastAsia="es-CO"/>
+        </w:rPr>
+        <w:t>o</w:t>
       </w:r>
     </w:p>
     <w:p>
@@ -5189,7 +5556,29 @@
         <w:rPr>
           <w:lang w:val="es-419" w:eastAsia="es-CO"/>
         </w:rPr>
-        <w:t>Este tipo de contraste es uno de los más utilizados y para emplearlo también se recurre al círculo cromático, ya que allí se presenta un color con su respectivo complementario y se puede generar una escala de tonos entre ellos. Al ser totalmente opuestos son los que mejor se complementan, pero se debe tener cuidado no mezclarlos solos en iguales proporciones pues es tan fuerte el contraste que puede parecer que compiten entre ellos.</w:t>
+        <w:t xml:space="preserve">Este contraste se nombra así por la sensación de temperatura que se genera en el cerebro al ver los colores. La clasificación de ellos se hace directamente en el círculo cromático, los colores cálidos van desde el color rojo puro hasta </w:t>
+      </w:r>
+      <w:r>
+        <w:rPr>
+          <w:lang w:val="es-419" w:eastAsia="es-CO"/>
+        </w:rPr>
+        <w:lastRenderedPageBreak/>
+        <w:t>el amarillo verdoso, mientras que los colores fríos van desde el color verde hasta el violeta rojizo.</w:t>
+      </w:r>
+    </w:p>
+    <w:p>
+      <w:pPr>
+        <w:pStyle w:val="Prrafodelista"/>
+        <w:ind w:left="1146" w:firstLine="0"/>
+        <w:rPr>
+          <w:lang w:val="es-419" w:eastAsia="es-CO"/>
+        </w:rPr>
+      </w:pPr>
+      <w:r>
+        <w:rPr>
+          <w:lang w:val="es-419" w:eastAsia="es-CO"/>
+        </w:rPr>
+        <w:t>Para lograr este tipo de contraste se suele escoger un tono de color, ubicar sus dos consecutivos a lado y lado en el círculo cromático y finalmente emplear también el opuesto del color elegido.</w:t>
       </w:r>
     </w:p>
     <w:p>
@@ -5211,7 +5600,7 @@
           <w:bCs/>
           <w:lang w:val="es-419" w:eastAsia="es-CO"/>
         </w:rPr>
-        <w:t>Simultáneo</w:t>
+        <w:t>Complementarios</w:t>
       </w:r>
     </w:p>
     <w:p>
@@ -5226,7 +5615,19 @@
         <w:rPr>
           <w:lang w:val="es-419" w:eastAsia="es-CO"/>
         </w:rPr>
-        <w:t>Este es un fenómeno que se genera cuando se utiliza un mismo color con otros muy diferentes entre ellos. El efecto óptico que se percibe tiende a buscar un equilibrio. Más que un efecto real de colores es una sensación al ver la mezcla cromática entre ellos. Lo curioso de este contraste es que los colores pierden su identidad propia y crean nuevos efectos.</w:t>
+        <w:t xml:space="preserve">Este tipo de contraste es uno de los más utilizados y para emplearlo también se recurre al círculo cromático, ya que allí se presenta un color con su respectivo complementario y se puede generar una escala de tonos entre ellos. Al ser totalmente opuestos son los que mejor se complementan, pero se debe tener cuidado </w:t>
+      </w:r>
+      <w:r>
+        <w:rPr>
+          <w:lang w:val="es-419" w:eastAsia="es-CO"/>
+        </w:rPr>
+        <w:t xml:space="preserve">de </w:t>
+      </w:r>
+      <w:r>
+        <w:rPr>
+          <w:lang w:val="es-419" w:eastAsia="es-CO"/>
+        </w:rPr>
+        <w:t>no mezclarlos solos en iguales proporciones pues es tan fuerte el contraste que puede parecer que compiten entre ellos.</w:t>
       </w:r>
     </w:p>
     <w:p>
@@ -5248,7 +5649,7 @@
           <w:bCs/>
           <w:lang w:val="es-419" w:eastAsia="es-CO"/>
         </w:rPr>
-        <w:t>Cualitativo</w:t>
+        <w:t>Simultáneo</w:t>
       </w:r>
     </w:p>
     <w:p>
@@ -5263,26 +5664,8 @@
         <w:rPr>
           <w:lang w:val="es-419" w:eastAsia="es-CO"/>
         </w:rPr>
-        <w:t>El contraste cualitativo se basa en el grado de pureza o saturación del color. En este tipo de contraste se toman como opuestos un color puro y luminoso con uno apagado. Para “apagar” un color se puede utilizar el color blanco, el color negro, el gris o directamente su complementario.</w:t>
-      </w:r>
-    </w:p>
-    <w:p>
-      <w:pPr>
-        <w:pStyle w:val="Prrafodelista"/>
-        <w:ind w:left="1146" w:firstLine="0"/>
-        <w:rPr>
-          <w:lang w:val="es-419" w:eastAsia="es-CO"/>
-        </w:rPr>
-      </w:pPr>
-    </w:p>
-    <w:p>
-      <w:pPr>
-        <w:pStyle w:val="Prrafodelista"/>
-        <w:ind w:left="1146" w:firstLine="0"/>
-        <w:rPr>
-          <w:lang w:val="es-419" w:eastAsia="es-CO"/>
-        </w:rPr>
-      </w:pPr>
+        <w:t>Este es un fenómeno que se genera cuando se utiliza un mismo color con otros muy diferentes entre ellos. El efecto óptico que se percibe tiende a buscar un equilibrio. Más que un efecto real de colores es una sensación al ver la mezcla cromática entre ellos. Lo curioso de este contraste es que los colores pierden su identidad propia y crean nuevos efectos.</w:t>
+      </w:r>
     </w:p>
     <w:p>
       <w:pPr>
@@ -5303,6 +5686,61 @@
           <w:bCs/>
           <w:lang w:val="es-419" w:eastAsia="es-CO"/>
         </w:rPr>
+        <w:t>Cualitativo</w:t>
+      </w:r>
+    </w:p>
+    <w:p>
+      <w:pPr>
+        <w:pStyle w:val="Prrafodelista"/>
+        <w:ind w:left="1146" w:firstLine="0"/>
+        <w:rPr>
+          <w:lang w:val="es-419" w:eastAsia="es-CO"/>
+        </w:rPr>
+      </w:pPr>
+      <w:r>
+        <w:rPr>
+          <w:lang w:val="es-419" w:eastAsia="es-CO"/>
+        </w:rPr>
+        <w:t>El contraste cualitativo se basa en el grado de pureza o saturación del color. En este tipo de contraste se toman como opuestos un color puro y luminoso con uno apagado. Para “apagar” un color se puede utilizar el color blanco, el color negro, el gris o directamente su complementario.</w:t>
+      </w:r>
+    </w:p>
+    <w:p>
+      <w:pPr>
+        <w:pStyle w:val="Prrafodelista"/>
+        <w:ind w:left="1146" w:firstLine="0"/>
+        <w:rPr>
+          <w:lang w:val="es-419" w:eastAsia="es-CO"/>
+        </w:rPr>
+      </w:pPr>
+    </w:p>
+    <w:p>
+      <w:pPr>
+        <w:pStyle w:val="Prrafodelista"/>
+        <w:ind w:left="1146" w:firstLine="0"/>
+        <w:rPr>
+          <w:lang w:val="es-419" w:eastAsia="es-CO"/>
+        </w:rPr>
+      </w:pPr>
+    </w:p>
+    <w:p>
+      <w:pPr>
+        <w:pStyle w:val="Prrafodelista"/>
+        <w:numPr>
+          <w:ilvl w:val="0"/>
+          <w:numId w:val="168"/>
+        </w:numPr>
+        <w:rPr>
+          <w:b/>
+          <w:bCs/>
+          <w:lang w:val="es-419" w:eastAsia="es-CO"/>
+        </w:rPr>
+      </w:pPr>
+      <w:r>
+        <w:rPr>
+          <w:b/>
+          <w:bCs/>
+          <w:lang w:val="es-419" w:eastAsia="es-CO"/>
+        </w:rPr>
         <w:lastRenderedPageBreak/>
         <w:t>Cuantitativo</w:t>
       </w:r>
@@ -5375,7 +5813,19 @@
         <w:rPr>
           <w:lang w:val="es-419" w:eastAsia="es-CO"/>
         </w:rPr>
-        <w:t>La percepción de los colores es un efecto físico que se genera en el ojo respecto a las distintas ondas del espectro electromagnético y la interpretación que se genera en el cerebro. Los colores son fundamentales y están siempre presentes desde el momento que usted se levanta en la mañana hasta que se acuesta en la noche; están para donde quiera que se mire y en cada cosa que se conoce, incluso la ausencia de color tiene nombre, el color negro. En la publicidad y el mercadeo los colores son muy tenidos en cuenta, ya que esto puede ayudar a una marca a despertar ciertas sensaciones en sus posibles clientes. Aunque la psicología del color está sujeta a la cultura, se pueden tener en cuenta los siguientes aspectos generales.</w:t>
+        <w:t xml:space="preserve">La percepción de los colores es un efecto físico que se genera en el ojo respecto a las distintas ondas del espectro electromagnético y la interpretación que se genera en el cerebro. Los colores son fundamentales y están siempre presentes desde el momento </w:t>
+      </w:r>
+      <w:r>
+        <w:rPr>
+          <w:lang w:val="es-419" w:eastAsia="es-CO"/>
+        </w:rPr>
+        <w:t xml:space="preserve">en </w:t>
+      </w:r>
+      <w:r>
+        <w:rPr>
+          <w:lang w:val="es-419" w:eastAsia="es-CO"/>
+        </w:rPr>
+        <w:t>que usted se levanta en la mañana hasta que se acuesta en la noche; están para donde quiera que se mire y en cada cosa que se conoce, incluso la ausencia de color tiene nombre, el color negro. En la publicidad y el mercadeo los colores son muy tenidos en cuenta, ya que esto puede ayudar a una marca a despertar ciertas sensaciones en sus posibles clientes. Aunque la psicología del color está sujeta a la cultura, se pueden tener en cuenta los siguientes aspectos generales.</w:t>
       </w:r>
     </w:p>
     <w:p>
@@ -5412,7 +5862,19 @@
         <w:rPr>
           <w:lang w:val="es-419" w:eastAsia="es-CO"/>
         </w:rPr>
-        <w:t>El rojo es el color adecuado para comunicar alegría y entusiasmo, puede significar también pasión, emoción, acción, agresividad, peligro. El rojo aumenta la tensión muscular, el deseo y la excitación, activa la circulación y por ende acelera las pulsaciones para elevar la presión arterial, acelera la respiración, mejora las funciones hepáticas. Su visibilidad es muy alta por lo tanto se utiliza mucho en avisos importantes, prohibiciones y llamados de precaución. En publicidad se utiliza el rojo para provocar sentimientos eróticos, símbolos como labios o uñas rojas, zapatos, vestidos, etc., son arquetipos en la estimulación visual sugerente.</w:t>
+        <w:t>El rojo es el color adecuado para comunicar alegría y entusiasmo, puede significar también pasión, emoción, acción, agresividad, peligro. El rojo aumenta la tensión muscular, el deseo y la excitación, activa la circulación y por ende acelera las pulsaciones para elevar la presión arterial, acelera la respiración, mejora las funciones hepáticas. Su visibilidad es muy alta</w:t>
+      </w:r>
+      <w:r>
+        <w:rPr>
+          <w:lang w:val="es-419" w:eastAsia="es-CO"/>
+        </w:rPr>
+        <w:t>,</w:t>
+      </w:r>
+      <w:r>
+        <w:rPr>
+          <w:lang w:val="es-419" w:eastAsia="es-CO"/>
+        </w:rPr>
+        <w:t xml:space="preserve"> por lo tanto se utiliza mucho en avisos importantes, prohibiciones y llamados de precaución. En publicidad se utiliza el rojo para provocar sentimientos eróticos, símbolos como labios o uñas rojas, zapatos, vestidos, etc., son arquetipos en la estimulación visual sugerente.</w:t>
       </w:r>
     </w:p>
     <w:p>
@@ -5525,6 +5987,12 @@
         </w:rPr>
         <w:t>Dando fuerza al sistema digestivo y a los músculos, el amarillo sugiere la sensación de entrar en calor, estimula la actividad mental, la inspiración creativa y con frecuencia se le asocia con la comida. Estimula la vista, actúa sobre el sistema nervioso e incluso despierta el intelecto. Los tonos cálidos de amarillo pueden incluso calmar ciertos estados de excitación nerviosa</w:t>
       </w:r>
+      <w:r>
+        <w:rPr>
+          <w:lang w:val="es-419" w:eastAsia="es-CO"/>
+        </w:rPr>
+        <w:t>.</w:t>
+      </w:r>
     </w:p>
     <w:p>
       <w:pPr>
@@ -5646,7 +6114,19 @@
         <w:rPr>
           <w:lang w:val="es-419" w:eastAsia="es-CO"/>
         </w:rPr>
-        <w:t>Es un color que da la sensación de distante, se relaciona con la confianza, reserva, armonía, afecto, amistad, fidelidad y amor. La sensación que logra este color eleva la presión de la sangre por contracción de las arterias. Para las personas emotivas este color puede resultar más tranquilizante que el color verde.</w:t>
+        <w:t>Es un color que da la sensación de distante, se relaciona con la confianza, reserva, armonía, afecto, amistad, fidelidad y amor. La sensación que logra este color eleva la presión de la sangre por contracción de las arterias. Para las personas emotivas</w:t>
+      </w:r>
+      <w:r>
+        <w:rPr>
+          <w:lang w:val="es-419" w:eastAsia="es-CO"/>
+        </w:rPr>
+        <w:t>,</w:t>
+      </w:r>
+      <w:r>
+        <w:rPr>
+          <w:lang w:val="es-419" w:eastAsia="es-CO"/>
+        </w:rPr>
+        <w:t xml:space="preserve"> este color puede resultar más tranquilizante que el color verde.</w:t>
       </w:r>
     </w:p>
     <w:p>
@@ -5661,7 +6141,7 @@
         <w:rPr>
           <w:lang w:val="es-419" w:eastAsia="es-CO"/>
         </w:rPr>
-        <w:t>Abre la mente brindando paz y tranquilidad a las personas, favorece la paciencia, amabilidad y serenidad, aunque una sobre exposición al mismo puede causar también fatiga o depresión. En el mundo de la publicidad lo asocian con productos de tecnología, limpieza o también objetos d</w:t>
+        <w:t>Abre la mente brindando paz y tranquilidad a las personas, favorece la paciencia, amabilidad y serenidad, aunque una sobrexposición al mismo puede causar también fatiga o depresión. En el mundo de la publicidad lo asocian con productos de tecnología, limpieza o también objetos d</w:t>
       </w:r>
       <w:r>
         <w:rPr>
@@ -5763,7 +6243,7 @@
         <w:rPr>
           <w:lang w:val="es-419" w:eastAsia="es-CO"/>
         </w:rPr>
-        <w:t>El blanco en nuestra cultura se relaciona con la inocencia, paz, divinidad, estabilidad, calma, armonía e inocencia, aunque por ejemplo para los orientales indica la muerte. Este color brinda la sensación de limpieza y claridad, ayuda a alejarse de los sombrío y triste, representa el amor divino y la humildad del ser.</w:t>
+        <w:t>El blanco en nuestra cultura se relaciona con la inocencia, paz, divinidad, estabilidad, calma, armonía e inocencia, aunque por ejemplo para los orientales indica la muerte. Este color brinda la sensación de limpieza y claridad, ayuda a alejarse de lo sombrío y triste, representa el amor divino y la humildad del ser.</w:t>
       </w:r>
     </w:p>
     <w:p>
@@ -6033,7 +6513,19 @@
         <w:rPr>
           <w:lang w:val="es-419" w:eastAsia="es-CO"/>
         </w:rPr>
-        <w:t>uando un punto se mueve su recorrido se transforma en una línea. Tiene largo, pero no ancho. Tiene posición y dirección, está limitada por dos puntos. Forma los bordes de un plano.</w:t>
+        <w:t>uando un punto se mueve</w:t>
+      </w:r>
+      <w:r>
+        <w:rPr>
+          <w:lang w:val="es-419" w:eastAsia="es-CO"/>
+        </w:rPr>
+        <w:t>,</w:t>
+      </w:r>
+      <w:r>
+        <w:rPr>
+          <w:lang w:val="es-419" w:eastAsia="es-CO"/>
+        </w:rPr>
+        <w:t xml:space="preserve"> su recorrido se transforma en una línea. Tiene largo, pero no ancho. Tiene posición y dirección, está limitada por dos puntos. Forma los bordes de un plano.</w:t>
       </w:r>
     </w:p>
     <w:p>
@@ -6080,7 +6572,19 @@
         <w:rPr>
           <w:lang w:val="es-419" w:eastAsia="es-CO"/>
         </w:rPr>
-        <w:t>Es el recorrido de una línea en movimiento. Tiene largo y ancho, pero no tiene grosor. Tiene posición y dirección. Esta limitado por líneas. Define los límites extremos de un volumen.</w:t>
+        <w:t>Es el recorrido de una línea en movimiento. Tiene largo y ancho, pero no tiene grosor. Tiene posición y dirección. Est</w:t>
+      </w:r>
+      <w:r>
+        <w:rPr>
+          <w:lang w:val="es-419" w:eastAsia="es-CO"/>
+        </w:rPr>
+        <w:t>á</w:t>
+      </w:r>
+      <w:r>
+        <w:rPr>
+          <w:lang w:val="es-419" w:eastAsia="es-CO"/>
+        </w:rPr>
+        <w:t xml:space="preserve"> limitado por líneas. Define los límites extremos de un volumen.</w:t>
       </w:r>
     </w:p>
     <w:p>
@@ -6147,7 +6651,19 @@
         <w:rPr>
           <w:lang w:val="es-419" w:eastAsia="es-CO"/>
         </w:rPr>
-        <w:t>Cuando los elementos conceptuales se hacen visibles tienen forma, color, medida y textura.</w:t>
+        <w:t>Cuando los elementos conceptuales se hacen visibles</w:t>
+      </w:r>
+      <w:r>
+        <w:rPr>
+          <w:lang w:val="es-419" w:eastAsia="es-CO"/>
+        </w:rPr>
+        <w:t>,</w:t>
+      </w:r>
+      <w:r>
+        <w:rPr>
+          <w:lang w:val="es-419" w:eastAsia="es-CO"/>
+        </w:rPr>
+        <w:t xml:space="preserve"> tienen forma, color, medida y textura.</w:t>
       </w:r>
     </w:p>
     <w:p>
@@ -6224,7 +6740,19 @@
         <w:rPr>
           <w:lang w:val="es-419" w:eastAsia="es-CO"/>
         </w:rPr>
-        <w:t>Toda forma tiene un tamaño, magnitud. Es físicamente mesurable.</w:t>
+        <w:t>Toda forma tiene un tamaño</w:t>
+      </w:r>
+      <w:r>
+        <w:rPr>
+          <w:lang w:val="es-419" w:eastAsia="es-CO"/>
+        </w:rPr>
+        <w:t xml:space="preserve"> y</w:t>
+      </w:r>
+      <w:r>
+        <w:rPr>
+          <w:lang w:val="es-419" w:eastAsia="es-CO"/>
+        </w:rPr>
+        <w:t xml:space="preserve"> magnitud. Es físicamente mesurable.</w:t>
       </w:r>
       <w:r>
         <w:rPr>
@@ -6371,7 +6899,7 @@
         <w:rPr>
           <w:lang w:val="es-419" w:eastAsia="es-CO"/>
         </w:rPr>
-        <w:t>Este tipo de elementos toman en cuenta la ubicación y la interrelación de formas en un diseño.</w:t>
+        <w:t>Este tipo de elementos toma en cuenta la ubicación y la interrelación de formas en un diseño.</w:t>
       </w:r>
     </w:p>
     <w:p>
@@ -6482,7 +7010,19 @@
         <w:rPr>
           <w:lang w:val="es-419" w:eastAsia="es-CO"/>
         </w:rPr>
-        <w:t>Se refiere al estar ocupado o vacío. Puede ser liso ilusorio o sugerir profundidad.</w:t>
+        <w:t>Se refiere al estar ocupado o vacío. Puede ser liso</w:t>
+      </w:r>
+      <w:r>
+        <w:rPr>
+          <w:lang w:val="es-419" w:eastAsia="es-CO"/>
+        </w:rPr>
+        <w:t>,</w:t>
+      </w:r>
+      <w:r>
+        <w:rPr>
+          <w:lang w:val="es-419" w:eastAsia="es-CO"/>
+        </w:rPr>
+        <w:t xml:space="preserve"> ilusorio o sugerir profundidad.</w:t>
       </w:r>
     </w:p>
     <w:p>
@@ -6549,7 +7089,7 @@
         <w:rPr>
           <w:lang w:val="es-419" w:eastAsia="es-CO"/>
         </w:rPr>
-        <w:t>Este tipo de elementos toman en cuenta la ubicación y la interrelación de formas en un diseño.</w:t>
+        <w:t>Este tipo de elementos toma en cuenta la ubicación y la interrelación de formas en un diseño.</w:t>
       </w:r>
     </w:p>
     <w:p>
@@ -6768,7 +7308,19 @@
         <w:rPr>
           <w:lang w:val="es-419" w:eastAsia="es-CO"/>
         </w:rPr>
-        <w:t>Esta característica se presenta cuando el espacio que separa los elementos queda anulado.</w:t>
+        <w:t xml:space="preserve">Esta característica se presenta cuando el espacio que separa </w:t>
+      </w:r>
+      <w:r>
+        <w:rPr>
+          <w:lang w:val="es-419" w:eastAsia="es-CO"/>
+        </w:rPr>
+        <w:t xml:space="preserve">a </w:t>
+      </w:r>
+      <w:r>
+        <w:rPr>
+          <w:lang w:val="es-419" w:eastAsia="es-CO"/>
+        </w:rPr>
+        <w:t>los elementos queda anulado.</w:t>
       </w:r>
     </w:p>
     <w:p>
@@ -6842,7 +7394,19 @@
         <w:rPr>
           <w:lang w:val="es-419" w:eastAsia="es-CO"/>
         </w:rPr>
-        <w:t>Produce la misma sensación que la superposición, con la diferencia que ambos elementos quedan transparentes en la zona del cruce.</w:t>
+        <w:t xml:space="preserve">Produce la misma sensación que la superposición, con la diferencia </w:t>
+      </w:r>
+      <w:r>
+        <w:rPr>
+          <w:lang w:val="es-419" w:eastAsia="es-CO"/>
+        </w:rPr>
+        <w:t xml:space="preserve">de </w:t>
+      </w:r>
+      <w:r>
+        <w:rPr>
+          <w:lang w:val="es-419" w:eastAsia="es-CO"/>
+        </w:rPr>
+        <w:t>que ambos elementos quedan transparentes en la zona del cruce.</w:t>
       </w:r>
     </w:p>
     <w:p>
@@ -6976,10 +7540,10 @@
           <w:lang w:val="es-419" w:eastAsia="es-CO"/>
         </w:rPr>
         <w:drawing>
-          <wp:inline distT="0" distB="0" distL="0" distR="0" wp14:anchorId="70586D6D" wp14:editId="679FB20D">
-            <wp:extent cx="6633210" cy="1430810"/>
-            <wp:effectExtent l="0" t="0" r="0" b="4445"/>
-            <wp:docPr id="147144490" name="Gráfico 12" descr="El diagrama de flujo consta de dos temas principales: producción de imágenes: digitalización y edición, teoría del color; y elementos básicos del diseño: conceptuales, visuales, de relación, prácticos e interrelación de formas."/>
+          <wp:inline distT="0" distB="0" distL="0" distR="0" wp14:anchorId="2DE7B16F" wp14:editId="3F205048">
+            <wp:extent cx="6332220" cy="1365885"/>
+            <wp:effectExtent l="0" t="0" r="5080" b="5715"/>
+            <wp:docPr id="2071935252" name="Gráfico 5" descr="El diagrama de flujo consta de dos temas principales: producción de imágenes: digitalización y edición, teoría del color, incluyendo modelos del color y contraste y psicología del color; y elementos básicos del diseño: conceptuales, visuales, de relación, prácticos e interrelación de formas."/>
             <wp:cNvGraphicFramePr>
               <a:graphicFrameLocks xmlns:a="http://schemas.openxmlformats.org/drawingml/2006/main" noChangeAspect="1"/>
             </wp:cNvGraphicFramePr>
@@ -6987,7 +7551,7 @@
               <a:graphicData uri="http://schemas.openxmlformats.org/drawingml/2006/picture">
                 <pic:pic xmlns:pic="http://schemas.openxmlformats.org/drawingml/2006/picture">
                   <pic:nvPicPr>
-                    <pic:cNvPr id="147144490" name="Gráfico 12" descr="El diagrama de flujo consta de dos temas principales: producción de imágenes: digitalización y edición, teoría del color; y elementos básicos del diseño: conceptuales, visuales, de relación, prácticos e interrelación de formas."/>
+                    <pic:cNvPr id="2071935252" name="Gráfico 5" descr="El diagrama de flujo consta de dos temas principales: producción de imágenes: digitalización y edición, teoría del color, incluyendo modelos del color y contraste y psicología del color; y elementos básicos del diseño: conceptuales, visuales, de relación, prácticos e interrelación de formas."/>
                     <pic:cNvPicPr/>
                   </pic:nvPicPr>
                   <pic:blipFill>
@@ -7005,7 +7569,7 @@
                   <pic:spPr>
                     <a:xfrm>
                       <a:off x="0" y="0"/>
-                      <a:ext cx="6682310" cy="1441401"/>
+                      <a:ext cx="6332220" cy="1365885"/>
                     </a:xfrm>
                     <a:prstGeom prst="rect">
                       <a:avLst/>
@@ -7196,10 +7760,15 @@
           <w:p>
             <w:pPr>
               <w:pStyle w:val="TextoTablas"/>
-              <w:jc w:val="center"/>
             </w:pPr>
             <w:r>
-              <w:t>Articulo</w:t>
+              <w:t>Art</w:t>
+            </w:r>
+            <w:r>
+              <w:t>í</w:t>
+            </w:r>
+            <w:r>
+              <w:t>culo</w:t>
             </w:r>
           </w:p>
         </w:tc>
@@ -7211,27 +7780,46 @@
             <w:pPr>
               <w:pStyle w:val="TextoTablas"/>
             </w:pPr>
-            <w:hyperlink r:id="rId24" w:history="1">
-              <w:r>
-                <w:rPr>
-                  <w:rStyle w:val="Hipervnculo"/>
-                </w:rPr>
-                <w:t>https://zajuna.sena.edu.co/Repositorio/Complementaria/institution/se</w:t>
-              </w:r>
-              <w:r>
-                <w:rPr>
-                  <w:rStyle w:val="Hipervnculo"/>
-                </w:rPr>
-                <w:t>m</w:t>
-              </w:r>
-              <w:r>
-                <w:rPr>
-                  <w:rStyle w:val="Hipervnculo"/>
-                </w:rPr>
-                <w:t>illas/52410394_1_VIRTUAL/Material/Apoyo/Actividad_Aprendizaje1/La%20teori%CC%81a%20del%20color.pdf</w:t>
-              </w:r>
-            </w:hyperlink>
             <w:r>
+              <w:rPr>
+                <w:color w:val="0D0D0D" w:themeColor="text1" w:themeTint="F2"/>
+              </w:rPr>
+              <w:t>ma</w:t>
+            </w:r>
+            <w:r>
+              <w:rPr>
+                <w:color w:val="0D0D0D" w:themeColor="text1" w:themeTint="F2"/>
+              </w:rPr>
+              <w:t>t</w:t>
+            </w:r>
+            <w:r>
+              <w:rPr>
+                <w:color w:val="0D0D0D" w:themeColor="text1" w:themeTint="F2"/>
+              </w:rPr>
+              <w:t>er</w:t>
+            </w:r>
+            <w:r>
+              <w:rPr>
+                <w:color w:val="0D0D0D" w:themeColor="text1" w:themeTint="F2"/>
+              </w:rPr>
+              <w:t>i</w:t>
+            </w:r>
+            <w:r>
+              <w:rPr>
+                <w:color w:val="0D0D0D" w:themeColor="text1" w:themeTint="F2"/>
+              </w:rPr>
+              <w:t>al</w:t>
+            </w:r>
+            <w:r>
+              <w:rPr>
+                <w:color w:val="000000" w:themeColor="text1"/>
+              </w:rPr>
+              <w:t xml:space="preserve"> anexo</w:t>
+            </w:r>
+            <w:r>
+              <w:rPr>
+                <w:color w:val="000000" w:themeColor="text1"/>
+              </w:rPr>
               <w:t xml:space="preserve"> </w:t>
             </w:r>
           </w:p>
@@ -7343,7 +7931,19 @@
         <w:rPr>
           <w:lang w:val="es-419" w:eastAsia="es-CO"/>
         </w:rPr>
-        <w:t xml:space="preserve"> imagen conseguida mediante un proceso fotográfico tradicional.</w:t>
+        <w:t xml:space="preserve"> imagen conseguida mediante un proceso fotográfico </w:t>
+      </w:r>
+      <w:r>
+        <w:rPr>
+          <w:lang w:val="es-419" w:eastAsia="es-CO"/>
+        </w:rPr>
+        <w:t xml:space="preserve"> </w:t>
+      </w:r>
+      <w:r>
+        <w:rPr>
+          <w:lang w:val="es-419" w:eastAsia="es-CO"/>
+        </w:rPr>
+        <w:t>tradicional.</w:t>
       </w:r>
     </w:p>
     <w:p>
@@ -7366,7 +7966,19 @@
         <w:rPr>
           <w:lang w:val="es-419" w:eastAsia="es-CO"/>
         </w:rPr>
-        <w:t>equivale a un millón de pixeles.</w:t>
+        <w:t>equivale a un millón de p</w:t>
+      </w:r>
+      <w:r>
+        <w:rPr>
+          <w:lang w:val="es-419" w:eastAsia="es-CO"/>
+        </w:rPr>
+        <w:t>í</w:t>
+      </w:r>
+      <w:r>
+        <w:rPr>
+          <w:lang w:val="es-419" w:eastAsia="es-CO"/>
+        </w:rPr>
+        <w:t>xeles.</w:t>
       </w:r>
     </w:p>
     <w:p>
@@ -7852,7 +8464,13 @@
               <w:pStyle w:val="TextoTablas"/>
             </w:pPr>
             <w:r>
-              <w:t>Regional Santander - Centro Agroturístico</w:t>
+              <w:t>Centro Agroturístico</w:t>
+            </w:r>
+            <w:r>
+              <w:t xml:space="preserve"> - </w:t>
+            </w:r>
+            <w:r>
+              <w:t xml:space="preserve">Regional Santander </w:t>
             </w:r>
           </w:p>
         </w:tc>
@@ -7897,13 +8515,16 @@
               <w:pStyle w:val="TextoTablas"/>
             </w:pPr>
             <w:r>
+              <w:t xml:space="preserve">Centro de desarrollo agroempresarial </w:t>
+            </w:r>
+            <w:r>
+              <w:t xml:space="preserve">- </w:t>
+            </w:r>
+            <w:r>
               <w:t>Regional Cundinamarca</w:t>
             </w:r>
             <w:r>
-              <w:t xml:space="preserve"> - </w:t>
-            </w:r>
-            <w:r>
-              <w:t xml:space="preserve">Centro de desarrollo agroempresarial </w:t>
+              <w:t xml:space="preserve"> </w:t>
             </w:r>
             <w:r>
               <w:t xml:space="preserve"> </w:t>
@@ -7950,13 +8571,16 @@
               <w:pStyle w:val="TextoTablas"/>
             </w:pPr>
             <w:r>
-              <w:t>Regional Cundinamarca</w:t>
+              <w:t>Centro de desarrollo agroempresarial</w:t>
             </w:r>
             <w:r>
               <w:t xml:space="preserve"> - </w:t>
             </w:r>
             <w:r>
-              <w:t xml:space="preserve">Centro de desarrollo agroempresarial </w:t>
+              <w:t>Regional Cundinamarca</w:t>
+            </w:r>
+            <w:r>
+              <w:t xml:space="preserve"> </w:t>
             </w:r>
           </w:p>
         </w:tc>
@@ -7988,7 +8612,13 @@
               <w:pStyle w:val="TextoTablas"/>
             </w:pPr>
             <w:r>
-              <w:t>Evaluadora Instruccional</w:t>
+              <w:t xml:space="preserve">Evaluadora </w:t>
+            </w:r>
+            <w:r>
+              <w:t>i</w:t>
+            </w:r>
+            <w:r>
+              <w:t>nstruccional</w:t>
             </w:r>
           </w:p>
         </w:tc>
@@ -8001,13 +8631,16 @@
               <w:pStyle w:val="TextoTablas"/>
             </w:pPr>
             <w:r>
+              <w:t xml:space="preserve">Centro Agroturístico </w:t>
+            </w:r>
+            <w:r>
+              <w:t xml:space="preserve">- </w:t>
+            </w:r>
+            <w:r>
               <w:t>Regional Santander</w:t>
             </w:r>
             <w:r>
-              <w:t xml:space="preserve"> - </w:t>
-            </w:r>
-            <w:r>
-              <w:t xml:space="preserve">Centro Agroturístico </w:t>
+              <w:t xml:space="preserve"> </w:t>
             </w:r>
           </w:p>
         </w:tc>
@@ -8038,7 +8671,19 @@
               <w:pStyle w:val="TextoTablas"/>
             </w:pPr>
             <w:r>
-              <w:t>Diseñador de Contenidos Digitales</w:t>
+              <w:t xml:space="preserve">Diseñador de </w:t>
+            </w:r>
+            <w:r>
+              <w:t>c</w:t>
+            </w:r>
+            <w:r>
+              <w:t xml:space="preserve">ontenidos </w:t>
+            </w:r>
+            <w:r>
+              <w:t>d</w:t>
+            </w:r>
+            <w:r>
+              <w:t>igitales</w:t>
             </w:r>
           </w:p>
         </w:tc>
@@ -8051,13 +8696,16 @@
               <w:pStyle w:val="TextoTablas"/>
             </w:pPr>
             <w:r>
+              <w:t xml:space="preserve">Centro Agroturístico </w:t>
+            </w:r>
+            <w:r>
+              <w:t xml:space="preserve">- </w:t>
+            </w:r>
+            <w:r>
               <w:t>Regional Santander</w:t>
             </w:r>
             <w:r>
-              <w:t xml:space="preserve"> - </w:t>
-            </w:r>
-            <w:r>
-              <w:t xml:space="preserve">Centro Agroturístico </w:t>
+              <w:t xml:space="preserve"> </w:t>
             </w:r>
           </w:p>
         </w:tc>
@@ -8108,13 +8756,16 @@
               <w:pStyle w:val="TextoTablas"/>
             </w:pPr>
             <w:r>
+              <w:t xml:space="preserve">Centro Agroturístico </w:t>
+            </w:r>
+            <w:r>
+              <w:t xml:space="preserve">- </w:t>
+            </w:r>
+            <w:r>
               <w:t>Regional Santander</w:t>
             </w:r>
             <w:r>
-              <w:t xml:space="preserve"> - </w:t>
-            </w:r>
-            <w:r>
-              <w:t xml:space="preserve">Centro Agroturístico </w:t>
+              <w:t xml:space="preserve"> </w:t>
             </w:r>
           </w:p>
         </w:tc>
@@ -8145,7 +8796,13 @@
               <w:pStyle w:val="TextoTablas"/>
             </w:pPr>
             <w:r>
-              <w:t>Animador y Producción audiovisual</w:t>
+              <w:t xml:space="preserve">Animador y </w:t>
+            </w:r>
+            <w:r>
+              <w:t>p</w:t>
+            </w:r>
+            <w:r>
+              <w:t>roducción audiovisual</w:t>
             </w:r>
           </w:p>
         </w:tc>
@@ -8158,13 +8815,16 @@
               <w:pStyle w:val="TextoTablas"/>
             </w:pPr>
             <w:r>
+              <w:t xml:space="preserve">Centro de Servicios de Salud </w:t>
+            </w:r>
+            <w:r>
+              <w:t xml:space="preserve">- </w:t>
+            </w:r>
+            <w:r>
               <w:t>Regional Antioquia</w:t>
             </w:r>
             <w:r>
-              <w:t xml:space="preserve"> - </w:t>
-            </w:r>
-            <w:r>
-              <w:t xml:space="preserve">Centro de Servicios de Salud </w:t>
+              <w:t xml:space="preserve"> </w:t>
             </w:r>
           </w:p>
         </w:tc>
@@ -8209,13 +8869,16 @@
               <w:pStyle w:val="TextoTablas"/>
             </w:pPr>
             <w:r>
+              <w:t xml:space="preserve">Centro Agroturístico </w:t>
+            </w:r>
+            <w:r>
+              <w:t xml:space="preserve">- </w:t>
+            </w:r>
+            <w:r>
               <w:t>Regional Santander</w:t>
             </w:r>
             <w:r>
-              <w:t xml:space="preserve"> - </w:t>
-            </w:r>
-            <w:r>
-              <w:t xml:space="preserve">Centro Agroturístico </w:t>
+              <w:t xml:space="preserve"> </w:t>
             </w:r>
           </w:p>
         </w:tc>
@@ -8259,13 +8922,16 @@
               <w:pStyle w:val="TextoTablas"/>
             </w:pPr>
             <w:r>
+              <w:t xml:space="preserve">Centro Agroturístico </w:t>
+            </w:r>
+            <w:r>
+              <w:t xml:space="preserve">- </w:t>
+            </w:r>
+            <w:r>
               <w:t>Regional Santander</w:t>
             </w:r>
             <w:r>
-              <w:t xml:space="preserve"> - </w:t>
-            </w:r>
-            <w:r>
-              <w:t xml:space="preserve">Centro Agroturístico </w:t>
+              <w:t xml:space="preserve"> </w:t>
             </w:r>
           </w:p>
         </w:tc>
@@ -8281,8 +8947,8 @@
       </w:pPr>
     </w:p>
     <w:sectPr>
-      <w:headerReference w:type="default" r:id="rId25"/>
-      <w:footerReference w:type="default" r:id="rId26"/>
+      <w:headerReference w:type="default" r:id="rId24"/>
+      <w:footerReference w:type="default" r:id="rId25"/>
       <w:pgSz w:w="12240" w:h="15840"/>
       <w:pgMar w:top="1701" w:right="1134" w:bottom="1134" w:left="1134" w:header="709" w:footer="737" w:gutter="0"/>
       <w:pgNumType w:start="1"/>
@@ -9704,7 +10370,7 @@
   <w:abstractNum w:abstractNumId="11" w15:restartNumberingAfterBreak="0">
     <w:nsid w:val="059438E7"/>
     <w:multiLevelType w:val="hybridMultilevel"/>
-    <w:tmpl w:val="18CA6128"/>
+    <w:tmpl w:val="67CEDBA2"/>
     <w:lvl w:ilvl="0" w:tplc="080A0001">
       <w:start w:val="1"/>
       <w:numFmt w:val="bullet"/>
@@ -27993,6 +28659,7 @@
   <w:style w:type="character" w:default="1" w:styleId="Fuentedeprrafopredeter">
     <w:name w:val="Default Paragraph Font"/>
     <w:uiPriority w:val="1"/>
+    <w:semiHidden/>
     <w:unhideWhenUsed/>
   </w:style>
   <w:style w:type="table" w:default="1" w:styleId="Tablanormal">
@@ -29069,6 +29736,26 @@
 </file>
 
 <file path=customXml/item1.xml><?xml version="1.0" encoding="utf-8"?>
+<?mso-contentType ?>
+<FormTemplates xmlns="http://schemas.microsoft.com/sharepoint/v3/contenttype/forms">
+  <Display>DocumentLibraryForm</Display>
+  <Edit>DocumentLibraryForm</Edit>
+  <New>DocumentLibraryForm</New>
+</FormTemplates>
+</file>
+
+<file path=customXml/item2.xml><?xml version="1.0" encoding="utf-8"?>
+<p:properties xmlns:p="http://schemas.microsoft.com/office/2006/metadata/properties" xmlns:xsi="http://www.w3.org/2001/XMLSchema-instance" xmlns:pc="http://schemas.microsoft.com/office/infopath/2007/PartnerControls">
+  <documentManagement>
+    <TaxCatchAll xmlns="cb45339b-ced9-4d0d-8f64-77573914d53b" xsi:nil="true"/>
+    <lcf76f155ced4ddcb4097134ff3c332f xmlns="43a3ca16-9c26-4813-b83f-4aec9927b43f">
+      <Terms xmlns="http://schemas.microsoft.com/office/infopath/2007/PartnerControls"/>
+    </lcf76f155ced4ddcb4097134ff3c332f>
+  </documentManagement>
+</p:properties>
+</file>
+
+<file path=customXml/item3.xml><?xml version="1.0" encoding="utf-8"?>
 <ct:contentTypeSchema xmlns:ct="http://schemas.microsoft.com/office/2006/metadata/contentType" xmlns:ma="http://schemas.microsoft.com/office/2006/metadata/properties/metaAttributes" ct:_="" ma:_="" ma:contentTypeName="Documento" ma:contentTypeID="0x01010049282E1EDBE9234EA9E6D38F720E265F" ma:contentTypeVersion="15" ma:contentTypeDescription="Crear nuevo documento." ma:contentTypeScope="" ma:versionID="b31c7aa9eaf043a08b87120b3c4916e3">
   <xsd:schema xmlns:xsd="http://www.w3.org/2001/XMLSchema" xmlns:xs="http://www.w3.org/2001/XMLSchema" xmlns:p="http://schemas.microsoft.com/office/2006/metadata/properties" xmlns:ns2="cb45339b-ced9-4d0d-8f64-77573914d53b" xmlns:ns3="43a3ca16-9c26-4813-b83f-4aec9927b43f" targetNamespace="http://schemas.microsoft.com/office/2006/metadata/properties" ma:root="true" ma:fieldsID="3533d065b04d75c457075bc55f1f5315" ns2:_="" ns3:_="">
     <xsd:import namespace="cb45339b-ced9-4d0d-8f64-77573914d53b"/>
@@ -29303,31 +29990,30 @@
 </ct:contentTypeSchema>
 </file>
 
-<file path=customXml/item2.xml><?xml version="1.0" encoding="utf-8"?>
-<p:properties xmlns:p="http://schemas.microsoft.com/office/2006/metadata/properties" xmlns:xsi="http://www.w3.org/2001/XMLSchema-instance" xmlns:pc="http://schemas.microsoft.com/office/infopath/2007/PartnerControls">
-  <documentManagement>
-    <TaxCatchAll xmlns="cb45339b-ced9-4d0d-8f64-77573914d53b" xsi:nil="true"/>
-    <lcf76f155ced4ddcb4097134ff3c332f xmlns="43a3ca16-9c26-4813-b83f-4aec9927b43f">
-      <Terms xmlns="http://schemas.microsoft.com/office/infopath/2007/PartnerControls"/>
-    </lcf76f155ced4ddcb4097134ff3c332f>
-  </documentManagement>
-</p:properties>
-</file>
-
-<file path=customXml/item3.xml><?xml version="1.0" encoding="utf-8"?>
-<?mso-contentType ?>
-<FormTemplates xmlns="http://schemas.microsoft.com/sharepoint/v3/contenttype/forms">
-  <Display>DocumentLibraryForm</Display>
-  <Edit>DocumentLibraryForm</Edit>
-  <New>DocumentLibraryForm</New>
-</FormTemplates>
-</file>
-
 <file path=customXml/item4.xml><?xml version="1.0" encoding="utf-8"?>
 <b:Sources xmlns:b="http://schemas.openxmlformats.org/officeDocument/2006/bibliography" xmlns="http://schemas.openxmlformats.org/officeDocument/2006/bibliography" SelectedStyle="\APASixthEditionOfficeOnline.xsl" StyleName="APA" Version="6"/>
 </file>
 
 <file path=customXml/itemProps1.xml><?xml version="1.0" encoding="utf-8"?>
+<ds:datastoreItem xmlns:ds="http://schemas.openxmlformats.org/officeDocument/2006/customXml" ds:itemID="{D7305D16-6962-45C9-942D-73C046144103}">
+  <ds:schemaRefs>
+    <ds:schemaRef ds:uri="http://schemas.microsoft.com/sharepoint/v3/contenttype/forms"/>
+  </ds:schemaRefs>
+</ds:datastoreItem>
+</file>
+
+<file path=customXml/itemProps2.xml><?xml version="1.0" encoding="utf-8"?>
+<ds:datastoreItem xmlns:ds="http://schemas.openxmlformats.org/officeDocument/2006/customXml" ds:itemID="{DB5DA925-33C7-47E6-A085-589C03EE541A}">
+  <ds:schemaRefs>
+    <ds:schemaRef ds:uri="http://schemas.microsoft.com/office/2006/metadata/properties"/>
+    <ds:schemaRef ds:uri="http://schemas.microsoft.com/office/infopath/2007/PartnerControls"/>
+    <ds:schemaRef ds:uri="cb45339b-ced9-4d0d-8f64-77573914d53b"/>
+    <ds:schemaRef ds:uri="43a3ca16-9c26-4813-b83f-4aec9927b43f"/>
+  </ds:schemaRefs>
+</ds:datastoreItem>
+</file>
+
+<file path=customXml/itemProps3.xml><?xml version="1.0" encoding="utf-8"?>
 <ds:datastoreItem xmlns:ds="http://schemas.openxmlformats.org/officeDocument/2006/customXml" ds:itemID="{0CBDC343-2722-4873-82AE-3638E2E4B391}">
   <ds:schemaRefs>
     <ds:schemaRef ds:uri="http://schemas.microsoft.com/office/2006/metadata/contentType"/>
@@ -29346,25 +30032,6 @@
 </ds:datastoreItem>
 </file>
 
-<file path=customXml/itemProps2.xml><?xml version="1.0" encoding="utf-8"?>
-<ds:datastoreItem xmlns:ds="http://schemas.openxmlformats.org/officeDocument/2006/customXml" ds:itemID="{DB5DA925-33C7-47E6-A085-589C03EE541A}">
-  <ds:schemaRefs>
-    <ds:schemaRef ds:uri="http://schemas.microsoft.com/office/2006/metadata/properties"/>
-    <ds:schemaRef ds:uri="http://schemas.microsoft.com/office/infopath/2007/PartnerControls"/>
-    <ds:schemaRef ds:uri="cb45339b-ced9-4d0d-8f64-77573914d53b"/>
-    <ds:schemaRef ds:uri="43a3ca16-9c26-4813-b83f-4aec9927b43f"/>
-  </ds:schemaRefs>
-</ds:datastoreItem>
-</file>
-
-<file path=customXml/itemProps3.xml><?xml version="1.0" encoding="utf-8"?>
-<ds:datastoreItem xmlns:ds="http://schemas.openxmlformats.org/officeDocument/2006/customXml" ds:itemID="{D7305D16-6962-45C9-942D-73C046144103}">
-  <ds:schemaRefs>
-    <ds:schemaRef ds:uri="http://schemas.microsoft.com/sharepoint/v3/contenttype/forms"/>
-  </ds:schemaRefs>
-</ds:datastoreItem>
-</file>
-
 <file path=customXml/itemProps4.xml><?xml version="1.0" encoding="utf-8"?>
 <ds:datastoreItem xmlns:ds="http://schemas.openxmlformats.org/officeDocument/2006/customXml" ds:itemID="{6EE93F23-A60C-6441-8020-95AD6C655D55}">
   <ds:schemaRefs>

--- a/fuentes/CF01_52410394_DU.docx
+++ b/fuentes/CF01_52410394_DU.docx
@@ -3193,7 +3193,21 @@
           <w:rStyle w:val="Extranjerismo"/>
           <w:lang w:val="es-419" w:eastAsia="es-CO"/>
         </w:rPr>
-        <w:t>hotopaint</w:t>
+        <w:t>hoto</w:t>
+      </w:r>
+      <w:r>
+        <w:rPr>
+          <w:rStyle w:val="Extranjerismo"/>
+          <w:lang w:val="es-419" w:eastAsia="es-CO"/>
+        </w:rPr>
+        <w:t xml:space="preserve"> - </w:t>
+      </w:r>
+      <w:r>
+        <w:rPr>
+          <w:rStyle w:val="Extranjerismo"/>
+          <w:lang w:val="es-419" w:eastAsia="es-CO"/>
+        </w:rPr>
+        <w:t>paint</w:t>
       </w:r>
       <w:r>
         <w:rPr>
@@ -4344,6 +4358,7 @@
       <w:r>
         <w:rPr>
           <w:rStyle w:val="Extranjerismo"/>
+          <w:lang w:val="es-CO"/>
         </w:rPr>
         <w:t>zoom</w:t>
       </w:r>
@@ -4374,6 +4389,7 @@
       <w:r>
         <w:rPr>
           <w:rStyle w:val="Extranjerismo"/>
+          <w:lang w:val="es-CO"/>
         </w:rPr>
         <w:t>zoom</w:t>
       </w:r>
@@ -5041,7 +5057,7 @@
         <w:rPr>
           <w:lang w:val="es-419" w:eastAsia="es-CO"/>
         </w:rPr>
-        <w:t>e</w:t>
+        <w:t>é</w:t>
       </w:r>
       <w:r>
         <w:rPr>
@@ -7540,10 +7556,10 @@
           <w:lang w:val="es-419" w:eastAsia="es-CO"/>
         </w:rPr>
         <w:drawing>
-          <wp:inline distT="0" distB="0" distL="0" distR="0" wp14:anchorId="2DE7B16F" wp14:editId="3F205048">
+          <wp:inline distT="0" distB="0" distL="0" distR="0" wp14:anchorId="2DE7B16F" wp14:editId="578626FA">
             <wp:extent cx="6332220" cy="1365885"/>
             <wp:effectExtent l="0" t="0" r="5080" b="5715"/>
-            <wp:docPr id="2071935252" name="Gráfico 5" descr="El diagrama de flujo consta de dos temas principales: producción de imágenes: digitalización y edición, teoría del color, incluyendo modelos del color y contraste y psicología del color; y elementos básicos del diseño: conceptuales, visuales, de relación, prácticos e interrelación de formas."/>
+            <wp:docPr id="2071935252" name="Gráfico 5" descr="El diagrama de flujo consta de dos temas principales: producción de imágenes: digitalización y edición utilizando software especializados y teoría del color, incluyendo modelos del color y contraste y psicología del color; y elementos básicos del diseño: conceptuales, visuales, de relación, prácticos e interrelación de formas."/>
             <wp:cNvGraphicFramePr>
               <a:graphicFrameLocks xmlns:a="http://schemas.openxmlformats.org/drawingml/2006/main" noChangeAspect="1"/>
             </wp:cNvGraphicFramePr>
@@ -7551,7 +7567,7 @@
               <a:graphicData uri="http://schemas.openxmlformats.org/drawingml/2006/picture">
                 <pic:pic xmlns:pic="http://schemas.openxmlformats.org/drawingml/2006/picture">
                   <pic:nvPicPr>
-                    <pic:cNvPr id="2071935252" name="Gráfico 5" descr="El diagrama de flujo consta de dos temas principales: producción de imágenes: digitalización y edición, teoría del color, incluyendo modelos del color y contraste y psicología del color; y elementos básicos del diseño: conceptuales, visuales, de relación, prácticos e interrelación de formas."/>
+                    <pic:cNvPr id="2071935252" name="Gráfico 5" descr="El diagrama de flujo consta de dos temas principales: producción de imágenes: digitalización y edición utilizando software especializados y teoría del color, incluyendo modelos del color y contraste y psicología del color; y elementos básicos del diseño: conceptuales, visuales, de relación, prácticos e interrelación de formas."/>
                     <pic:cNvPicPr/>
                   </pic:nvPicPr>
                   <pic:blipFill>
@@ -7581,13 +7597,6 @@
           </wp:inline>
         </w:drawing>
       </w:r>
-    </w:p>
-    <w:p>
-      <w:pPr>
-        <w:rPr>
-          <w:lang w:val="es-419" w:eastAsia="es-CO"/>
-        </w:rPr>
-      </w:pPr>
     </w:p>
     <w:p>
       <w:pPr>
@@ -7784,31 +7793,13 @@
               <w:rPr>
                 <w:color w:val="0D0D0D" w:themeColor="text1" w:themeTint="F2"/>
               </w:rPr>
-              <w:t>ma</w:t>
+              <w:t>M</w:t>
             </w:r>
             <w:r>
               <w:rPr>
                 <w:color w:val="0D0D0D" w:themeColor="text1" w:themeTint="F2"/>
               </w:rPr>
-              <w:t>t</w:t>
-            </w:r>
-            <w:r>
-              <w:rPr>
-                <w:color w:val="0D0D0D" w:themeColor="text1" w:themeTint="F2"/>
-              </w:rPr>
-              <w:t>er</w:t>
-            </w:r>
-            <w:r>
-              <w:rPr>
-                <w:color w:val="0D0D0D" w:themeColor="text1" w:themeTint="F2"/>
-              </w:rPr>
-              <w:t>i</w:t>
-            </w:r>
-            <w:r>
-              <w:rPr>
-                <w:color w:val="0D0D0D" w:themeColor="text1" w:themeTint="F2"/>
-              </w:rPr>
-              <w:t>al</w:t>
+              <w:t>aterial</w:t>
             </w:r>
             <w:r>
               <w:rPr>
@@ -29736,15 +29727,6 @@
 </file>
 
 <file path=customXml/item1.xml><?xml version="1.0" encoding="utf-8"?>
-<?mso-contentType ?>
-<FormTemplates xmlns="http://schemas.microsoft.com/sharepoint/v3/contenttype/forms">
-  <Display>DocumentLibraryForm</Display>
-  <Edit>DocumentLibraryForm</Edit>
-  <New>DocumentLibraryForm</New>
-</FormTemplates>
-</file>
-
-<file path=customXml/item2.xml><?xml version="1.0" encoding="utf-8"?>
 <p:properties xmlns:p="http://schemas.microsoft.com/office/2006/metadata/properties" xmlns:xsi="http://www.w3.org/2001/XMLSchema-instance" xmlns:pc="http://schemas.microsoft.com/office/infopath/2007/PartnerControls">
   <documentManagement>
     <TaxCatchAll xmlns="cb45339b-ced9-4d0d-8f64-77573914d53b" xsi:nil="true"/>
@@ -29755,7 +29737,7 @@
 </p:properties>
 </file>
 
-<file path=customXml/item3.xml><?xml version="1.0" encoding="utf-8"?>
+<file path=customXml/item2.xml><?xml version="1.0" encoding="utf-8"?>
 <ct:contentTypeSchema xmlns:ct="http://schemas.microsoft.com/office/2006/metadata/contentType" xmlns:ma="http://schemas.microsoft.com/office/2006/metadata/properties/metaAttributes" ct:_="" ma:_="" ma:contentTypeName="Documento" ma:contentTypeID="0x01010049282E1EDBE9234EA9E6D38F720E265F" ma:contentTypeVersion="15" ma:contentTypeDescription="Crear nuevo documento." ma:contentTypeScope="" ma:versionID="b31c7aa9eaf043a08b87120b3c4916e3">
   <xsd:schema xmlns:xsd="http://www.w3.org/2001/XMLSchema" xmlns:xs="http://www.w3.org/2001/XMLSchema" xmlns:p="http://schemas.microsoft.com/office/2006/metadata/properties" xmlns:ns2="cb45339b-ced9-4d0d-8f64-77573914d53b" xmlns:ns3="43a3ca16-9c26-4813-b83f-4aec9927b43f" targetNamespace="http://schemas.microsoft.com/office/2006/metadata/properties" ma:root="true" ma:fieldsID="3533d065b04d75c457075bc55f1f5315" ns2:_="" ns3:_="">
     <xsd:import namespace="cb45339b-ced9-4d0d-8f64-77573914d53b"/>
@@ -29990,19 +29972,20 @@
 </ct:contentTypeSchema>
 </file>
 
-<file path=customXml/item4.xml><?xml version="1.0" encoding="utf-8"?>
+<file path=customXml/item3.xml><?xml version="1.0" encoding="utf-8"?>
 <b:Sources xmlns:b="http://schemas.openxmlformats.org/officeDocument/2006/bibliography" xmlns="http://schemas.openxmlformats.org/officeDocument/2006/bibliography" SelectedStyle="\APASixthEditionOfficeOnline.xsl" StyleName="APA" Version="6"/>
 </file>
 
-<file path=customXml/itemProps1.xml><?xml version="1.0" encoding="utf-8"?>
-<ds:datastoreItem xmlns:ds="http://schemas.openxmlformats.org/officeDocument/2006/customXml" ds:itemID="{D7305D16-6962-45C9-942D-73C046144103}">
-  <ds:schemaRefs>
-    <ds:schemaRef ds:uri="http://schemas.microsoft.com/sharepoint/v3/contenttype/forms"/>
-  </ds:schemaRefs>
-</ds:datastoreItem>
+<file path=customXml/item4.xml><?xml version="1.0" encoding="utf-8"?>
+<?mso-contentType ?>
+<FormTemplates xmlns="http://schemas.microsoft.com/sharepoint/v3/contenttype/forms">
+  <Display>DocumentLibraryForm</Display>
+  <Edit>DocumentLibraryForm</Edit>
+  <New>DocumentLibraryForm</New>
+</FormTemplates>
 </file>
 
-<file path=customXml/itemProps2.xml><?xml version="1.0" encoding="utf-8"?>
+<file path=customXml/itemProps1.xml><?xml version="1.0" encoding="utf-8"?>
 <ds:datastoreItem xmlns:ds="http://schemas.openxmlformats.org/officeDocument/2006/customXml" ds:itemID="{DB5DA925-33C7-47E6-A085-589C03EE541A}">
   <ds:schemaRefs>
     <ds:schemaRef ds:uri="http://schemas.microsoft.com/office/2006/metadata/properties"/>
@@ -30013,7 +29996,7 @@
 </ds:datastoreItem>
 </file>
 
-<file path=customXml/itemProps3.xml><?xml version="1.0" encoding="utf-8"?>
+<file path=customXml/itemProps2.xml><?xml version="1.0" encoding="utf-8"?>
 <ds:datastoreItem xmlns:ds="http://schemas.openxmlformats.org/officeDocument/2006/customXml" ds:itemID="{0CBDC343-2722-4873-82AE-3638E2E4B391}">
   <ds:schemaRefs>
     <ds:schemaRef ds:uri="http://schemas.microsoft.com/office/2006/metadata/contentType"/>
@@ -30032,10 +30015,18 @@
 </ds:datastoreItem>
 </file>
 
-<file path=customXml/itemProps4.xml><?xml version="1.0" encoding="utf-8"?>
+<file path=customXml/itemProps3.xml><?xml version="1.0" encoding="utf-8"?>
 <ds:datastoreItem xmlns:ds="http://schemas.openxmlformats.org/officeDocument/2006/customXml" ds:itemID="{6EE93F23-A60C-6441-8020-95AD6C655D55}">
   <ds:schemaRefs>
     <ds:schemaRef ds:uri="http://schemas.openxmlformats.org/officeDocument/2006/bibliography"/>
   </ds:schemaRefs>
 </ds:datastoreItem>
+</file>
+
+<file path=customXml/itemProps4.xml><?xml version="1.0" encoding="utf-8"?>
+<ds:datastoreItem xmlns:ds="http://schemas.openxmlformats.org/officeDocument/2006/customXml" ds:itemID="{D7305D16-6962-45C9-942D-73C046144103}">
+  <ds:schemaRefs>
+    <ds:schemaRef ds:uri="http://schemas.microsoft.com/sharepoint/v3/contenttype/forms"/>
+  </ds:schemaRefs>
+</ds:datastoreItem>
 </file>